--- a/A Survey of Hybrid Fuzzing based on Symbolic Execution.docx
+++ b/A Survey of Hybrid Fuzzing based on Symbolic Execution.docx
@@ -173,10 +173,12 @@
           <w14:ligatures w14:val="standard"/>
         </w:rPr>
         <w:sectPr>
-          <w:headerReference w:type="even" r:id="rId8"/>
-          <w:headerReference w:type="default" r:id="rId9"/>
-          <w:footerReference w:type="even" r:id="rId10"/>
-          <w:footerReference w:type="default" r:id="rId11"/>
+          <w:headerReference w:type="even" r:id="rId9"/>
+          <w:headerReference w:type="default" r:id="rId10"/>
+          <w:footerReference w:type="even" r:id="rId11"/>
+          <w:footerReference w:type="default" r:id="rId12"/>
+          <w:headerReference w:type="first" r:id="rId13"/>
+          <w:footerReference w:type="first" r:id="rId14"/>
           <w:endnotePr>
             <w:numFmt w:val="decimal"/>
           </w:endnotePr>
@@ -981,53 +983,22 @@
     <w:p>
       <w:pPr>
         <w:rPr>
-          <w:rFonts w:ascii="Linux Libertine" w:hAnsi="Linux Libertine" w:cs="Linux Libertine"/>
-          <w:color w:val="000000" w:themeColor="text1"/>
-          <w:szCs w:val="21"/>
-          <w:lang w:eastAsia="zh-Hans"/>
-        </w:rPr>
-      </w:pPr>
-      <w:r>
-        <w:rPr>
-          <w:rFonts w:ascii="Linux Libertine" w:hAnsi="Linux Libertine" w:cs="Linux Libertine"/>
-          <w:color w:val="000000" w:themeColor="text1"/>
-          <w:sz w:val="18"/>
-          <w:szCs w:val="21"/>
-          <w:lang w:eastAsia="zh-Hans"/>
-        </w:rPr>
-        <w:t>F</w:t>
-      </w:r>
-      <w:r>
-        <w:rPr>
-          <w:rFonts w:ascii="Linux Libertine" w:hAnsi="Linux Libertine" w:cs="Linux Libertine"/>
-          <w:color w:val="000000" w:themeColor="text1"/>
-          <w:sz w:val="18"/>
-          <w:szCs w:val="21"/>
-          <w:lang w:eastAsia="zh-Hans"/>
-        </w:rPr>
-        <w:t xml:space="preserve">uzzing is the most popular automatic software vulnerability mining tool. By inputting a large number of random test cases into the program to be tested (the test program processed by piling), the test information such as coverage and possible crash information can be obtained. </w:t>
-      </w:r>
-      <w:proofErr w:type="gramStart"/>
-      <w:r>
-        <w:rPr>
-          <w:rFonts w:ascii="Linux Libertine" w:hAnsi="Linux Libertine" w:cs="Linux Libertine"/>
-          <w:color w:val="000000" w:themeColor="text1"/>
-          <w:sz w:val="18"/>
-          <w:szCs w:val="21"/>
-          <w:lang w:eastAsia="zh-Hans"/>
-        </w:rPr>
-        <w:t>fuzzing</w:t>
-      </w:r>
-      <w:proofErr w:type="gramEnd"/>
-      <w:r>
-        <w:rPr>
-          <w:rFonts w:ascii="Linux Libertine" w:hAnsi="Linux Libertine" w:cs="Linux Libertine"/>
-          <w:color w:val="000000" w:themeColor="text1"/>
-          <w:sz w:val="18"/>
-          <w:szCs w:val="21"/>
-          <w:lang w:eastAsia="zh-Hans"/>
-        </w:rPr>
-        <w:t xml:space="preserve"> has the advantages of high degree of automation, low consumption rate and high utilization rate of computing resources. It belongs to program dynamic analysis technology and has been proved to be effective by many practices [1], [2], [3], and has been widely used in academic and industrial circles. In the aspect of vulnerability mining, fuzzing has played a very amazing effect. Taking AFL (American Fuzzy </w:t>
+          <w:rFonts w:ascii="Linux Libertine" w:eastAsia="宋体" w:hAnsi="Linux Libertine" w:cs="Linux Libertine"/>
+          <w:color w:val="000000" w:themeColor="text1"/>
+          <w:sz w:val="18"/>
+          <w:szCs w:val="21"/>
+          <w:lang w:eastAsia="zh-Hans"/>
+        </w:rPr>
+      </w:pPr>
+      <w:r>
+        <w:rPr>
+          <w:rFonts w:ascii="Linux Libertine" w:hAnsi="Linux Libertine" w:cs="Linux Libertine"/>
+          <w:color w:val="000000" w:themeColor="text1"/>
+          <w:sz w:val="18"/>
+          <w:szCs w:val="21"/>
+          <w:lang w:eastAsia="zh-Hans"/>
+        </w:rPr>
+        <w:t xml:space="preserve">In recent years, vulnerabilities have become a security field, and the number of vulnerabilities reports has increased year by year, which has had a serious impact on people's daily lives. With the blowout growth of the number of software and the successive outbreaks of malicious software vulnerability exploits, automated software vulnerability mining technologies have become particularly important. In the field of automated software vulnerability mining, there are two rapidly developing </w:t>
       </w:r>
       <w:r>
         <w:rPr>
@@ -1038,73 +1009,27 @@
           <w:lang w:eastAsia="zh-Hans"/>
         </w:rPr>
         <w:lastRenderedPageBreak/>
-        <w:t xml:space="preserve">lop, hereinafter referred to as AFL), a typical mutation based fuzzing tool, for example, hundreds of CVEs have been found since its development in 2014, which does not include the CVE vulnerabilities that were found in many AFL based papers [4], [5], [6]. However, due to the high degree of automation, fuzzing </w:t>
-      </w:r>
-      <w:proofErr w:type="spellStart"/>
-      <w:r>
-        <w:rPr>
-          <w:rFonts w:ascii="Linux Libertine" w:hAnsi="Linux Libertine" w:cs="Linux Libertine"/>
-          <w:color w:val="000000" w:themeColor="text1"/>
-          <w:sz w:val="18"/>
-          <w:szCs w:val="21"/>
-          <w:lang w:eastAsia="zh-Hans"/>
-        </w:rPr>
-        <w:t>can not</w:t>
-      </w:r>
-      <w:proofErr w:type="spellEnd"/>
-      <w:r>
-        <w:rPr>
-          <w:rFonts w:ascii="Linux Libertine" w:hAnsi="Linux Libertine" w:cs="Linux Libertine"/>
-          <w:color w:val="000000" w:themeColor="text1"/>
-          <w:sz w:val="18"/>
-          <w:szCs w:val="21"/>
-          <w:lang w:eastAsia="zh-Hans"/>
-        </w:rPr>
-        <w:t xml:space="preserve"> test all the possible paths of the program to be tested, and </w:t>
-      </w:r>
-      <w:proofErr w:type="spellStart"/>
-      <w:r>
-        <w:rPr>
-          <w:rFonts w:ascii="Linux Libertine" w:hAnsi="Linux Libertine" w:cs="Linux Libertine"/>
-          <w:color w:val="000000" w:themeColor="text1"/>
-          <w:sz w:val="18"/>
-          <w:szCs w:val="21"/>
-          <w:lang w:eastAsia="zh-Hans"/>
-        </w:rPr>
-        <w:t>can not</w:t>
-      </w:r>
-      <w:proofErr w:type="spellEnd"/>
-      <w:r>
-        <w:rPr>
-          <w:rFonts w:ascii="Linux Libertine" w:hAnsi="Linux Libertine" w:cs="Linux Libertine"/>
-          <w:color w:val="000000" w:themeColor="text1"/>
-          <w:sz w:val="18"/>
-          <w:szCs w:val="21"/>
-          <w:lang w:eastAsia="zh-Hans"/>
-        </w:rPr>
-        <w:t xml:space="preserve"> cover all the states of the program to be tested. Therefore, in the face of complex branching applications, only the depth of the path can be achieved as soon as possible, and the breadth of the full coverage state </w:t>
-      </w:r>
-      <w:proofErr w:type="spellStart"/>
-      <w:r>
-        <w:rPr>
-          <w:rFonts w:ascii="Linux Libertine" w:hAnsi="Linux Libertine" w:cs="Linux Libertine"/>
-          <w:color w:val="000000" w:themeColor="text1"/>
-          <w:sz w:val="18"/>
-          <w:szCs w:val="21"/>
-          <w:lang w:eastAsia="zh-Hans"/>
-        </w:rPr>
-        <w:t>can not</w:t>
-      </w:r>
-      <w:proofErr w:type="spellEnd"/>
-      <w:r>
-        <w:rPr>
-          <w:rFonts w:ascii="Linux Libertine" w:hAnsi="Linux Libertine" w:cs="Linux Libertine"/>
-          <w:color w:val="000000" w:themeColor="text1"/>
-          <w:sz w:val="18"/>
-          <w:szCs w:val="21"/>
-          <w:lang w:eastAsia="zh-Hans"/>
-        </w:rPr>
-        <w:t xml:space="preserve"> be achieved.</w:t>
+        <w:t>technologies: fuzzing technology an</w:t>
+      </w:r>
+      <w:r>
+        <w:rPr>
+          <w:rFonts w:ascii="Linux Libertine" w:hAnsi="Linux Libertine" w:cs="Linux Libertine"/>
+          <w:color w:val="000000" w:themeColor="text1"/>
+          <w:sz w:val="18"/>
+          <w:szCs w:val="21"/>
+          <w:lang w:eastAsia="zh-Hans"/>
+        </w:rPr>
+        <w:t>d symbolic execution technology</w:t>
+      </w:r>
+      <w:r>
+        <w:rPr>
+          <w:rFonts w:ascii="Linux Libertine" w:eastAsia="宋体" w:hAnsi="Linux Libertine" w:cs="Linux Libertine"/>
+          <w:color w:val="000000" w:themeColor="text1"/>
+          <w:sz w:val="18"/>
+          <w:szCs w:val="21"/>
+          <w:lang w:eastAsia="zh-Hans"/>
+        </w:rPr>
+        <w:t xml:space="preserve">. </w:t>
       </w:r>
     </w:p>
     <w:p>
@@ -1125,7 +1050,99 @@
           <w:szCs w:val="21"/>
           <w:lang w:eastAsia="zh-Hans"/>
         </w:rPr>
-        <w:t xml:space="preserve">Symbolic execution is a kind of program analysis technology. The key idea is to represent the program input with symbols instead of specific values, and then get the program input by analyzing the program, and ensure that the input can make the code execute in a specific area [7]. If the program to be tested is visually displayed in the form of symbolic execution tree, it can be easily understood that symbolic execution has great advantages in the face of complex branches. Through program path exploration, we can break through the shallow complex branches and achieve full coverage of program state. However, due to the limitation of computation, we </w:t>
+        <w:t>F</w:t>
+      </w:r>
+      <w:r>
+        <w:rPr>
+          <w:rFonts w:ascii="Linux Libertine" w:hAnsi="Linux Libertine" w:cs="Linux Libertine"/>
+          <w:color w:val="000000" w:themeColor="text1"/>
+          <w:sz w:val="18"/>
+          <w:szCs w:val="21"/>
+          <w:lang w:eastAsia="zh-Hans"/>
+        </w:rPr>
+        <w:t xml:space="preserve">uzzing is the most popular automatic software vulnerability mining tool. </w:t>
+      </w:r>
+      <w:r>
+        <w:rPr>
+          <w:rFonts w:ascii="Linux Libertine" w:hAnsi="Linux Libertine" w:cs="Linux Libertine"/>
+          <w:color w:val="000000" w:themeColor="text1"/>
+          <w:sz w:val="18"/>
+          <w:szCs w:val="21"/>
+          <w:lang w:eastAsia="zh-Hans"/>
+        </w:rPr>
+        <w:t>The fuzz testing has become a software vulnerability mining technology with good practice effects since the new century</w:t>
+      </w:r>
+      <w:r>
+        <w:rPr>
+          <w:rFonts w:ascii="Linux Libertine" w:hAnsi="Linux Libertine" w:cs="Linux Libertine"/>
+          <w:color w:val="000000" w:themeColor="text1"/>
+          <w:sz w:val="18"/>
+          <w:szCs w:val="21"/>
+          <w:lang w:eastAsia="zh-Hans"/>
+        </w:rPr>
+        <w:t>,</w:t>
+      </w:r>
+      <w:r>
+        <w:rPr>
+          <w:rFonts w:ascii="Linux Libertine" w:hAnsi="Linux Libertine" w:cs="Linux Libertine"/>
+          <w:color w:val="000000" w:themeColor="text1"/>
+          <w:sz w:val="18"/>
+          <w:szCs w:val="21"/>
+          <w:lang w:eastAsia="zh-Hans"/>
+        </w:rPr>
+        <w:t xml:space="preserve"> and widely used in academia and industry</w:t>
+      </w:r>
+      <w:r>
+        <w:rPr>
+          <w:rFonts w:ascii="Linux Libertine" w:hAnsi="Linux Libertine" w:cs="Linux Libertine"/>
+          <w:color w:val="000000" w:themeColor="text1"/>
+          <w:sz w:val="18"/>
+          <w:szCs w:val="21"/>
+          <w:lang w:eastAsia="zh-Hans"/>
+        </w:rPr>
+        <w:t>.</w:t>
+      </w:r>
+      <w:r>
+        <w:rPr>
+          <w:rFonts w:ascii="Linux Libertine" w:hAnsi="Linux Libertine" w:cs="Linux Libertine"/>
+          <w:color w:val="000000" w:themeColor="text1"/>
+          <w:sz w:val="18"/>
+          <w:szCs w:val="21"/>
+          <w:lang w:eastAsia="zh-Hans"/>
+        </w:rPr>
+        <w:t xml:space="preserve"> </w:t>
+      </w:r>
+      <w:r>
+        <w:rPr>
+          <w:rFonts w:ascii="Linux Libertine" w:hAnsi="Linux Libertine" w:cs="Linux Libertine"/>
+          <w:color w:val="000000" w:themeColor="text1"/>
+          <w:sz w:val="18"/>
+          <w:szCs w:val="21"/>
+          <w:lang w:eastAsia="zh-Hans"/>
+        </w:rPr>
+        <w:t xml:space="preserve">By inputting a large number of random test cases into the program to be tested (the test program processed by piling), the test information such as coverage and possible crash information can be obtained. </w:t>
+      </w:r>
+      <w:proofErr w:type="gramStart"/>
+      <w:r>
+        <w:rPr>
+          <w:rFonts w:ascii="Linux Libertine" w:hAnsi="Linux Libertine" w:cs="Linux Libertine"/>
+          <w:color w:val="000000" w:themeColor="text1"/>
+          <w:sz w:val="18"/>
+          <w:szCs w:val="21"/>
+          <w:lang w:eastAsia="zh-Hans"/>
+        </w:rPr>
+        <w:t>fuzzing</w:t>
+      </w:r>
+      <w:proofErr w:type="gramEnd"/>
+      <w:r>
+        <w:rPr>
+          <w:rFonts w:ascii="Linux Libertine" w:hAnsi="Linux Libertine" w:cs="Linux Libertine"/>
+          <w:color w:val="000000" w:themeColor="text1"/>
+          <w:sz w:val="18"/>
+          <w:szCs w:val="21"/>
+          <w:lang w:eastAsia="zh-Hans"/>
+        </w:rPr>
+        <w:t xml:space="preserve"> has the advantages of high degree of automation, low consumption rate and high utilization rate of computing resources. It belongs to program dynamic analysis technology and has been proved to be effective by many practices [1], [2], [3], and has been widely used in academic and industrial circles. In the aspect of vulnerability mining, fuzzing has played a very amazing effect. Taking AFL (American Fuzzy lop, hereinafter referred to as AFL), a typical mutation based fuzzing tool, for example, hundreds of CVEs have been found since its development in 2014, which does not include the CVE vulnerabilities that were found in many AFL based papers [4], [5], [6]. However, due to the high degree of automation, fuzzing </w:t>
       </w:r>
       <w:proofErr w:type="spellStart"/>
       <w:r>
@@ -1147,7 +1164,51 @@
           <w:szCs w:val="21"/>
           <w:lang w:eastAsia="zh-Hans"/>
         </w:rPr>
-        <w:t xml:space="preserve"> reach a deeper path. Obviously, fuzzing and symbol execution have their own advantages and disadvantages. Hybrid fuzzing technology combines the advantages of both sides, so as to reach a deeper path and obtain higher coverage. Hybrid fuzzing is better than using symbols execution or fuzzing alone [8], [9], [10].</w:t>
+        <w:t xml:space="preserve"> test all the possible paths of the program to be tested, and </w:t>
+      </w:r>
+      <w:proofErr w:type="spellStart"/>
+      <w:r>
+        <w:rPr>
+          <w:rFonts w:ascii="Linux Libertine" w:hAnsi="Linux Libertine" w:cs="Linux Libertine"/>
+          <w:color w:val="000000" w:themeColor="text1"/>
+          <w:sz w:val="18"/>
+          <w:szCs w:val="21"/>
+          <w:lang w:eastAsia="zh-Hans"/>
+        </w:rPr>
+        <w:t>can not</w:t>
+      </w:r>
+      <w:proofErr w:type="spellEnd"/>
+      <w:r>
+        <w:rPr>
+          <w:rFonts w:ascii="Linux Libertine" w:hAnsi="Linux Libertine" w:cs="Linux Libertine"/>
+          <w:color w:val="000000" w:themeColor="text1"/>
+          <w:sz w:val="18"/>
+          <w:szCs w:val="21"/>
+          <w:lang w:eastAsia="zh-Hans"/>
+        </w:rPr>
+        <w:t xml:space="preserve"> cover all the states of the program to be tested. Therefore, in the face of complex branching applications, only the depth of the path can be achieved as soon as possible, and the breadth of the full coverage state </w:t>
+      </w:r>
+      <w:proofErr w:type="spellStart"/>
+      <w:r>
+        <w:rPr>
+          <w:rFonts w:ascii="Linux Libertine" w:hAnsi="Linux Libertine" w:cs="Linux Libertine"/>
+          <w:color w:val="000000" w:themeColor="text1"/>
+          <w:sz w:val="18"/>
+          <w:szCs w:val="21"/>
+          <w:lang w:eastAsia="zh-Hans"/>
+        </w:rPr>
+        <w:t>can not</w:t>
+      </w:r>
+      <w:proofErr w:type="spellEnd"/>
+      <w:r>
+        <w:rPr>
+          <w:rFonts w:ascii="Linux Libertine" w:hAnsi="Linux Libertine" w:cs="Linux Libertine"/>
+          <w:color w:val="000000" w:themeColor="text1"/>
+          <w:sz w:val="18"/>
+          <w:szCs w:val="21"/>
+          <w:lang w:eastAsia="zh-Hans"/>
+        </w:rPr>
+        <w:t xml:space="preserve"> be achieved.</w:t>
       </w:r>
     </w:p>
     <w:p>
@@ -1155,26 +1216,121 @@
         <w:rPr>
           <w:rFonts w:ascii="Linux Libertine" w:hAnsi="Linux Libertine" w:cs="Linux Libertine"/>
           <w:color w:val="000000" w:themeColor="text1"/>
-          <w:szCs w:val="21"/>
-          <w:lang w:eastAsia="zh-Hans"/>
-        </w:rPr>
-      </w:pPr>
-      <w:r>
-        <w:rPr>
-          <w:rFonts w:ascii="Linux Libertine" w:hAnsi="Linux Libertine" w:cs="Linux Libertine"/>
-          <w:color w:val="000000" w:themeColor="text1"/>
-          <w:sz w:val="18"/>
-          <w:szCs w:val="21"/>
-          <w:lang w:eastAsia="zh-Hans"/>
-        </w:rPr>
-        <w:t>This paper reviews the development of hybrid fuzzing, an automated software vulnerability mining technology, discusses the key technologies, summarizes the typical tools in the process of technology development, and conducts experimental data collation and horizontal comparative analysis of the methods proposed in the recent five-year summit based on CGC data set and lava data set. Finally, the future development direction of hybrid fuzzing is discussed, and the relevant summary of this paper is made.</w:t>
+          <w:sz w:val="18"/>
+          <w:szCs w:val="21"/>
+          <w:lang w:eastAsia="zh-Hans"/>
+        </w:rPr>
+      </w:pPr>
+      <w:r>
+        <w:rPr>
+          <w:rFonts w:ascii="Linux Libertine" w:hAnsi="Linux Libertine" w:cs="Linux Libertine"/>
+          <w:color w:val="000000" w:themeColor="text1"/>
+          <w:sz w:val="18"/>
+          <w:szCs w:val="21"/>
+          <w:lang w:eastAsia="zh-Hans"/>
+        </w:rPr>
+        <w:t xml:space="preserve">Symbolic execution is a kind of program analysis technology. The key idea is to represent the program input with symbols instead of specific values, and then get the program input by analyzing the program, and ensure that the input can make the code execute in a specific area [7]. If the program to be tested is visually displayed in the form of symbolic execution tree, it can be easily understood that symbolic execution has great advantages in the face of </w:t>
+      </w:r>
+      <w:r>
+        <w:rPr>
+          <w:rFonts w:ascii="Linux Libertine" w:hAnsi="Linux Libertine" w:cs="Linux Libertine"/>
+          <w:color w:val="000000" w:themeColor="text1"/>
+          <w:sz w:val="18"/>
+          <w:szCs w:val="21"/>
+          <w:lang w:eastAsia="zh-Hans"/>
+        </w:rPr>
+        <w:lastRenderedPageBreak/>
+        <w:t xml:space="preserve">complex branches. Through program path exploration, we can break through the shallow complex branches and achieve full coverage of program state. However, due to the limitation of computation, we </w:t>
+      </w:r>
+      <w:proofErr w:type="spellStart"/>
+      <w:r>
+        <w:rPr>
+          <w:rFonts w:ascii="Linux Libertine" w:hAnsi="Linux Libertine" w:cs="Linux Libertine"/>
+          <w:color w:val="000000" w:themeColor="text1"/>
+          <w:sz w:val="18"/>
+          <w:szCs w:val="21"/>
+          <w:lang w:eastAsia="zh-Hans"/>
+        </w:rPr>
+        <w:t>can not</w:t>
+      </w:r>
+      <w:proofErr w:type="spellEnd"/>
+      <w:r>
+        <w:rPr>
+          <w:rFonts w:ascii="Linux Libertine" w:hAnsi="Linux Libertine" w:cs="Linux Libertine"/>
+          <w:color w:val="000000" w:themeColor="text1"/>
+          <w:sz w:val="18"/>
+          <w:szCs w:val="21"/>
+          <w:lang w:eastAsia="zh-Hans"/>
+        </w:rPr>
+        <w:t xml:space="preserve"> reach a deeper path. Obviously, fuzzing and symbol execution have their own advantages and disadvantages. Hybrid fuzzing technology combines the advantages of both sides, so as to reach a deeper path and obtain higher coverage. Hybrid fuzzing is better than using symbols execution or fuzzing alone [8], [9], [10].</w:t>
       </w:r>
     </w:p>
     <w:p>
       <w:pPr>
+        <w:rPr>
+          <w:rFonts w:ascii="Linux Libertine" w:hAnsi="Linux Libertine" w:cs="Linux Libertine"/>
+          <w:color w:val="000000" w:themeColor="text1"/>
+          <w:szCs w:val="21"/>
+          <w:lang w:eastAsia="zh-Hans"/>
+        </w:rPr>
+      </w:pPr>
+      <w:r>
+        <w:rPr>
+          <w:rFonts w:ascii="Linux Libertine" w:hAnsi="Linux Libertine" w:cs="Linux Libertine"/>
+          <w:color w:val="000000" w:themeColor="text1"/>
+          <w:sz w:val="18"/>
+          <w:szCs w:val="21"/>
+          <w:lang w:eastAsia="zh-Hans"/>
+        </w:rPr>
+        <w:t xml:space="preserve">This paper reviews the development of hybrid fuzzing, an automated software vulnerability mining technology, discusses the key technologies, </w:t>
+      </w:r>
+      <w:proofErr w:type="gramStart"/>
+      <w:r>
+        <w:rPr>
+          <w:rFonts w:ascii="Linux Libertine" w:hAnsi="Linux Libertine" w:cs="Linux Libertine"/>
+          <w:color w:val="000000" w:themeColor="text1"/>
+          <w:sz w:val="18"/>
+          <w:szCs w:val="21"/>
+          <w:lang w:eastAsia="zh-Hans"/>
+        </w:rPr>
+        <w:t>summarizes</w:t>
+      </w:r>
+      <w:proofErr w:type="gramEnd"/>
+      <w:r>
+        <w:rPr>
+          <w:rFonts w:ascii="Linux Libertine" w:hAnsi="Linux Libertine" w:cs="Linux Libertine"/>
+          <w:color w:val="000000" w:themeColor="text1"/>
+          <w:sz w:val="18"/>
+          <w:szCs w:val="21"/>
+          <w:lang w:eastAsia="zh-Hans"/>
+        </w:rPr>
+        <w:t xml:space="preserve"> the typical tools in the pr</w:t>
+      </w:r>
+      <w:r>
+        <w:rPr>
+          <w:rFonts w:ascii="Linux Libertine" w:hAnsi="Linux Libertine" w:cs="Linux Libertine"/>
+          <w:color w:val="000000" w:themeColor="text1"/>
+          <w:sz w:val="18"/>
+          <w:szCs w:val="21"/>
+          <w:lang w:eastAsia="zh-Hans"/>
+        </w:rPr>
+        <w:t>ocess of technology development</w:t>
+      </w:r>
+      <w:r>
+        <w:rPr>
+          <w:rFonts w:ascii="Linux Libertine" w:hAnsi="Linux Libertine" w:cs="Linux Libertine"/>
+          <w:color w:val="000000" w:themeColor="text1"/>
+          <w:sz w:val="18"/>
+          <w:szCs w:val="21"/>
+          <w:lang w:eastAsia="zh-Hans"/>
+        </w:rPr>
+        <w:t>. Finally, the future development direction of hybrid fuzzing is discussed, and the relevant summary of this paper is made.</w:t>
+      </w:r>
+    </w:p>
+    <w:p>
+      <w:pPr>
         <w:pStyle w:val="Head1"/>
         <w:spacing w:before="380"/>
-        <w:jc w:val="both"/>
         <w:rPr>
           <w:color w:val="000000" w:themeColor="text1"/>
           <w14:ligatures w14:val="standard"/>
@@ -1220,7 +1376,6 @@
           <w:color w:val="000000" w:themeColor="text1"/>
           <w14:ligatures w14:val="standard"/>
         </w:rPr>
-        <w:lastRenderedPageBreak/>
         <w:t>2.1</w:t>
       </w:r>
       <w:r>
@@ -1318,7 +1473,18 @@
           <w:szCs w:val="21"/>
           <w:lang w:eastAsia="zh-Hans"/>
         </w:rPr>
-        <w:t xml:space="preserve">Dynamic analysis can execute the program to be tested. Usually, the method of inserting piles is used to obtain all kinds of paths, and the coverage information can be obtained through the path. Different from static analysis, dynamic analysis can monitor the operation of the program to be tested. When the program runs in error, the input that triggers the error is saved. If it is also applied to the PNG image reading program, the corresponding PNG image file that can trigger the error can be saved. Dynamic analysis can also detect dependencies that static analysis cannot detect, such as polymorphic dynamic dependencies. The disadvantages of dynamic testing mainly come from the instrumentation technology, which is to insert specific operations into the program to be tested, so as to detect the program and achieve the purpose of testing. Therefore, this part of code inserted (high-level language or programming language) must have a certain negative impact on the original program to be tested. Another drawback is that it is impossible to get the full coverage rate, because the running of the program to be tested is based on user interaction or automatic testing, which </w:t>
+        <w:t xml:space="preserve">Dynamic analysis can execute the program to be tested. Usually, the method of inserting piles is used to obtain all kinds of paths, and the coverage information can be obtained through the path. Different from static analysis, dynamic analysis can monitor the operation of the program to be tested. When the program runs in error, the input that triggers the error is saved. If it is also applied to the PNG image reading program, the corresponding PNG image file that can trigger the error can be saved. Dynamic analysis can also detect dependencies that static analysis cannot detect, such as polymorphic dynamic dependencies. The disadvantages of dynamic testing mainly come from the instrumentation technology, which is to insert specific operations </w:t>
+      </w:r>
+      <w:r>
+        <w:rPr>
+          <w:rFonts w:ascii="Linux Libertine" w:hAnsi="Linux Libertine" w:cs="Linux Libertine"/>
+          <w:color w:val="000000" w:themeColor="text1"/>
+          <w:sz w:val="18"/>
+          <w:szCs w:val="21"/>
+          <w:lang w:eastAsia="zh-Hans"/>
+        </w:rPr>
+        <w:lastRenderedPageBreak/>
+        <w:t xml:space="preserve">into the program to be tested, so as to detect the program and achieve the purpose of testing. Therefore, this part of code inserted (high-level language or programming language) must have a certain negative impact on the original program to be tested. Another drawback is that it is impossible to get the full coverage rate, because the running of the program to be tested is based on user interaction or automatic testing, which </w:t>
       </w:r>
       <w:proofErr w:type="spellStart"/>
       <w:r>
@@ -1402,18 +1568,7 @@
           <w:szCs w:val="21"/>
           <w:lang w:eastAsia="zh-Hans"/>
         </w:rPr>
-        <w:t xml:space="preserve">14] based </w:t>
-      </w:r>
-      <w:r>
-        <w:rPr>
-          <w:rFonts w:ascii="Linux Libertine" w:hAnsi="Linux Libertine" w:cs="Linux Libertine"/>
-          <w:color w:val="000000" w:themeColor="text1"/>
-          <w:sz w:val="18"/>
-          <w:szCs w:val="21"/>
-          <w:lang w:eastAsia="zh-Hans"/>
-        </w:rPr>
-        <w:lastRenderedPageBreak/>
-        <w:t>on fuzzing and stain analysis technology.</w:t>
+        <w:t>14] based on fuzzing and stain analysis technology.</w:t>
       </w:r>
     </w:p>
     <w:p>
@@ -1445,6 +1600,7 @@
         <w:rPr>
           <w:rFonts w:ascii="Linux Libertine" w:hAnsi="Linux Libertine" w:cs="Linux Libertine"/>
           <w:color w:val="000000" w:themeColor="text1"/>
+          <w:sz w:val="18"/>
           <w:szCs w:val="21"/>
           <w:lang w:eastAsia="zh-Hans"/>
         </w:rPr>
@@ -1491,7 +1647,49 @@
           <w:szCs w:val="21"/>
           <w:lang w:eastAsia="zh-Hans"/>
         </w:rPr>
-        <w:t xml:space="preserve"> D and others in 1995. It tested the security of UNIX system and found many vulnerabilities in components [13]. The core of fuzzing is unexpected input. Whether it is based on mutation or generation, it is to get abnormal input different from manual test. Once the program exception is triggered, the input will be saved and finally analyzed by the exploiter. The core process of fuzzing is as follows: give the initial seed of fuzzy test tool, and then get the input data stream through mutation. The fuzzy test tool will pass the input data to the program to be tested, and track the program through the pile insertion technology to obtain the coverage information. Then the coverage rate guides the previous process, and goes round and round until it encounters the collapse situation. Finally, the researcher sends the input data to the program to be tested </w:t>
+        <w:t xml:space="preserve"> D and others in 1995. It tested the security of UNIX system and found many vulnerabilities in components [13]. The core of fuzzing is unexpected input. Whether it is based on mutation or generation, it is to get abnormal input different from manual test. Once the program exception is triggered, the input will be saved and finally analyzed by the exploiter. </w:t>
+      </w:r>
+      <w:r>
+        <w:rPr>
+          <w:rFonts w:ascii="Linux Libertine" w:hAnsi="Linux Libertine" w:cs="Linux Libertine"/>
+          <w:color w:val="000000" w:themeColor="text1"/>
+          <w:sz w:val="18"/>
+          <w:szCs w:val="21"/>
+          <w:lang w:eastAsia="zh-Hans"/>
+        </w:rPr>
+        <w:t>As shown in Figure 1</w:t>
+      </w:r>
+      <w:r>
+        <w:rPr>
+          <w:rFonts w:ascii="Linux Libertine" w:hAnsi="Linux Libertine" w:cs="Linux Libertine"/>
+          <w:color w:val="000000" w:themeColor="text1"/>
+          <w:sz w:val="18"/>
+          <w:szCs w:val="21"/>
+          <w:lang w:eastAsia="zh-Hans"/>
+        </w:rPr>
+        <w:t xml:space="preserve">, </w:t>
+      </w:r>
+      <w:proofErr w:type="gramStart"/>
+      <w:r>
+        <w:rPr>
+          <w:rFonts w:ascii="Linux Libertine" w:hAnsi="Linux Libertine" w:cs="Linux Libertine"/>
+          <w:color w:val="000000" w:themeColor="text1"/>
+          <w:sz w:val="18"/>
+          <w:szCs w:val="21"/>
+          <w:lang w:eastAsia="zh-Hans"/>
+        </w:rPr>
+        <w:t>The</w:t>
+      </w:r>
+      <w:proofErr w:type="gramEnd"/>
+      <w:r>
+        <w:rPr>
+          <w:rFonts w:ascii="Linux Libertine" w:hAnsi="Linux Libertine" w:cs="Linux Libertine"/>
+          <w:color w:val="000000" w:themeColor="text1"/>
+          <w:sz w:val="18"/>
+          <w:szCs w:val="21"/>
+          <w:lang w:eastAsia="zh-Hans"/>
+        </w:rPr>
+        <w:t xml:space="preserve"> core process of fuzzing is as follows: give the initial seed of fuzzy test tool, and then get the input data stream through mutation. The fuzzy test tool will pass the input data to the program to be tested, and track the program through the pile insertion technology to obtain the coverage information. Then the coverage rate guides the previous process, and goes round and round until it encounters the collapse situation. Finally, the researcher sends the input data to the program to be tested </w:t>
       </w:r>
       <w:proofErr w:type="gramStart"/>
       <w:r>
@@ -1521,151 +1719,292 @@
         <w:rPr>
           <w:rFonts w:ascii="Linux Libertine" w:hAnsi="Linux Libertine" w:cs="Linux Libertine"/>
           <w:color w:val="000000" w:themeColor="text1"/>
-          <w:szCs w:val="21"/>
-          <w:lang w:eastAsia="zh-Hans"/>
-        </w:rPr>
-      </w:pPr>
-      <w:r>
-        <w:rPr>
-          <w:rFonts w:ascii="Linux Libertine" w:hAnsi="Linux Libertine" w:cs="Linux Libertine"/>
-          <w:color w:val="000000" w:themeColor="text1"/>
-          <w:sz w:val="18"/>
-          <w:szCs w:val="21"/>
-          <w:lang w:eastAsia="zh-Hans"/>
-        </w:rPr>
-        <w:t>Seed set is the cornerstone of fuzzing. A large number of random inputs come from seed mutation technology. High quality seeds are very important for the efficiency of fuzzing, so tools like AFL will provide seed banks.</w:t>
-      </w:r>
-      <w:r>
-        <w:rPr>
-          <w:rFonts w:ascii="Linux Libertine" w:hAnsi="Linux Libertine" w:cs="Linux Libertine"/>
-          <w:color w:val="000000" w:themeColor="text1"/>
-        </w:rPr>
-        <w:t xml:space="preserve"> </w:t>
-      </w:r>
-      <w:r>
-        <w:rPr>
-          <w:rFonts w:ascii="Linux Libertine" w:hAnsi="Linux Libertine" w:cs="Linux Libertine"/>
-          <w:color w:val="000000" w:themeColor="text1"/>
-          <w:sz w:val="18"/>
-          <w:szCs w:val="21"/>
-          <w:lang w:eastAsia="zh-Hans"/>
-        </w:rPr>
-        <w:t>For a fuzzing tool like SLF [15], which can generate seeds by itself at the beginning, there is no need to provide seed sets. However, at the beginning of the SLF test program, predetermined seeds will be generated to replace seeds in the form of data flow. Therefore, seeds are essential.</w:t>
-      </w:r>
+          <w:sz w:val="18"/>
+          <w:szCs w:val="21"/>
+          <w:lang w:eastAsia="zh-Hans"/>
+        </w:rPr>
+      </w:pPr>
     </w:p>
     <w:p>
       <w:pPr>
         <w:rPr>
           <w:rFonts w:ascii="Linux Libertine" w:hAnsi="Linux Libertine" w:cs="Linux Libertine"/>
           <w:color w:val="000000" w:themeColor="text1"/>
-          <w:szCs w:val="21"/>
-          <w:lang w:eastAsia="zh-Hans"/>
-        </w:rPr>
-      </w:pPr>
-      <w:proofErr w:type="gramStart"/>
-      <w:r>
-        <w:rPr>
-          <w:rFonts w:ascii="Linux Libertine" w:hAnsi="Linux Libertine" w:cs="Linux Libertine"/>
-          <w:color w:val="000000" w:themeColor="text1"/>
-          <w:sz w:val="18"/>
-          <w:szCs w:val="21"/>
-          <w:lang w:eastAsia="zh-Hans"/>
-        </w:rPr>
-        <w:t>fuzzing</w:t>
-      </w:r>
-      <w:proofErr w:type="gramEnd"/>
-      <w:r>
-        <w:rPr>
-          <w:rFonts w:ascii="Linux Libertine" w:hAnsi="Linux Libertine" w:cs="Linux Libertine"/>
-          <w:color w:val="000000" w:themeColor="text1"/>
-          <w:sz w:val="18"/>
-          <w:szCs w:val="21"/>
-          <w:lang w:eastAsia="zh-Hans"/>
-        </w:rPr>
-        <w:t xml:space="preserve"> tool is the core of the whole test. The current mainstream fuzzing tools should have two abilities: one is the ability to generate a large number of random inputs. When the seed file (data stream) is obtained, a large number of inputs need to be generated quickly. Each input will be transmitted to the program to be tested in the form of data stream, and execute a certain path, if you want as many as possible </w:t>
-      </w:r>
-      <w:proofErr w:type="gramStart"/>
-      <w:r>
-        <w:rPr>
-          <w:rFonts w:ascii="Linux Libertine" w:hAnsi="Linux Libertine" w:cs="Linux Libertine"/>
-          <w:color w:val="000000" w:themeColor="text1"/>
-          <w:sz w:val="18"/>
-          <w:szCs w:val="21"/>
-          <w:lang w:eastAsia="zh-Hans"/>
-        </w:rPr>
-        <w:t>Through</w:t>
-      </w:r>
-      <w:proofErr w:type="gramEnd"/>
-      <w:r>
-        <w:rPr>
-          <w:rFonts w:ascii="Linux Libertine" w:hAnsi="Linux Libertine" w:cs="Linux Libertine"/>
-          <w:color w:val="000000" w:themeColor="text1"/>
-          <w:sz w:val="18"/>
-          <w:szCs w:val="21"/>
-          <w:lang w:eastAsia="zh-Hans"/>
-        </w:rPr>
-        <w:t xml:space="preserve"> the various paths of the program, it is necessary to generate as many different inputs as possible; the second is the coordination ability of multiple programs at the same time. Although fuzzing is an endless loop, it does not mean that the test of the second input will be carried out after the end of a test, because a large number of input is generated from the seed file and the operation is carried out in sequence In the execution phase, a large number of input data streams will be temporarily stored in the memory, which makes the program execution a bottleneck of the process, and also seriously slows down the overall efficiency of fuzzing. Therefore, fast and effective execution of the program to be tested is the second important ability of fuzzing Technology.</w:t>
-      </w:r>
+          <w:sz w:val="18"/>
+          <w:szCs w:val="21"/>
+          <w:lang w:eastAsia="zh-Hans"/>
+        </w:rPr>
+      </w:pPr>
     </w:p>
     <w:p>
       <w:pPr>
         <w:rPr>
-          <w:rFonts w:ascii="Linux Libertine" w:hAnsi="Linux Libertine" w:cs="Linux Libertine"/>
-          <w:color w:val="000000" w:themeColor="text1"/>
-          <w:szCs w:val="21"/>
-          <w:lang w:eastAsia="ja-JP"/>
-        </w:rPr>
-      </w:pPr>
-      <w:r>
-        <w:rPr>
-          <w:rFonts w:ascii="Linux Libertine" w:hAnsi="Linux Libertine" w:cs="Linux Libertine"/>
-          <w:color w:val="000000" w:themeColor="text1"/>
-          <w:sz w:val="18"/>
-          <w:szCs w:val="21"/>
-          <w:lang w:eastAsia="zh-Hans"/>
-        </w:rPr>
-        <w:t>The program to be tested is the ultimate goal of fuzzing, and all tests are carried out around the program to be tested. For different test objectives, the program to be tested will have some formal differences, and researchers need to manually intervene to make corresponding adjustments for different types of objectives. For example, for library testing, testers usually need to have a certain understanding of the source code, and then write different programs according to different objective functions.</w:t>
-      </w:r>
+          <w:rFonts w:ascii="Linux Libertine" w:eastAsia="宋体" w:hAnsi="Linux Libertine" w:cs="Linux Libertine" w:hint="eastAsia"/>
+          <w:color w:val="000000" w:themeColor="text1"/>
+          <w:sz w:val="18"/>
+          <w:szCs w:val="21"/>
+          <w:lang w:eastAsia="zh-Hans"/>
+        </w:rPr>
+      </w:pPr>
+      <w:bookmarkStart w:id="0" w:name="_GoBack"/>
+      <w:bookmarkEnd w:id="0"/>
     </w:p>
     <w:p>
       <w:pPr>
-        <w:pStyle w:val="Head2"/>
-        <w:rPr>
-          <w:color w:val="000000" w:themeColor="text1"/>
-          <w14:ligatures w14:val="standard"/>
-        </w:rPr>
-      </w:pPr>
-      <w:r>
-        <w:rPr>
-          <w:rStyle w:val="Label"/>
-          <w:color w:val="000000" w:themeColor="text1"/>
-          <w14:ligatures w14:val="standard"/>
-        </w:rPr>
-        <w:t>2.3</w:t>
-      </w:r>
-      <w:r>
-        <w:rPr>
-          <w:color w:val="000000" w:themeColor="text1"/>
-          <w14:ligatures w14:val="standard"/>
-        </w:rPr>
-        <w:t> </w:t>
-      </w:r>
-      <w:r>
-        <w:rPr>
-          <w:color w:val="000000" w:themeColor="text1"/>
-          <w:lang w:eastAsia="zh-Hans"/>
-          <w14:ligatures w14:val="standard"/>
-        </w:rPr>
-        <w:t>Hybrid Fuzzing Technology</w:t>
+        <w:jc w:val="center"/>
+        <w:rPr>
+          <w:rFonts w:ascii="Linux Libertine" w:hAnsi="Linux Libertine" w:cs="Linux Libertine"/>
+          <w:color w:val="000000" w:themeColor="text1"/>
+          <w:sz w:val="18"/>
+          <w:szCs w:val="21"/>
+          <w:lang w:eastAsia="zh-Hans"/>
+        </w:rPr>
+      </w:pPr>
+      <w:r>
+        <w:rPr>
+          <w:rFonts w:ascii="Linux Libertine" w:hAnsi="Linux Libertine" w:cs="Linux Libertine"/>
+          <w:color w:val="000000" w:themeColor="text1"/>
+          <w:sz w:val="18"/>
+          <w:szCs w:val="21"/>
+          <w:lang w:eastAsia="zh-Hans"/>
+        </w:rPr>
+        <w:lastRenderedPageBreak/>
+        <w:t>Figure 1</w:t>
+      </w:r>
+      <w:r>
+        <w:rPr>
+          <w:rFonts w:ascii="Linux Libertine" w:hAnsi="Linux Libertine" w:cs="Linux Libertine"/>
+          <w:color w:val="000000" w:themeColor="text1"/>
+          <w:sz w:val="18"/>
+          <w:szCs w:val="21"/>
+          <w:lang w:eastAsia="zh-Hans"/>
+        </w:rPr>
+        <w:t>.</w:t>
+      </w:r>
+      <w:r>
+        <w:rPr>
+          <w:rFonts w:ascii="Linux Libertine" w:hAnsi="Linux Libertine" w:cs="Linux Libertine"/>
+          <w:color w:val="000000" w:themeColor="text1"/>
+          <w:sz w:val="18"/>
+          <w:szCs w:val="21"/>
+          <w:lang w:eastAsia="zh-Hans"/>
+        </w:rPr>
+        <w:t xml:space="preserve"> </w:t>
+      </w:r>
+      <w:r>
+        <w:rPr>
+          <w:rFonts w:ascii="Linux Libertine" w:hAnsi="Linux Libertine" w:cs="Linux Libertine"/>
+          <w:color w:val="000000" w:themeColor="text1"/>
+          <w:sz w:val="18"/>
+          <w:szCs w:val="21"/>
+          <w:lang w:eastAsia="zh-Hans"/>
+        </w:rPr>
+        <w:t>The core process of fuzz testing</w:t>
       </w:r>
     </w:p>
     <w:p>
       <w:pPr>
+        <w:rPr>
+          <w:rFonts w:ascii="Linux Libertine" w:hAnsi="Linux Libertine" w:cs="Linux Libertine"/>
+          <w:color w:val="000000" w:themeColor="text1"/>
+          <w:szCs w:val="21"/>
+          <w:lang w:eastAsia="zh-Hans"/>
+        </w:rPr>
+      </w:pPr>
+      <w:r>
+        <w:rPr>
+          <w:rFonts w:ascii="Linux Libertine" w:hAnsi="Linux Libertine" w:cs="Linux Libertine"/>
+          <w:color w:val="000000" w:themeColor="text1"/>
+          <w:szCs w:val="21"/>
+          <w:lang w:eastAsia="zh-Hans"/>
+        </w:rPr>
+        <w:pict>
+          <v:shapetype id="_x0000_t75" coordsize="21600,21600" o:spt="75" o:preferrelative="t" path="m@4@5l@4@11@9@11@9@5xe" filled="f" stroked="f">
+            <v:stroke joinstyle="miter"/>
+            <v:formulas>
+              <v:f eqn="if lineDrawn pixelLineWidth 0"/>
+              <v:f eqn="sum @0 1 0"/>
+              <v:f eqn="sum 0 0 @1"/>
+              <v:f eqn="prod @2 1 2"/>
+              <v:f eqn="prod @3 21600 pixelWidth"/>
+              <v:f eqn="prod @3 21600 pixelHeight"/>
+              <v:f eqn="sum @0 0 1"/>
+              <v:f eqn="prod @6 1 2"/>
+              <v:f eqn="prod @7 21600 pixelWidth"/>
+              <v:f eqn="sum @8 21600 0"/>
+              <v:f eqn="prod @7 21600 pixelHeight"/>
+              <v:f eqn="sum @10 21600 0"/>
+            </v:formulas>
+            <v:path o:extrusionok="f" gradientshapeok="t" o:connecttype="rect"/>
+            <o:lock v:ext="edit" aspectratio="t"/>
+          </v:shapetype>
+          <v:shape id="_x0000_i1025" type="#_x0000_t75" style="width:240pt;height:119.25pt">
+            <v:imagedata r:id="rId15" o:title="可以删除的(3)"/>
+          </v:shape>
+        </w:pict>
+      </w:r>
+    </w:p>
+    <w:p>
+      <w:pPr>
+        <w:rPr>
+          <w:rFonts w:ascii="Linux Libertine" w:hAnsi="Linux Libertine" w:cs="Linux Libertine"/>
+          <w:color w:val="000000" w:themeColor="text1"/>
+          <w:szCs w:val="21"/>
+          <w:lang w:eastAsia="zh-Hans"/>
+        </w:rPr>
+      </w:pPr>
+    </w:p>
+    <w:p>
+      <w:pPr>
+        <w:rPr>
+          <w:rFonts w:ascii="Linux Libertine" w:hAnsi="Linux Libertine" w:cs="Linux Libertine"/>
+          <w:color w:val="000000" w:themeColor="text1"/>
+          <w:szCs w:val="21"/>
+          <w:lang w:eastAsia="zh-Hans"/>
+        </w:rPr>
+      </w:pPr>
+      <w:r>
+        <w:rPr>
+          <w:rFonts w:ascii="Linux Libertine" w:hAnsi="Linux Libertine" w:cs="Linux Libertine"/>
+          <w:color w:val="000000" w:themeColor="text1"/>
+          <w:sz w:val="18"/>
+          <w:szCs w:val="21"/>
+          <w:lang w:eastAsia="zh-Hans"/>
+        </w:rPr>
+        <w:t>Seed set is the cornerstone of fuzzing. A large number of random inputs come from seed mutation technology. High quality seeds are very important for the efficiency of fuzzing, so tools like AFL will provide seed banks.</w:t>
+      </w:r>
+      <w:r>
+        <w:rPr>
+          <w:rFonts w:ascii="Linux Libertine" w:hAnsi="Linux Libertine" w:cs="Linux Libertine"/>
+          <w:color w:val="000000" w:themeColor="text1"/>
+        </w:rPr>
+        <w:t xml:space="preserve"> </w:t>
+      </w:r>
+      <w:r>
+        <w:rPr>
+          <w:rFonts w:ascii="Linux Libertine" w:hAnsi="Linux Libertine" w:cs="Linux Libertine"/>
+          <w:color w:val="000000" w:themeColor="text1"/>
+          <w:sz w:val="18"/>
+          <w:szCs w:val="21"/>
+          <w:lang w:eastAsia="zh-Hans"/>
+        </w:rPr>
+        <w:t>For a fuzzing tool like SLF [15], which can generate seeds by itself at the beginning, there is no need to provide seed sets. However, at the beginning of the SLF test program, predetermined seeds will be generated to replace seeds in the form of data flow. Therefore, seeds are essential.</w:t>
+      </w:r>
+    </w:p>
+    <w:p>
+      <w:pPr>
+        <w:rPr>
+          <w:rFonts w:ascii="Linux Libertine" w:hAnsi="Linux Libertine" w:cs="Linux Libertine"/>
+          <w:color w:val="000000" w:themeColor="text1"/>
+          <w:szCs w:val="21"/>
+          <w:lang w:eastAsia="zh-Hans"/>
+        </w:rPr>
+      </w:pPr>
+      <w:proofErr w:type="gramStart"/>
+      <w:r>
+        <w:rPr>
+          <w:rFonts w:ascii="Linux Libertine" w:hAnsi="Linux Libertine" w:cs="Linux Libertine"/>
+          <w:color w:val="000000" w:themeColor="text1"/>
+          <w:sz w:val="18"/>
+          <w:szCs w:val="21"/>
+          <w:lang w:eastAsia="zh-Hans"/>
+        </w:rPr>
+        <w:t>fuzzing</w:t>
+      </w:r>
+      <w:proofErr w:type="gramEnd"/>
+      <w:r>
+        <w:rPr>
+          <w:rFonts w:ascii="Linux Libertine" w:hAnsi="Linux Libertine" w:cs="Linux Libertine"/>
+          <w:color w:val="000000" w:themeColor="text1"/>
+          <w:sz w:val="18"/>
+          <w:szCs w:val="21"/>
+          <w:lang w:eastAsia="zh-Hans"/>
+        </w:rPr>
+        <w:t xml:space="preserve"> tool is the core of the whole test. The current mainstream fuzzing tools should have two abilities: one is the ability to generate a large number of random inputs. When the seed file (data stream) is obtained, a large number of inputs need to be generated quickly. Each input will be transmitted to the program to be tested in the form of data stream, and execute a certain path, if you want as many as possible </w:t>
+      </w:r>
+      <w:proofErr w:type="gramStart"/>
+      <w:r>
+        <w:rPr>
+          <w:rFonts w:ascii="Linux Libertine" w:hAnsi="Linux Libertine" w:cs="Linux Libertine"/>
+          <w:color w:val="000000" w:themeColor="text1"/>
+          <w:sz w:val="18"/>
+          <w:szCs w:val="21"/>
+          <w:lang w:eastAsia="zh-Hans"/>
+        </w:rPr>
+        <w:t>Through</w:t>
+      </w:r>
+      <w:proofErr w:type="gramEnd"/>
+      <w:r>
+        <w:rPr>
+          <w:rFonts w:ascii="Linux Libertine" w:hAnsi="Linux Libertine" w:cs="Linux Libertine"/>
+          <w:color w:val="000000" w:themeColor="text1"/>
+          <w:sz w:val="18"/>
+          <w:szCs w:val="21"/>
+          <w:lang w:eastAsia="zh-Hans"/>
+        </w:rPr>
+        <w:t xml:space="preserve"> the various paths of the program, it is necessary to generate as many different inputs as possible; the second is the coordination ability of multiple programs at the same time. Although fuzzing is an endless loop, it does not mean that the test of the second input will be carried out after the end of a test, because a large number of input is generated from the seed file and the operation is carried out in sequence In the execution phase, a large number of input data streams will be temporarily stored in the memory, which makes the program execution a bottleneck of the process, and also seriously slows down the overall efficiency of fuzzing. Therefore, fast and effective execution of the program to be tested is the second important ability of fuzzing Technology.</w:t>
+      </w:r>
+    </w:p>
+    <w:p>
+      <w:pPr>
+        <w:rPr>
+          <w:rFonts w:ascii="Linux Libertine" w:hAnsi="Linux Libertine" w:cs="Linux Libertine"/>
+          <w:color w:val="000000" w:themeColor="text1"/>
+          <w:szCs w:val="21"/>
+          <w:lang w:eastAsia="ja-JP"/>
+        </w:rPr>
+      </w:pPr>
+      <w:r>
+        <w:rPr>
+          <w:rFonts w:ascii="Linux Libertine" w:hAnsi="Linux Libertine" w:cs="Linux Libertine"/>
+          <w:color w:val="000000" w:themeColor="text1"/>
+          <w:sz w:val="18"/>
+          <w:szCs w:val="21"/>
+          <w:lang w:eastAsia="zh-Hans"/>
+        </w:rPr>
+        <w:t>The program to be tested is the ultimate goal of fuzzing, and all tests are carried out around the program to be tested. For different test objectives, the program to be tested will have some formal differences, and researchers need to manually intervene to make corresponding adjustments for different types of objectives. For example, for library testing, testers usually need to have a certain understanding of the source code, and then write different programs according to different objective functions.</w:t>
+      </w:r>
+    </w:p>
+    <w:p>
+      <w:pPr>
+        <w:pStyle w:val="Head2"/>
+        <w:rPr>
+          <w:color w:val="000000" w:themeColor="text1"/>
+          <w14:ligatures w14:val="standard"/>
+        </w:rPr>
+      </w:pPr>
+      <w:r>
+        <w:rPr>
+          <w:rStyle w:val="Label"/>
+          <w:color w:val="000000" w:themeColor="text1"/>
+          <w14:ligatures w14:val="standard"/>
+        </w:rPr>
+        <w:t>2.3</w:t>
+      </w:r>
+      <w:r>
+        <w:rPr>
+          <w:color w:val="000000" w:themeColor="text1"/>
+          <w14:ligatures w14:val="standard"/>
+        </w:rPr>
+        <w:t> </w:t>
+      </w:r>
+      <w:r>
+        <w:rPr>
+          <w:color w:val="000000" w:themeColor="text1"/>
+          <w:lang w:eastAsia="zh-Hans"/>
+          <w14:ligatures w14:val="standard"/>
+        </w:rPr>
+        <w:t>Hybrid Fuzzing Technology</w:t>
+      </w:r>
+    </w:p>
+    <w:p>
+      <w:pPr>
         <w:pStyle w:val="Extract"/>
         <w:ind w:left="0" w:right="0"/>
         <w:rPr>
           <w:rFonts w:ascii="Linux Libertine" w:hAnsi="Linux Libertine"/>
           <w:color w:val="000000" w:themeColor="text1"/>
+          <w:sz w:val="18"/>
           <w:szCs w:val="21"/>
           <w:lang w:eastAsia="zh-Hans"/>
         </w:rPr>
@@ -1678,22 +2017,77 @@
           <w:szCs w:val="21"/>
           <w:lang w:eastAsia="zh-Hans"/>
         </w:rPr>
-        <w:t xml:space="preserve">As mentioned above, the current fuzzing test has certain room for improvement in various stages. Many branches have been </w:t>
-      </w:r>
-      <w:r>
-        <w:rPr>
-          <w:rFonts w:ascii="Linux Libertine" w:hAnsi="Linux Libertine"/>
-          <w:color w:val="000000" w:themeColor="text1"/>
-          <w:sz w:val="18"/>
-          <w:szCs w:val="21"/>
-          <w:lang w:eastAsia="zh-Hans"/>
-        </w:rPr>
         <w:lastRenderedPageBreak/>
-        <w:t>developed by combining other technologies. Among them, the hybrid fuzzing technology is a combination of fuzzing technology and symbolic execution technology. There is already a proof of work. Hybrid fuzzing technology has shown good results in automated vulnerability mining, and the combination of the two will achieve better results in code coverage and vulnerability discovery efficiency than using either alone.</w:t>
+        <w:t xml:space="preserve">As mentioned above, the current fuzzing test has certain room for improvement in various stages. Many branches have been developed by combining other technologies. Among them, the hybrid fuzzing technology is a combination of fuzzing technology and symbolic execution technology. </w:t>
       </w:r>
     </w:p>
     <w:p>
       <w:pPr>
+        <w:pStyle w:val="Extract"/>
+        <w:ind w:left="0" w:right="0"/>
+        <w:rPr>
+          <w:rFonts w:ascii="Linux Libertine" w:hAnsi="Linux Libertine"/>
+          <w:color w:val="000000" w:themeColor="text1"/>
+          <w:sz w:val="18"/>
+          <w:szCs w:val="21"/>
+          <w:lang w:eastAsia="zh-Hans"/>
+        </w:rPr>
+      </w:pPr>
+      <w:r>
+        <w:rPr>
+          <w:rFonts w:ascii="Linux Libertine" w:hAnsi="Linux Libertine"/>
+          <w:color w:val="000000" w:themeColor="text1"/>
+          <w:sz w:val="18"/>
+          <w:szCs w:val="21"/>
+          <w:lang w:eastAsia="zh-Hans"/>
+        </w:rPr>
+        <w:t xml:space="preserve">The purpose of this is to combine the advantages of the two technologies to complement each other and alleviate the shortcomings of using one technology alone: low-overhead fuzzing can greatly alleviate the path explosion problem of mixed execution, and mixed execution technology can make up for the execution space of fuzzing. The problem of incomplete traversal. Specifically: the use of a low-overhead fuzzing framework allows faster space exploration when there is a wide traversal space, and AFL, as a Fuzzing framework that has been continuously studied by a large number of researchers, is also very powerful; When the traversal space is limited, high-overhead </w:t>
+      </w:r>
+      <w:r>
+        <w:rPr>
+          <w:rFonts w:ascii="Linux Libertine" w:hAnsi="Linux Libertine"/>
+          <w:color w:val="000000" w:themeColor="text1"/>
+          <w:sz w:val="18"/>
+          <w:szCs w:val="21"/>
+          <w:lang w:eastAsia="zh-Hans"/>
+        </w:rPr>
+        <w:t>hybrid</w:t>
+      </w:r>
+      <w:r>
+        <w:rPr>
+          <w:rFonts w:ascii="Linux Libertine" w:hAnsi="Linux Libertine"/>
+          <w:color w:val="000000" w:themeColor="text1"/>
+          <w:sz w:val="18"/>
+          <w:szCs w:val="21"/>
+          <w:lang w:eastAsia="zh-Hans"/>
+        </w:rPr>
+        <w:t xml:space="preserve"> execution can be carried out, so as to dig deeper execution space.</w:t>
+      </w:r>
+    </w:p>
+    <w:p>
+      <w:pPr>
+        <w:pStyle w:val="Extract"/>
+        <w:ind w:left="0" w:right="0"/>
+        <w:rPr>
+          <w:rFonts w:ascii="Linux Libertine" w:hAnsi="Linux Libertine"/>
+          <w:color w:val="000000" w:themeColor="text1"/>
+          <w:szCs w:val="21"/>
+          <w:lang w:eastAsia="zh-Hans"/>
+        </w:rPr>
+      </w:pPr>
+      <w:r>
+        <w:rPr>
+          <w:rFonts w:ascii="Linux Libertine" w:hAnsi="Linux Libertine"/>
+          <w:color w:val="000000" w:themeColor="text1"/>
+          <w:sz w:val="18"/>
+          <w:szCs w:val="21"/>
+          <w:lang w:eastAsia="zh-Hans"/>
+        </w:rPr>
+        <w:t>There is already a proof of work. Hybrid fuzzing technology has shown good results in automated vulnerability mining, and the combination of the two will achieve better results in code coverage and vulnerability discovery efficiency than using either alone.</w:t>
+      </w:r>
+    </w:p>
+    <w:p>
+      <w:pPr>
         <w:pStyle w:val="Head1"/>
         <w:spacing w:before="380"/>
         <w:rPr>
@@ -1756,7 +2150,18 @@
           <w:szCs w:val="21"/>
           <w:lang w:eastAsia="zh-Hans"/>
         </w:rPr>
-        <w:t>After hybrid fuzzing was proposed, it has not made great progress in the field of vulnerability mining and software testing. With the continuous improvement of computer computing power and algorithm research, symbolic execution technology has made a breakthrough in constraint solving and other aspects. Compared with symbolic execution, fuzzing has not made significant progress, and hybrid fuzzing has not made a breakthrough. In 2015, the emergence of AFL [5] brought new ideas to the industrial and academic circles. It is a milestone development of fuzzing and a turning point of hybrid fuzzing technology. The idea of coverage oriented brings design ideas to hybrid fuzzing, and the fork server technology in AFL also provides implementation ideas for the later hybrid fuzzing technology.</w:t>
+        <w:t xml:space="preserve">After hybrid fuzzing was proposed, it has not made great progress in the field of vulnerability mining and software testing. With the continuous improvement of computer computing power and algorithm research, symbolic execution technology has made a breakthrough in constraint solving and other aspects. Compared with symbolic execution, fuzzing has not made significant </w:t>
+      </w:r>
+      <w:r>
+        <w:rPr>
+          <w:rFonts w:ascii="Linux Libertine" w:hAnsi="Linux Libertine" w:cs="Linux Libertine"/>
+          <w:color w:val="000000" w:themeColor="text1"/>
+          <w:sz w:val="18"/>
+          <w:szCs w:val="21"/>
+          <w:lang w:eastAsia="zh-Hans"/>
+        </w:rPr>
+        <w:lastRenderedPageBreak/>
+        <w:t>progress, and hybrid fuzzing has not made a breakthrough. In 2015, the emergence of AFL [5] brought new ideas to the industrial and academic circles. It is a milestone development of fuzzing and a turning point of hybrid fuzzing technology. The idea of coverage oriented brings design ideas to hybrid fuzzing, and the fork server technology in AFL also provides implementation ideas for the later hybrid fuzzing technology.</w:t>
       </w:r>
     </w:p>
     <w:p>
@@ -1764,6 +2169,7 @@
         <w:rPr>
           <w:rFonts w:ascii="Linux Libertine" w:hAnsi="Linux Libertine" w:cs="Linux Libertine"/>
           <w:color w:val="000000" w:themeColor="text1"/>
+          <w:sz w:val="18"/>
           <w:szCs w:val="21"/>
           <w:lang w:eastAsia="zh-Hans"/>
         </w:rPr>
@@ -1798,7 +2204,93 @@
           <w:szCs w:val="21"/>
           <w:lang w:eastAsia="zh-Hans"/>
         </w:rPr>
-        <w:t xml:space="preserve"> a new hybrid fuzzing technology, Driller [10]. Different from the hybrid testing in 2007, Driller combines the best efficient fuzzing technology and symbol execution technology by using fork server idea, and realizes the efficient vulnerability mining of binary files. Driller establishes the development direction of hybrid fuzzing technology, fuzzing technology plus symbolic execution technology.</w:t>
+        <w:t xml:space="preserve"> a new hybrid fuzzing technology, Driller [10]. Different from the hybrid testing in 2007, Driller combines the best efficient fuzzing technology and symbol execution technology by using fork server idea, and realizes the efficient vulnerability mining of binary files.</w:t>
+      </w:r>
+      <w:r>
+        <w:rPr>
+          <w:rFonts w:ascii="Linux Libertine" w:hAnsi="Linux Libertine" w:cs="Linux Libertine"/>
+          <w:color w:val="000000" w:themeColor="text1"/>
+          <w:sz w:val="18"/>
+          <w:szCs w:val="21"/>
+          <w:lang w:eastAsia="zh-Hans"/>
+        </w:rPr>
+        <w:t xml:space="preserve"> </w:t>
+      </w:r>
+      <w:r>
+        <w:rPr>
+          <w:rFonts w:ascii="Linux Libertine" w:hAnsi="Linux Libertine" w:cs="Linux Libertine"/>
+          <w:color w:val="000000" w:themeColor="text1"/>
+          <w:sz w:val="18"/>
+          <w:szCs w:val="21"/>
+          <w:lang w:eastAsia="zh-Hans"/>
+        </w:rPr>
+        <w:t xml:space="preserve">If AFL has executed x rounds and no new state transition (that is, a new code block transition) is found on the bitmap, it means that AFL is stuck. At this time, </w:t>
+      </w:r>
+      <w:proofErr w:type="spellStart"/>
+      <w:r>
+        <w:rPr>
+          <w:rFonts w:ascii="Linux Libertine" w:hAnsi="Linux Libertine" w:cs="Linux Libertine"/>
+          <w:color w:val="000000" w:themeColor="text1"/>
+          <w:sz w:val="18"/>
+          <w:szCs w:val="21"/>
+          <w:lang w:eastAsia="zh-Hans"/>
+        </w:rPr>
+        <w:t>angr</w:t>
+      </w:r>
+      <w:proofErr w:type="spellEnd"/>
+      <w:r>
+        <w:rPr>
+          <w:rFonts w:ascii="Linux Libertine" w:hAnsi="Linux Libertine" w:cs="Linux Libertine"/>
+          <w:color w:val="000000" w:themeColor="text1"/>
+          <w:sz w:val="18"/>
+          <w:szCs w:val="21"/>
+          <w:lang w:eastAsia="zh-Hans"/>
+        </w:rPr>
+        <w:t xml:space="preserve"> is called for symbolic execution. Each specific input corresponds to a single path in the </w:t>
+      </w:r>
+      <w:proofErr w:type="spellStart"/>
+      <w:r>
+        <w:rPr>
+          <w:rFonts w:ascii="Linux Libertine" w:hAnsi="Linux Libertine" w:cs="Linux Libertine"/>
+          <w:color w:val="000000" w:themeColor="text1"/>
+          <w:sz w:val="18"/>
+          <w:szCs w:val="21"/>
+          <w:lang w:eastAsia="zh-Hans"/>
+        </w:rPr>
+        <w:t>PathGroup</w:t>
+      </w:r>
+      <w:proofErr w:type="spellEnd"/>
+      <w:r>
+        <w:rPr>
+          <w:rFonts w:ascii="Linux Libertine" w:hAnsi="Linux Libertine" w:cs="Linux Libertine"/>
+          <w:color w:val="000000" w:themeColor="text1"/>
+          <w:sz w:val="18"/>
+          <w:szCs w:val="21"/>
+          <w:lang w:eastAsia="zh-Hans"/>
+        </w:rPr>
+        <w:t xml:space="preserve">. In each step of the </w:t>
+      </w:r>
+      <w:proofErr w:type="spellStart"/>
+      <w:r>
+        <w:rPr>
+          <w:rFonts w:ascii="Linux Libertine" w:hAnsi="Linux Libertine" w:cs="Linux Libertine"/>
+          <w:color w:val="000000" w:themeColor="text1"/>
+          <w:sz w:val="18"/>
+          <w:szCs w:val="21"/>
+          <w:lang w:eastAsia="zh-Hans"/>
+        </w:rPr>
+        <w:t>PathGroup</w:t>
+      </w:r>
+      <w:proofErr w:type="spellEnd"/>
+      <w:r>
+        <w:rPr>
+          <w:rFonts w:ascii="Linux Libertine" w:hAnsi="Linux Libertine" w:cs="Linux Libertine"/>
+          <w:color w:val="000000" w:themeColor="text1"/>
+          <w:sz w:val="18"/>
+          <w:szCs w:val="21"/>
+          <w:lang w:eastAsia="zh-Hans"/>
+        </w:rPr>
+        <w:t>, each branch is checked to ensure that the latest jump instruction introduces a path unknown to the previous AFL. When such a jump is found, the SMT solver is queried to create an input to drive execution to the new jump. This input is fed back to AFL, and AFL is mutated in future fuzzy steps. This feedback loop allows us to balance the expensive symbolic execution time with the cheap fuzzing time, and it reduces the low semantic insight of fuzziness into program operations.</w:t>
       </w:r>
     </w:p>
     <w:p>
@@ -1806,141 +2298,19 @@
         <w:rPr>
           <w:rFonts w:ascii="Linux Libertine" w:hAnsi="Linux Libertine" w:cs="Linux Libertine"/>
           <w:color w:val="000000" w:themeColor="text1"/>
-          <w:sz w:val="18"/>
-          <w:szCs w:val="21"/>
-          <w:lang w:eastAsia="zh-Hans"/>
-        </w:rPr>
-      </w:pPr>
-      <w:r>
-        <w:rPr>
-          <w:rFonts w:ascii="Linux Libertine" w:hAnsi="Linux Libertine" w:cs="Linux Libertine"/>
-          <w:color w:val="000000" w:themeColor="text1"/>
-          <w:sz w:val="18"/>
-          <w:szCs w:val="21"/>
-          <w:lang w:eastAsia="zh-Hans"/>
-        </w:rPr>
-        <w:t xml:space="preserve">Hybrid fuzzing has exploded, and researchers at home and abroad have been attracted. QSYM [17] proposed by Yun I and SAVIOR [18] proposed by Chen y deeply </w:t>
-      </w:r>
-      <w:proofErr w:type="spellStart"/>
-      <w:r>
-        <w:rPr>
-          <w:rFonts w:ascii="Linux Libertine" w:hAnsi="Linux Libertine" w:cs="Linux Libertine"/>
-          <w:color w:val="000000" w:themeColor="text1"/>
-          <w:sz w:val="18"/>
-          <w:szCs w:val="21"/>
-          <w:lang w:eastAsia="zh-Hans"/>
-        </w:rPr>
-        <w:t>analysed</w:t>
-      </w:r>
-      <w:proofErr w:type="spellEnd"/>
-      <w:r>
-        <w:rPr>
-          <w:rFonts w:ascii="Linux Libertine" w:hAnsi="Linux Libertine" w:cs="Linux Libertine"/>
-          <w:color w:val="000000" w:themeColor="text1"/>
-          <w:sz w:val="18"/>
-          <w:szCs w:val="21"/>
-          <w:lang w:eastAsia="zh-Hans"/>
-        </w:rPr>
-        <w:t xml:space="preserve"> the advantages and disadvantages of hybrid fuzzing. They all show excellent results. </w:t>
-      </w:r>
-      <w:proofErr w:type="spellStart"/>
-      <w:r>
-        <w:rPr>
-          <w:rFonts w:ascii="Linux Libertine" w:hAnsi="Linux Libertine" w:cs="Linux Libertine"/>
-          <w:color w:val="000000" w:themeColor="text1"/>
-          <w:sz w:val="18"/>
-          <w:szCs w:val="21"/>
-          <w:lang w:eastAsia="zh-Hans"/>
-        </w:rPr>
-        <w:t>Afeer</w:t>
-      </w:r>
-      <w:proofErr w:type="spellEnd"/>
-      <w:r>
-        <w:rPr>
-          <w:rFonts w:ascii="Linux Libertine" w:hAnsi="Linux Libertine" w:cs="Linux Libertine"/>
-          <w:color w:val="000000" w:themeColor="text1"/>
-          <w:sz w:val="18"/>
-          <w:szCs w:val="21"/>
-          <w:lang w:eastAsia="zh-Hans"/>
-        </w:rPr>
-        <w:t xml:space="preserve"> [9] proposed by </w:t>
-      </w:r>
-      <w:proofErr w:type="spellStart"/>
-      <w:r>
-        <w:rPr>
-          <w:rFonts w:ascii="Linux Libertine" w:hAnsi="Linux Libertine" w:cs="Linux Libertine"/>
-          <w:color w:val="000000" w:themeColor="text1"/>
-          <w:sz w:val="18"/>
-          <w:szCs w:val="21"/>
-          <w:lang w:eastAsia="zh-Hans"/>
-        </w:rPr>
-        <w:t>Xie</w:t>
-      </w:r>
-      <w:proofErr w:type="spellEnd"/>
-      <w:r>
-        <w:rPr>
-          <w:rFonts w:ascii="Linux Libertine" w:hAnsi="Linux Libertine" w:cs="Linux Libertine"/>
-          <w:color w:val="000000" w:themeColor="text1"/>
-          <w:sz w:val="18"/>
-          <w:szCs w:val="21"/>
-          <w:lang w:eastAsia="zh-Hans"/>
-        </w:rPr>
-        <w:t xml:space="preserve"> </w:t>
-      </w:r>
-      <w:proofErr w:type="spellStart"/>
-      <w:r>
-        <w:rPr>
-          <w:rFonts w:ascii="Linux Libertine" w:hAnsi="Linux Libertine" w:cs="Linux Libertine"/>
-          <w:color w:val="000000" w:themeColor="text1"/>
-          <w:sz w:val="18"/>
-          <w:szCs w:val="21"/>
-          <w:lang w:eastAsia="zh-Hans"/>
-        </w:rPr>
-        <w:t>Xiaofei</w:t>
-      </w:r>
-      <w:proofErr w:type="spellEnd"/>
-      <w:r>
-        <w:rPr>
-          <w:rFonts w:ascii="Linux Libertine" w:hAnsi="Linux Libertine" w:cs="Linux Libertine"/>
-          <w:color w:val="000000" w:themeColor="text1"/>
-          <w:sz w:val="18"/>
-          <w:szCs w:val="21"/>
-          <w:lang w:eastAsia="zh-Hans"/>
-        </w:rPr>
-        <w:t xml:space="preserve">, Li </w:t>
-      </w:r>
-      <w:proofErr w:type="spellStart"/>
-      <w:r>
-        <w:rPr>
-          <w:rFonts w:ascii="Linux Libertine" w:hAnsi="Linux Libertine" w:cs="Linux Libertine"/>
-          <w:color w:val="000000" w:themeColor="text1"/>
-          <w:sz w:val="18"/>
-          <w:szCs w:val="21"/>
-          <w:lang w:eastAsia="zh-Hans"/>
-        </w:rPr>
-        <w:t>Xiaohong</w:t>
-      </w:r>
-      <w:proofErr w:type="spellEnd"/>
-      <w:r>
-        <w:rPr>
-          <w:rFonts w:ascii="Linux Libertine" w:hAnsi="Linux Libertine" w:cs="Linux Libertine"/>
-          <w:color w:val="000000" w:themeColor="text1"/>
-          <w:sz w:val="18"/>
-          <w:szCs w:val="21"/>
-          <w:lang w:eastAsia="zh-Hans"/>
-        </w:rPr>
-        <w:t xml:space="preserve"> et al. combines AFL and KLEE [19] through a branch coverage method, generates a large number of test cases using AFL, and then searches the coverage information obtained by AFL based on Klee. </w:t>
-      </w:r>
-      <w:r>
-        <w:rPr>
-          <w:rFonts w:ascii="Linux Libertine" w:hAnsi="Linux Libertine" w:cs="Linux Libertine"/>
-          <w:color w:val="000000" w:themeColor="text1"/>
-          <w:sz w:val="18"/>
-          <w:szCs w:val="21"/>
-          <w:lang w:eastAsia="zh-Hans"/>
-        </w:rPr>
-        <w:lastRenderedPageBreak/>
-        <w:t>The search results are used to guide the generation of test cases, and the test cases covering only the uncovered branches are obtained. Through the LAVA-M data set, the author further proves that the hybrid fuzzing technology can get better test results than using fuzzing alone or symbol execution.</w:t>
+          <w:szCs w:val="21"/>
+          <w:lang w:eastAsia="zh-Hans"/>
+        </w:rPr>
+      </w:pPr>
+      <w:r>
+        <w:rPr>
+          <w:rFonts w:ascii="Linux Libertine" w:hAnsi="Linux Libertine" w:cs="Linux Libertine"/>
+          <w:color w:val="000000" w:themeColor="text1"/>
+          <w:sz w:val="18"/>
+          <w:szCs w:val="21"/>
+          <w:lang w:eastAsia="zh-Hans"/>
+        </w:rPr>
+        <w:t>Driller establishes the development direction of hybrid fuzzing technology, fuzzing technology plus symbolic execution technology.</w:t>
       </w:r>
     </w:p>
     <w:p>
@@ -1948,19 +2318,30 @@
         <w:rPr>
           <w:rFonts w:ascii="Linux Libertine" w:hAnsi="Linux Libertine" w:cs="Linux Libertine"/>
           <w:color w:val="000000" w:themeColor="text1"/>
-          <w:szCs w:val="21"/>
-          <w:lang w:eastAsia="zh-Hans"/>
-        </w:rPr>
-      </w:pPr>
-      <w:r>
-        <w:rPr>
-          <w:rFonts w:ascii="Linux Libertine" w:hAnsi="Linux Libertine" w:cs="Linux Libertine"/>
-          <w:color w:val="000000" w:themeColor="text1"/>
-          <w:sz w:val="18"/>
-          <w:szCs w:val="21"/>
-          <w:lang w:eastAsia="zh-Hans"/>
-        </w:rPr>
-        <w:t xml:space="preserve">In 2020, hybrid fuzzing technology has become one of the most important coverage oriented fuzzing branches. Researchers begin to be dissatisfied with the improvement of the combination mode, and improve the symbolic execution to better serve the fuzzing technology. Pangolin proposed by </w:t>
+          <w:sz w:val="18"/>
+          <w:szCs w:val="21"/>
+          <w:lang w:eastAsia="zh-Hans"/>
+        </w:rPr>
+      </w:pPr>
+      <w:r>
+        <w:rPr>
+          <w:rFonts w:ascii="Linux Libertine" w:hAnsi="Linux Libertine" w:cs="Linux Libertine"/>
+          <w:color w:val="000000" w:themeColor="text1"/>
+          <w:sz w:val="18"/>
+          <w:szCs w:val="21"/>
+          <w:lang w:eastAsia="zh-Hans"/>
+        </w:rPr>
+        <w:t xml:space="preserve">In 2018, </w:t>
+      </w:r>
+      <w:r>
+        <w:rPr>
+          <w:rFonts w:ascii="Linux Libertine" w:hAnsi="Linux Libertine" w:cs="Linux Libertine"/>
+          <w:color w:val="000000" w:themeColor="text1"/>
+          <w:sz w:val="18"/>
+          <w:szCs w:val="21"/>
+          <w:lang w:eastAsia="zh-Hans"/>
+        </w:rPr>
+        <w:t xml:space="preserve">Hybrid fuzzing has exploded, and researchers at home and abroad have been attracted. QSYM [17] proposed by Yun I and SAVIOR [18] proposed by Chen y deeply </w:t>
       </w:r>
       <w:proofErr w:type="spellStart"/>
       <w:r>
@@ -1971,7 +2352,7 @@
           <w:szCs w:val="21"/>
           <w:lang w:eastAsia="zh-Hans"/>
         </w:rPr>
-        <w:t>Rongxin</w:t>
+        <w:t>analysed</w:t>
       </w:r>
       <w:proofErr w:type="spellEnd"/>
       <w:r>
@@ -1982,11 +2363,1106 @@
           <w:szCs w:val="21"/>
           <w:lang w:eastAsia="zh-Hans"/>
         </w:rPr>
-        <w:t xml:space="preserve"> Wu et al. improves the efficiency of vulnerability mining by modifying the constraint solving part in symbol execution. [20] Firstly, pangolin proposed a polyhedron path solving method to improve the efficiency of constraint solving, and the results of this constraint solving were used to guide the mutation process of fuzzing stage, and the compliance execution and fuzzing process were combined more closely to improve the efficiency of vulnerability mining.</w:t>
+        <w:t xml:space="preserve"> the advantages and disadvantages of hybrid fuzzing. They all show excellent results. </w:t>
+      </w:r>
+      <w:proofErr w:type="spellStart"/>
+      <w:r>
+        <w:rPr>
+          <w:rFonts w:ascii="Linux Libertine" w:hAnsi="Linux Libertine" w:cs="Linux Libertine"/>
+          <w:color w:val="000000" w:themeColor="text1"/>
+          <w:sz w:val="18"/>
+          <w:szCs w:val="21"/>
+          <w:lang w:eastAsia="zh-Hans"/>
+        </w:rPr>
+        <w:t>Afeer</w:t>
+      </w:r>
+      <w:proofErr w:type="spellEnd"/>
+      <w:r>
+        <w:rPr>
+          <w:rFonts w:ascii="Linux Libertine" w:hAnsi="Linux Libertine" w:cs="Linux Libertine"/>
+          <w:color w:val="000000" w:themeColor="text1"/>
+          <w:sz w:val="18"/>
+          <w:szCs w:val="21"/>
+          <w:lang w:eastAsia="zh-Hans"/>
+        </w:rPr>
+        <w:t xml:space="preserve"> [9] proposed by </w:t>
+      </w:r>
+      <w:proofErr w:type="spellStart"/>
+      <w:r>
+        <w:rPr>
+          <w:rFonts w:ascii="Linux Libertine" w:hAnsi="Linux Libertine" w:cs="Linux Libertine"/>
+          <w:color w:val="000000" w:themeColor="text1"/>
+          <w:sz w:val="18"/>
+          <w:szCs w:val="21"/>
+          <w:lang w:eastAsia="zh-Hans"/>
+        </w:rPr>
+        <w:t>Xie</w:t>
+      </w:r>
+      <w:proofErr w:type="spellEnd"/>
+      <w:r>
+        <w:rPr>
+          <w:rFonts w:ascii="Linux Libertine" w:hAnsi="Linux Libertine" w:cs="Linux Libertine"/>
+          <w:color w:val="000000" w:themeColor="text1"/>
+          <w:sz w:val="18"/>
+          <w:szCs w:val="21"/>
+          <w:lang w:eastAsia="zh-Hans"/>
+        </w:rPr>
+        <w:t xml:space="preserve"> </w:t>
+      </w:r>
+      <w:proofErr w:type="spellStart"/>
+      <w:r>
+        <w:rPr>
+          <w:rFonts w:ascii="Linux Libertine" w:hAnsi="Linux Libertine" w:cs="Linux Libertine"/>
+          <w:color w:val="000000" w:themeColor="text1"/>
+          <w:sz w:val="18"/>
+          <w:szCs w:val="21"/>
+          <w:lang w:eastAsia="zh-Hans"/>
+        </w:rPr>
+        <w:t>Xiaofei</w:t>
+      </w:r>
+      <w:proofErr w:type="spellEnd"/>
+      <w:r>
+        <w:rPr>
+          <w:rFonts w:ascii="Linux Libertine" w:hAnsi="Linux Libertine" w:cs="Linux Libertine"/>
+          <w:color w:val="000000" w:themeColor="text1"/>
+          <w:sz w:val="18"/>
+          <w:szCs w:val="21"/>
+          <w:lang w:eastAsia="zh-Hans"/>
+        </w:rPr>
+        <w:t xml:space="preserve">, Li </w:t>
+      </w:r>
+      <w:proofErr w:type="spellStart"/>
+      <w:r>
+        <w:rPr>
+          <w:rFonts w:ascii="Linux Libertine" w:hAnsi="Linux Libertine" w:cs="Linux Libertine"/>
+          <w:color w:val="000000" w:themeColor="text1"/>
+          <w:sz w:val="18"/>
+          <w:szCs w:val="21"/>
+          <w:lang w:eastAsia="zh-Hans"/>
+        </w:rPr>
+        <w:t>Xiaohong</w:t>
+      </w:r>
+      <w:proofErr w:type="spellEnd"/>
+      <w:r>
+        <w:rPr>
+          <w:rFonts w:ascii="Linux Libertine" w:hAnsi="Linux Libertine" w:cs="Linux Libertine"/>
+          <w:color w:val="000000" w:themeColor="text1"/>
+          <w:sz w:val="18"/>
+          <w:szCs w:val="21"/>
+          <w:lang w:eastAsia="zh-Hans"/>
+        </w:rPr>
+        <w:t xml:space="preserve"> et al. combines AFL and KLEE [19] through a branch coverage method, generates a large number of test cases using AFL, and then searches the coverage information obtained by AFL based on Klee. The search results are used to guide the generation of test cases, and the test cases covering only the uncovered branches are obtained. Through the LAVA-M data set, the author further proves that the hybrid fuzzing technology can get better test results than using fuzzing alone or symbol execution.</w:t>
       </w:r>
     </w:p>
     <w:p>
       <w:pPr>
+        <w:rPr>
+          <w:rFonts w:ascii="Linux Libertine" w:eastAsia="宋体" w:hAnsi="Linux Libertine" w:cs="Linux Libertine" w:hint="eastAsia"/>
+          <w:color w:val="000000" w:themeColor="text1"/>
+          <w:sz w:val="18"/>
+          <w:szCs w:val="21"/>
+          <w:lang w:eastAsia="zh-Hans"/>
+        </w:rPr>
+      </w:pPr>
+      <w:r>
+        <w:rPr>
+          <w:rFonts w:ascii="Linux Libertine" w:hAnsi="Linux Libertine" w:cs="Linux Libertine"/>
+          <w:color w:val="000000" w:themeColor="text1"/>
+          <w:sz w:val="18"/>
+          <w:szCs w:val="21"/>
+          <w:lang w:eastAsia="zh-Hans"/>
+        </w:rPr>
+        <w:t xml:space="preserve">In 2020, hybrid fuzzing technology has become one of the most important coverage oriented fuzzing branches. Researchers begin to be dissatisfied with the improvement of the combination mode, and improve the symbolic execution to better serve the fuzzing technology. Pangolin proposed by </w:t>
+      </w:r>
+      <w:proofErr w:type="spellStart"/>
+      <w:r>
+        <w:rPr>
+          <w:rFonts w:ascii="Linux Libertine" w:hAnsi="Linux Libertine" w:cs="Linux Libertine"/>
+          <w:color w:val="000000" w:themeColor="text1"/>
+          <w:sz w:val="18"/>
+          <w:szCs w:val="21"/>
+          <w:lang w:eastAsia="zh-Hans"/>
+        </w:rPr>
+        <w:t>Rongxin</w:t>
+      </w:r>
+      <w:proofErr w:type="spellEnd"/>
+      <w:r>
+        <w:rPr>
+          <w:rFonts w:ascii="Linux Libertine" w:hAnsi="Linux Libertine" w:cs="Linux Libertine"/>
+          <w:color w:val="000000" w:themeColor="text1"/>
+          <w:sz w:val="18"/>
+          <w:szCs w:val="21"/>
+          <w:lang w:eastAsia="zh-Hans"/>
+        </w:rPr>
+        <w:t xml:space="preserve"> Wu et al. improves the efficiency of vulnerability mining by modifying the constraint solving part in symbol execution. [20] Firstly, pangolin proposed a polyhedron path solving method to improve the efficiency of constraint solving, and the results of this constraint solving were used to guide the mutation process of fuzzing stage, and the compliance execution and fuzzing process were combined more closely to improve the efficiency of vulnerability mining.</w:t>
+      </w:r>
+      <w:r>
+        <w:t xml:space="preserve"> </w:t>
+      </w:r>
+      <w:r>
+        <w:rPr>
+          <w:rFonts w:ascii="Linux Libertine" w:hAnsi="Linux Libertine" w:cs="Linux Libertine"/>
+          <w:color w:val="000000" w:themeColor="text1"/>
+          <w:sz w:val="18"/>
+          <w:szCs w:val="21"/>
+          <w:lang w:eastAsia="zh-Hans"/>
+        </w:rPr>
+        <w:t xml:space="preserve">Since </w:t>
+      </w:r>
+      <w:r>
+        <w:rPr>
+          <w:rFonts w:ascii="Linux Libertine" w:hAnsi="Linux Libertine" w:cs="Linux Libertine"/>
+          <w:color w:val="000000" w:themeColor="text1"/>
+          <w:sz w:val="18"/>
+          <w:szCs w:val="21"/>
+          <w:lang w:eastAsia="zh-Hans"/>
+        </w:rPr>
+        <w:lastRenderedPageBreak/>
+        <w:t xml:space="preserve">2007, as shown in Table 1, many researchers have optimized </w:t>
+      </w:r>
+      <w:r>
+        <w:rPr>
+          <w:rFonts w:ascii="Linux Libertine" w:hAnsi="Linux Libertine" w:cs="Linux Libertine"/>
+          <w:color w:val="000000" w:themeColor="text1"/>
+          <w:sz w:val="18"/>
+          <w:szCs w:val="21"/>
+          <w:lang w:eastAsia="zh-Hans"/>
+        </w:rPr>
+        <w:t>the hybrid fuzzing step by step</w:t>
+      </w:r>
+      <w:r>
+        <w:rPr>
+          <w:rFonts w:ascii="Linux Libertine" w:hAnsi="Linux Libertine" w:cs="Linux Libertine"/>
+          <w:color w:val="000000" w:themeColor="text1"/>
+          <w:sz w:val="18"/>
+          <w:szCs w:val="21"/>
+          <w:lang w:eastAsia="zh-Hans"/>
+        </w:rPr>
+        <w:t>, and selected representative papers for comparison.</w:t>
+      </w:r>
+      <w:r>
+        <w:rPr>
+          <w:rFonts w:ascii="Linux Libertine" w:hAnsi="Linux Libertine" w:cs="Linux Libertine"/>
+          <w:color w:val="000000" w:themeColor="text1"/>
+          <w:sz w:val="18"/>
+          <w:szCs w:val="21"/>
+          <w:lang w:eastAsia="zh-Hans"/>
+        </w:rPr>
+        <w:t xml:space="preserve"> </w:t>
+      </w:r>
+    </w:p>
+    <w:p>
+      <w:pPr>
+        <w:jc w:val="center"/>
+        <w:rPr>
+          <w:rFonts w:ascii="Linux Libertine" w:hAnsi="Linux Libertine" w:cs="Linux Libertine"/>
+          <w:color w:val="000000" w:themeColor="text1"/>
+          <w:sz w:val="18"/>
+          <w:szCs w:val="21"/>
+          <w:lang w:eastAsia="zh-Hans"/>
+        </w:rPr>
+      </w:pPr>
+      <w:r>
+        <w:rPr>
+          <w:rFonts w:ascii="Linux Libertine" w:hAnsi="Linux Libertine" w:cs="Linux Libertine" w:hint="eastAsia"/>
+          <w:color w:val="000000" w:themeColor="text1"/>
+          <w:sz w:val="18"/>
+          <w:szCs w:val="21"/>
+          <w:lang w:eastAsia="zh-Hans"/>
+        </w:rPr>
+        <w:t>T</w:t>
+      </w:r>
+      <w:r>
+        <w:rPr>
+          <w:rFonts w:ascii="Linux Libertine" w:hAnsi="Linux Libertine" w:cs="Linux Libertine"/>
+          <w:color w:val="000000" w:themeColor="text1"/>
+          <w:sz w:val="18"/>
+          <w:szCs w:val="21"/>
+          <w:lang w:eastAsia="zh-Hans"/>
+        </w:rPr>
+        <w:t xml:space="preserve">able 1. </w:t>
+      </w:r>
+      <w:r>
+        <w:rPr>
+          <w:rFonts w:ascii="Linux Libertine" w:hAnsi="Linux Libertine" w:cs="Linux Libertine"/>
+          <w:color w:val="000000" w:themeColor="text1"/>
+          <w:sz w:val="18"/>
+          <w:szCs w:val="21"/>
+          <w:lang w:eastAsia="zh-Hans"/>
+        </w:rPr>
+        <w:t>Research timeline</w:t>
+      </w:r>
+    </w:p>
+    <w:tbl>
+      <w:tblPr>
+        <w:tblStyle w:val="affd"/>
+        <w:tblW w:w="4805" w:type="pct"/>
+        <w:tblInd w:w="108" w:type="dxa"/>
+        <w:tblLook w:val="04A0" w:firstRow="1" w:lastRow="0" w:firstColumn="1" w:lastColumn="0" w:noHBand="0" w:noVBand="1"/>
+      </w:tblPr>
+      <w:tblGrid>
+        <w:gridCol w:w="851"/>
+        <w:gridCol w:w="1417"/>
+        <w:gridCol w:w="2552"/>
+      </w:tblGrid>
+      <w:tr>
+        <w:trPr>
+          <w:trHeight w:val="255"/>
+        </w:trPr>
+        <w:tc>
+          <w:tcPr>
+            <w:tcW w:w="883" w:type="pct"/>
+            <w:vAlign w:val="center"/>
+          </w:tcPr>
+          <w:p>
+            <w:pPr>
+              <w:jc w:val="center"/>
+              <w:rPr>
+                <w:rFonts w:ascii="Linux Libertine" w:hAnsi="Linux Libertine" w:cs="Linux Libertine"/>
+                <w:color w:val="000000" w:themeColor="text1"/>
+                <w:sz w:val="18"/>
+                <w:szCs w:val="18"/>
+                <w:lang w:eastAsia="zh-Hans"/>
+              </w:rPr>
+            </w:pPr>
+            <w:r>
+              <w:rPr>
+                <w:rFonts w:ascii="Linux Libertine" w:hAnsi="Linux Libertine" w:cs="Linux Libertine"/>
+                <w:color w:val="000000" w:themeColor="text1"/>
+                <w:sz w:val="18"/>
+                <w:szCs w:val="18"/>
+                <w:lang w:eastAsia="zh-Hans"/>
+              </w:rPr>
+              <w:t>Year</w:t>
+            </w:r>
+          </w:p>
+        </w:tc>
+        <w:tc>
+          <w:tcPr>
+            <w:tcW w:w="1470" w:type="pct"/>
+            <w:vAlign w:val="center"/>
+          </w:tcPr>
+          <w:p>
+            <w:pPr>
+              <w:jc w:val="center"/>
+              <w:rPr>
+                <w:rFonts w:ascii="Linux Libertine" w:hAnsi="Linux Libertine" w:cs="Linux Libertine"/>
+                <w:color w:val="000000" w:themeColor="text1"/>
+                <w:sz w:val="18"/>
+                <w:szCs w:val="18"/>
+                <w:lang w:eastAsia="zh-Hans"/>
+              </w:rPr>
+            </w:pPr>
+            <w:r>
+              <w:rPr>
+                <w:rFonts w:ascii="Linux Libertine" w:hAnsi="Linux Libertine" w:cs="Linux Libertine"/>
+                <w:color w:val="000000" w:themeColor="text1"/>
+                <w:sz w:val="18"/>
+                <w:szCs w:val="18"/>
+                <w:lang w:eastAsia="zh-Hans"/>
+              </w:rPr>
+              <w:t>Method</w:t>
+            </w:r>
+          </w:p>
+        </w:tc>
+        <w:tc>
+          <w:tcPr>
+            <w:tcW w:w="2647" w:type="pct"/>
+            <w:vAlign w:val="center"/>
+          </w:tcPr>
+          <w:p>
+            <w:pPr>
+              <w:jc w:val="center"/>
+              <w:rPr>
+                <w:rFonts w:ascii="Linux Libertine" w:hAnsi="Linux Libertine" w:cs="Linux Libertine"/>
+                <w:color w:val="000000" w:themeColor="text1"/>
+                <w:sz w:val="18"/>
+                <w:szCs w:val="18"/>
+                <w:lang w:eastAsia="zh-Hans"/>
+              </w:rPr>
+            </w:pPr>
+            <w:r>
+              <w:rPr>
+                <w:rFonts w:ascii="Linux Libertine" w:hAnsi="Linux Libertine" w:cs="Linux Libertine"/>
+                <w:color w:val="000000" w:themeColor="text1"/>
+                <w:sz w:val="18"/>
+                <w:szCs w:val="18"/>
+                <w:lang w:eastAsia="zh-Hans"/>
+              </w:rPr>
+              <w:t>Features</w:t>
+            </w:r>
+          </w:p>
+        </w:tc>
+      </w:tr>
+      <w:tr>
+        <w:tc>
+          <w:tcPr>
+            <w:tcW w:w="883" w:type="pct"/>
+            <w:vAlign w:val="center"/>
+          </w:tcPr>
+          <w:p>
+            <w:pPr>
+              <w:jc w:val="center"/>
+              <w:rPr>
+                <w:rFonts w:ascii="Linux Libertine" w:hAnsi="Linux Libertine" w:cs="Linux Libertine"/>
+                <w:color w:val="000000" w:themeColor="text1"/>
+                <w:sz w:val="18"/>
+                <w:szCs w:val="18"/>
+                <w:lang w:eastAsia="zh-Hans"/>
+              </w:rPr>
+            </w:pPr>
+            <w:r>
+              <w:rPr>
+                <w:rFonts w:ascii="Linux Libertine" w:hAnsi="Linux Libertine" w:cs="Linux Libertine" w:hint="eastAsia"/>
+                <w:color w:val="000000" w:themeColor="text1"/>
+                <w:sz w:val="18"/>
+                <w:szCs w:val="18"/>
+                <w:lang w:eastAsia="zh-Hans"/>
+              </w:rPr>
+              <w:t>2</w:t>
+            </w:r>
+            <w:r>
+              <w:rPr>
+                <w:rFonts w:ascii="Linux Libertine" w:hAnsi="Linux Libertine" w:cs="Linux Libertine"/>
+                <w:color w:val="000000" w:themeColor="text1"/>
+                <w:sz w:val="18"/>
+                <w:szCs w:val="18"/>
+                <w:lang w:eastAsia="zh-Hans"/>
+              </w:rPr>
+              <w:t>007</w:t>
+            </w:r>
+          </w:p>
+        </w:tc>
+        <w:tc>
+          <w:tcPr>
+            <w:tcW w:w="1470" w:type="pct"/>
+            <w:vAlign w:val="center"/>
+          </w:tcPr>
+          <w:p>
+            <w:pPr>
+              <w:jc w:val="center"/>
+              <w:rPr>
+                <w:rFonts w:ascii="Linux Libertine" w:hAnsi="Linux Libertine" w:cs="Linux Libertine"/>
+                <w:color w:val="000000" w:themeColor="text1"/>
+                <w:sz w:val="18"/>
+                <w:szCs w:val="18"/>
+                <w:lang w:eastAsia="zh-Hans"/>
+              </w:rPr>
+            </w:pPr>
+            <w:r>
+              <w:rPr>
+                <w:rFonts w:ascii="Linux Libertine" w:hAnsi="Linux Libertine" w:cs="Linux Libertine" w:hint="eastAsia"/>
+                <w:color w:val="000000" w:themeColor="text1"/>
+                <w:sz w:val="18"/>
+                <w:szCs w:val="18"/>
+                <w:lang w:eastAsia="zh-Hans"/>
+              </w:rPr>
+              <w:t>H</w:t>
+            </w:r>
+            <w:r>
+              <w:rPr>
+                <w:rFonts w:ascii="Linux Libertine" w:hAnsi="Linux Libertine" w:cs="Linux Libertine"/>
+                <w:color w:val="000000" w:themeColor="text1"/>
+                <w:sz w:val="18"/>
+                <w:szCs w:val="18"/>
+                <w:lang w:eastAsia="zh-Hans"/>
+              </w:rPr>
+              <w:t>ybrid testing</w:t>
+            </w:r>
+          </w:p>
+        </w:tc>
+        <w:tc>
+          <w:tcPr>
+            <w:tcW w:w="2647" w:type="pct"/>
+          </w:tcPr>
+          <w:p>
+            <w:pPr>
+              <w:rPr>
+                <w:rFonts w:ascii="Linux Libertine" w:eastAsia="宋体" w:hAnsi="Linux Libertine" w:cs="Linux Libertine" w:hint="eastAsia"/>
+                <w:color w:val="000000" w:themeColor="text1"/>
+                <w:sz w:val="18"/>
+                <w:szCs w:val="18"/>
+                <w:lang w:eastAsia="zh-Hans"/>
+              </w:rPr>
+            </w:pPr>
+            <w:r>
+              <w:rPr>
+                <w:rFonts w:ascii="Linux Libertine" w:hAnsi="Linux Libertine" w:cs="Linux Libertine"/>
+                <w:color w:val="000000" w:themeColor="text1"/>
+                <w:sz w:val="18"/>
+                <w:szCs w:val="18"/>
+                <w:lang w:eastAsia="zh-Hans"/>
+              </w:rPr>
+              <w:t>The concept of hybrid testing was first proposed.</w:t>
+            </w:r>
+            <w:r>
+              <w:rPr>
+                <w:rFonts w:ascii="Linux Libertine" w:hAnsi="Linux Libertine" w:cs="Linux Libertine"/>
+                <w:color w:val="000000" w:themeColor="text1"/>
+                <w:sz w:val="18"/>
+                <w:szCs w:val="18"/>
+                <w:lang w:eastAsia="zh-Hans"/>
+              </w:rPr>
+              <w:t xml:space="preserve"> </w:t>
+            </w:r>
+          </w:p>
+        </w:tc>
+      </w:tr>
+      <w:tr>
+        <w:tc>
+          <w:tcPr>
+            <w:tcW w:w="883" w:type="pct"/>
+            <w:vAlign w:val="center"/>
+          </w:tcPr>
+          <w:p>
+            <w:pPr>
+              <w:jc w:val="center"/>
+              <w:rPr>
+                <w:rFonts w:ascii="Linux Libertine" w:hAnsi="Linux Libertine" w:cs="Linux Libertine"/>
+                <w:color w:val="000000" w:themeColor="text1"/>
+                <w:sz w:val="18"/>
+                <w:szCs w:val="18"/>
+                <w:lang w:eastAsia="zh-Hans"/>
+              </w:rPr>
+            </w:pPr>
+            <w:r>
+              <w:rPr>
+                <w:rFonts w:ascii="Linux Libertine" w:hAnsi="Linux Libertine" w:cs="Linux Libertine" w:hint="eastAsia"/>
+                <w:color w:val="000000" w:themeColor="text1"/>
+                <w:sz w:val="18"/>
+                <w:szCs w:val="18"/>
+                <w:lang w:eastAsia="zh-Hans"/>
+              </w:rPr>
+              <w:t>2</w:t>
+            </w:r>
+            <w:r>
+              <w:rPr>
+                <w:rFonts w:ascii="Linux Libertine" w:hAnsi="Linux Libertine" w:cs="Linux Libertine"/>
+                <w:color w:val="000000" w:themeColor="text1"/>
+                <w:sz w:val="18"/>
+                <w:szCs w:val="18"/>
+                <w:lang w:eastAsia="zh-Hans"/>
+              </w:rPr>
+              <w:t>012</w:t>
+            </w:r>
+          </w:p>
+        </w:tc>
+        <w:tc>
+          <w:tcPr>
+            <w:tcW w:w="1470" w:type="pct"/>
+            <w:vAlign w:val="center"/>
+          </w:tcPr>
+          <w:p>
+            <w:pPr>
+              <w:jc w:val="center"/>
+              <w:rPr>
+                <w:rFonts w:ascii="Linux Libertine" w:hAnsi="Linux Libertine" w:cs="Linux Libertine"/>
+                <w:color w:val="000000" w:themeColor="text1"/>
+                <w:sz w:val="18"/>
+                <w:szCs w:val="18"/>
+                <w:lang w:eastAsia="zh-Hans"/>
+              </w:rPr>
+            </w:pPr>
+            <w:r>
+              <w:rPr>
+                <w:rFonts w:ascii="Linux Libertine" w:hAnsi="Linux Libertine" w:cs="Linux Libertine" w:hint="eastAsia"/>
+                <w:color w:val="000000" w:themeColor="text1"/>
+                <w:sz w:val="18"/>
+                <w:szCs w:val="18"/>
+                <w:lang w:eastAsia="zh-Hans"/>
+              </w:rPr>
+              <w:t>H</w:t>
+            </w:r>
+            <w:r>
+              <w:rPr>
+                <w:rFonts w:ascii="Linux Libertine" w:hAnsi="Linux Libertine" w:cs="Linux Libertine"/>
+                <w:color w:val="000000" w:themeColor="text1"/>
+                <w:sz w:val="18"/>
+                <w:szCs w:val="18"/>
+                <w:lang w:eastAsia="zh-Hans"/>
+              </w:rPr>
+              <w:t>ybrid fuzzing</w:t>
+            </w:r>
+          </w:p>
+        </w:tc>
+        <w:tc>
+          <w:tcPr>
+            <w:tcW w:w="2647" w:type="pct"/>
+          </w:tcPr>
+          <w:p>
+            <w:pPr>
+              <w:rPr>
+                <w:rFonts w:ascii="Linux Libertine" w:eastAsia="宋体" w:hAnsi="Linux Libertine" w:cs="Linux Libertine" w:hint="eastAsia"/>
+                <w:color w:val="000000" w:themeColor="text1"/>
+                <w:sz w:val="18"/>
+                <w:szCs w:val="18"/>
+                <w:lang w:eastAsia="zh-Hans"/>
+              </w:rPr>
+            </w:pPr>
+            <w:r>
+              <w:rPr>
+                <w:rFonts w:ascii="Linux Libertine" w:hAnsi="Linux Libertine" w:cs="Linux Libertine"/>
+                <w:color w:val="000000" w:themeColor="text1"/>
+                <w:sz w:val="18"/>
+                <w:szCs w:val="18"/>
+                <w:lang w:eastAsia="zh-Hans"/>
+              </w:rPr>
+              <w:t>Hybrid fuzzing is officially proposed for the first time.</w:t>
+            </w:r>
+            <w:r>
+              <w:rPr>
+                <w:rFonts w:ascii="Linux Libertine" w:hAnsi="Linux Libertine" w:cs="Linux Libertine"/>
+                <w:color w:val="000000" w:themeColor="text1"/>
+                <w:sz w:val="18"/>
+                <w:szCs w:val="18"/>
+                <w:lang w:eastAsia="zh-Hans"/>
+              </w:rPr>
+              <w:t xml:space="preserve"> </w:t>
+            </w:r>
+          </w:p>
+        </w:tc>
+      </w:tr>
+      <w:tr>
+        <w:tc>
+          <w:tcPr>
+            <w:tcW w:w="883" w:type="pct"/>
+            <w:vAlign w:val="center"/>
+          </w:tcPr>
+          <w:p>
+            <w:pPr>
+              <w:jc w:val="center"/>
+              <w:rPr>
+                <w:rFonts w:ascii="Linux Libertine" w:hAnsi="Linux Libertine" w:cs="Linux Libertine"/>
+                <w:color w:val="000000" w:themeColor="text1"/>
+                <w:sz w:val="18"/>
+                <w:szCs w:val="18"/>
+                <w:lang w:eastAsia="zh-Hans"/>
+              </w:rPr>
+            </w:pPr>
+            <w:r>
+              <w:rPr>
+                <w:rFonts w:ascii="Linux Libertine" w:hAnsi="Linux Libertine" w:cs="Linux Libertine" w:hint="eastAsia"/>
+                <w:color w:val="000000" w:themeColor="text1"/>
+                <w:sz w:val="18"/>
+                <w:szCs w:val="18"/>
+                <w:lang w:eastAsia="zh-Hans"/>
+              </w:rPr>
+              <w:t>2</w:t>
+            </w:r>
+            <w:r>
+              <w:rPr>
+                <w:rFonts w:ascii="Linux Libertine" w:hAnsi="Linux Libertine" w:cs="Linux Libertine"/>
+                <w:color w:val="000000" w:themeColor="text1"/>
+                <w:sz w:val="18"/>
+                <w:szCs w:val="18"/>
+                <w:lang w:eastAsia="zh-Hans"/>
+              </w:rPr>
+              <w:t>016</w:t>
+            </w:r>
+          </w:p>
+        </w:tc>
+        <w:tc>
+          <w:tcPr>
+            <w:tcW w:w="1470" w:type="pct"/>
+            <w:vAlign w:val="center"/>
+          </w:tcPr>
+          <w:p>
+            <w:pPr>
+              <w:jc w:val="center"/>
+              <w:rPr>
+                <w:rFonts w:ascii="Linux Libertine" w:hAnsi="Linux Libertine" w:cs="Linux Libertine"/>
+                <w:color w:val="000000" w:themeColor="text1"/>
+                <w:sz w:val="18"/>
+                <w:szCs w:val="18"/>
+                <w:lang w:eastAsia="zh-Hans"/>
+              </w:rPr>
+            </w:pPr>
+            <w:r>
+              <w:rPr>
+                <w:rFonts w:ascii="Linux Libertine" w:hAnsi="Linux Libertine" w:cs="Linux Libertine" w:hint="eastAsia"/>
+                <w:color w:val="000000" w:themeColor="text1"/>
+                <w:sz w:val="18"/>
+                <w:szCs w:val="18"/>
+                <w:lang w:eastAsia="zh-Hans"/>
+              </w:rPr>
+              <w:t>D</w:t>
+            </w:r>
+            <w:r>
+              <w:rPr>
+                <w:rFonts w:ascii="Linux Libertine" w:hAnsi="Linux Libertine" w:cs="Linux Libertine"/>
+                <w:color w:val="000000" w:themeColor="text1"/>
+                <w:sz w:val="18"/>
+                <w:szCs w:val="18"/>
+                <w:lang w:eastAsia="zh-Hans"/>
+              </w:rPr>
+              <w:t>riller</w:t>
+            </w:r>
+          </w:p>
+        </w:tc>
+        <w:tc>
+          <w:tcPr>
+            <w:tcW w:w="2647" w:type="pct"/>
+          </w:tcPr>
+          <w:p>
+            <w:pPr>
+              <w:rPr>
+                <w:rFonts w:ascii="Linux Libertine" w:eastAsia="宋体" w:hAnsi="Linux Libertine" w:cs="Linux Libertine" w:hint="eastAsia"/>
+                <w:color w:val="000000" w:themeColor="text1"/>
+                <w:sz w:val="18"/>
+                <w:szCs w:val="18"/>
+                <w:lang w:eastAsia="zh-Hans"/>
+              </w:rPr>
+            </w:pPr>
+            <w:r>
+              <w:rPr>
+                <w:rFonts w:ascii="Linux Libertine" w:hAnsi="Linux Libertine" w:cs="Linux Libertine"/>
+                <w:color w:val="000000" w:themeColor="text1"/>
+                <w:sz w:val="18"/>
+                <w:szCs w:val="18"/>
+                <w:lang w:eastAsia="zh-Hans"/>
+              </w:rPr>
+              <w:t xml:space="preserve">Driller is based on the fuzz tool AFL and the symbolic execution tool </w:t>
+            </w:r>
+            <w:proofErr w:type="spellStart"/>
+            <w:r>
+              <w:rPr>
+                <w:rFonts w:ascii="Linux Libertine" w:hAnsi="Linux Libertine" w:cs="Linux Libertine"/>
+                <w:color w:val="000000" w:themeColor="text1"/>
+                <w:sz w:val="18"/>
+                <w:szCs w:val="18"/>
+                <w:lang w:eastAsia="zh-Hans"/>
+              </w:rPr>
+              <w:t>angr</w:t>
+            </w:r>
+            <w:proofErr w:type="spellEnd"/>
+            <w:r>
+              <w:rPr>
+                <w:rFonts w:ascii="Linux Libertine" w:hAnsi="Linux Libertine" w:cs="Linux Libertine"/>
+                <w:color w:val="000000" w:themeColor="text1"/>
+                <w:sz w:val="18"/>
+                <w:szCs w:val="18"/>
+                <w:lang w:eastAsia="zh-Hans"/>
+              </w:rPr>
+              <w:t>. When the fuzzy program is stuck, the symbolic execution is called to solve the input that can reach the new path, so that the fuzz can quickly break through the conditional judgment statement.</w:t>
+            </w:r>
+          </w:p>
+        </w:tc>
+      </w:tr>
+      <w:tr>
+        <w:tc>
+          <w:tcPr>
+            <w:tcW w:w="883" w:type="pct"/>
+            <w:vAlign w:val="center"/>
+          </w:tcPr>
+          <w:p>
+            <w:pPr>
+              <w:jc w:val="center"/>
+              <w:rPr>
+                <w:rFonts w:ascii="Linux Libertine" w:hAnsi="Linux Libertine" w:cs="Linux Libertine"/>
+                <w:color w:val="000000" w:themeColor="text1"/>
+                <w:sz w:val="18"/>
+                <w:szCs w:val="18"/>
+                <w:lang w:eastAsia="zh-Hans"/>
+              </w:rPr>
+            </w:pPr>
+            <w:r>
+              <w:rPr>
+                <w:rFonts w:ascii="Linux Libertine" w:hAnsi="Linux Libertine" w:cs="Linux Libertine" w:hint="eastAsia"/>
+                <w:color w:val="000000" w:themeColor="text1"/>
+                <w:sz w:val="18"/>
+                <w:szCs w:val="18"/>
+                <w:lang w:eastAsia="zh-Hans"/>
+              </w:rPr>
+              <w:t>2</w:t>
+            </w:r>
+            <w:r>
+              <w:rPr>
+                <w:rFonts w:ascii="Linux Libertine" w:hAnsi="Linux Libertine" w:cs="Linux Libertine"/>
+                <w:color w:val="000000" w:themeColor="text1"/>
+                <w:sz w:val="18"/>
+                <w:szCs w:val="18"/>
+                <w:lang w:eastAsia="zh-Hans"/>
+              </w:rPr>
+              <w:t>018</w:t>
+            </w:r>
+          </w:p>
+        </w:tc>
+        <w:tc>
+          <w:tcPr>
+            <w:tcW w:w="1470" w:type="pct"/>
+            <w:vAlign w:val="center"/>
+          </w:tcPr>
+          <w:p>
+            <w:pPr>
+              <w:jc w:val="center"/>
+              <w:rPr>
+                <w:rFonts w:ascii="Linux Libertine" w:hAnsi="Linux Libertine" w:cs="Linux Libertine"/>
+                <w:color w:val="000000" w:themeColor="text1"/>
+                <w:sz w:val="18"/>
+                <w:szCs w:val="18"/>
+                <w:lang w:eastAsia="zh-Hans"/>
+              </w:rPr>
+            </w:pPr>
+            <w:r>
+              <w:rPr>
+                <w:rFonts w:ascii="Linux Libertine" w:hAnsi="Linux Libertine" w:cs="Linux Libertine" w:hint="eastAsia"/>
+                <w:color w:val="000000" w:themeColor="text1"/>
+                <w:sz w:val="18"/>
+                <w:szCs w:val="18"/>
+                <w:lang w:eastAsia="zh-Hans"/>
+              </w:rPr>
+              <w:t>Q</w:t>
+            </w:r>
+            <w:r>
+              <w:rPr>
+                <w:rFonts w:ascii="Linux Libertine" w:hAnsi="Linux Libertine" w:cs="Linux Libertine"/>
+                <w:color w:val="000000" w:themeColor="text1"/>
+                <w:sz w:val="18"/>
+                <w:szCs w:val="18"/>
+                <w:lang w:eastAsia="zh-Hans"/>
+              </w:rPr>
+              <w:t>SYM</w:t>
+            </w:r>
+          </w:p>
+        </w:tc>
+        <w:tc>
+          <w:tcPr>
+            <w:tcW w:w="2647" w:type="pct"/>
+          </w:tcPr>
+          <w:p>
+            <w:pPr>
+              <w:rPr>
+                <w:rFonts w:ascii="Linux Libertine" w:eastAsia="宋体" w:hAnsi="Linux Libertine" w:cs="Linux Libertine" w:hint="eastAsia"/>
+                <w:color w:val="000000" w:themeColor="text1"/>
+                <w:sz w:val="18"/>
+                <w:szCs w:val="18"/>
+                <w:lang w:eastAsia="zh-Hans"/>
+              </w:rPr>
+            </w:pPr>
+            <w:r>
+              <w:rPr>
+                <w:rFonts w:ascii="Linux Libertine" w:hAnsi="Linux Libertine" w:cs="Linux Libertine"/>
+                <w:color w:val="000000" w:themeColor="text1"/>
+                <w:sz w:val="18"/>
+                <w:szCs w:val="18"/>
+                <w:lang w:eastAsia="zh-Hans"/>
+              </w:rPr>
+              <w:t>A hybrid fuzzing technique that focuses more on symbolic execution.</w:t>
+            </w:r>
+            <w:r>
+              <w:rPr>
+                <w:rFonts w:ascii="Linux Libertine" w:hAnsi="Linux Libertine" w:cs="Linux Libertine"/>
+                <w:color w:val="000000" w:themeColor="text1"/>
+                <w:sz w:val="18"/>
+                <w:szCs w:val="18"/>
+                <w:lang w:eastAsia="zh-Hans"/>
+              </w:rPr>
+              <w:t xml:space="preserve"> QSYM is a practical </w:t>
+            </w:r>
+            <w:proofErr w:type="spellStart"/>
+            <w:r>
+              <w:rPr>
+                <w:rFonts w:ascii="Linux Libertine" w:hAnsi="Linux Libertine" w:cs="Linux Libertine"/>
+                <w:color w:val="000000" w:themeColor="text1"/>
+                <w:sz w:val="18"/>
+                <w:szCs w:val="18"/>
+                <w:lang w:eastAsia="zh-Hans"/>
+              </w:rPr>
+              <w:t>concolic</w:t>
+            </w:r>
+            <w:proofErr w:type="spellEnd"/>
+            <w:r>
+              <w:rPr>
+                <w:rFonts w:ascii="Linux Libertine" w:hAnsi="Linux Libertine" w:cs="Linux Libertine"/>
+                <w:color w:val="000000" w:themeColor="text1"/>
+                <w:sz w:val="18"/>
+                <w:szCs w:val="18"/>
+                <w:lang w:eastAsia="zh-Hans"/>
+              </w:rPr>
+              <w:t xml:space="preserve"> execution engine tailored for hybrid fuzzing</w:t>
+            </w:r>
+            <w:r>
+              <w:rPr>
+                <w:rFonts w:ascii="Linux Libertine" w:hAnsi="Linux Libertine" w:cs="Linux Libertine"/>
+                <w:color w:val="000000" w:themeColor="text1"/>
+                <w:sz w:val="18"/>
+                <w:szCs w:val="18"/>
+                <w:lang w:eastAsia="zh-Hans"/>
+              </w:rPr>
+              <w:t>.</w:t>
+            </w:r>
+          </w:p>
+        </w:tc>
+      </w:tr>
+      <w:tr>
+        <w:tc>
+          <w:tcPr>
+            <w:tcW w:w="883" w:type="pct"/>
+            <w:vAlign w:val="center"/>
+          </w:tcPr>
+          <w:p>
+            <w:pPr>
+              <w:jc w:val="center"/>
+              <w:rPr>
+                <w:rFonts w:ascii="Linux Libertine" w:hAnsi="Linux Libertine" w:cs="Linux Libertine"/>
+                <w:color w:val="000000" w:themeColor="text1"/>
+                <w:sz w:val="18"/>
+                <w:szCs w:val="18"/>
+                <w:lang w:eastAsia="zh-Hans"/>
+              </w:rPr>
+            </w:pPr>
+            <w:r>
+              <w:rPr>
+                <w:rFonts w:ascii="Linux Libertine" w:hAnsi="Linux Libertine" w:cs="Linux Libertine" w:hint="eastAsia"/>
+                <w:color w:val="000000" w:themeColor="text1"/>
+                <w:sz w:val="18"/>
+                <w:szCs w:val="18"/>
+                <w:lang w:eastAsia="zh-Hans"/>
+              </w:rPr>
+              <w:t>2</w:t>
+            </w:r>
+            <w:r>
+              <w:rPr>
+                <w:rFonts w:ascii="Linux Libertine" w:hAnsi="Linux Libertine" w:cs="Linux Libertine"/>
+                <w:color w:val="000000" w:themeColor="text1"/>
+                <w:sz w:val="18"/>
+                <w:szCs w:val="18"/>
+                <w:lang w:eastAsia="zh-Hans"/>
+              </w:rPr>
+              <w:t>019</w:t>
+            </w:r>
+          </w:p>
+        </w:tc>
+        <w:tc>
+          <w:tcPr>
+            <w:tcW w:w="1470" w:type="pct"/>
+            <w:vAlign w:val="center"/>
+          </w:tcPr>
+          <w:p>
+            <w:pPr>
+              <w:jc w:val="center"/>
+              <w:rPr>
+                <w:rFonts w:ascii="Linux Libertine" w:hAnsi="Linux Libertine" w:cs="Linux Libertine"/>
+                <w:color w:val="000000" w:themeColor="text1"/>
+                <w:sz w:val="18"/>
+                <w:szCs w:val="18"/>
+                <w:lang w:eastAsia="zh-Hans"/>
+              </w:rPr>
+            </w:pPr>
+            <w:proofErr w:type="spellStart"/>
+            <w:r>
+              <w:rPr>
+                <w:rFonts w:ascii="Linux Libertine" w:hAnsi="Linux Libertine" w:cs="Linux Libertine" w:hint="eastAsia"/>
+                <w:color w:val="000000" w:themeColor="text1"/>
+                <w:sz w:val="18"/>
+                <w:szCs w:val="18"/>
+                <w:lang w:eastAsia="zh-Hans"/>
+              </w:rPr>
+              <w:t>A</w:t>
+            </w:r>
+            <w:r>
+              <w:rPr>
+                <w:rFonts w:ascii="Linux Libertine" w:hAnsi="Linux Libertine" w:cs="Linux Libertine"/>
+                <w:color w:val="000000" w:themeColor="text1"/>
+                <w:sz w:val="18"/>
+                <w:szCs w:val="18"/>
+                <w:lang w:eastAsia="zh-Hans"/>
+              </w:rPr>
+              <w:t>fleer</w:t>
+            </w:r>
+            <w:proofErr w:type="spellEnd"/>
+          </w:p>
+        </w:tc>
+        <w:tc>
+          <w:tcPr>
+            <w:tcW w:w="2647" w:type="pct"/>
+          </w:tcPr>
+          <w:p>
+            <w:pPr>
+              <w:rPr>
+                <w:rFonts w:ascii="Linux Libertine" w:eastAsia="宋体" w:hAnsi="Linux Libertine" w:cs="Linux Libertine" w:hint="eastAsia"/>
+                <w:color w:val="000000" w:themeColor="text1"/>
+                <w:sz w:val="18"/>
+                <w:szCs w:val="18"/>
+                <w:lang w:eastAsia="zh-Hans"/>
+              </w:rPr>
+            </w:pPr>
+            <w:r>
+              <w:rPr>
+                <w:rFonts w:ascii="Linux Libertine" w:hAnsi="Linux Libertine" w:cs="Linux Libertine"/>
+                <w:color w:val="000000" w:themeColor="text1"/>
+                <w:sz w:val="18"/>
+                <w:szCs w:val="18"/>
+                <w:lang w:eastAsia="zh-Hans"/>
+              </w:rPr>
+              <w:t>The trend of domestic research on hybrid fuzzing begins.</w:t>
+            </w:r>
+          </w:p>
+        </w:tc>
+      </w:tr>
+      <w:tr>
+        <w:tc>
+          <w:tcPr>
+            <w:tcW w:w="883" w:type="pct"/>
+            <w:vAlign w:val="center"/>
+          </w:tcPr>
+          <w:p>
+            <w:pPr>
+              <w:jc w:val="center"/>
+              <w:rPr>
+                <w:rFonts w:ascii="Linux Libertine" w:hAnsi="Linux Libertine" w:cs="Linux Libertine"/>
+                <w:color w:val="000000" w:themeColor="text1"/>
+                <w:sz w:val="18"/>
+                <w:szCs w:val="18"/>
+                <w:lang w:eastAsia="zh-Hans"/>
+              </w:rPr>
+            </w:pPr>
+            <w:r>
+              <w:rPr>
+                <w:rFonts w:ascii="Linux Libertine" w:hAnsi="Linux Libertine" w:cs="Linux Libertine" w:hint="eastAsia"/>
+                <w:color w:val="000000" w:themeColor="text1"/>
+                <w:sz w:val="18"/>
+                <w:szCs w:val="18"/>
+                <w:lang w:eastAsia="zh-Hans"/>
+              </w:rPr>
+              <w:t>2</w:t>
+            </w:r>
+            <w:r>
+              <w:rPr>
+                <w:rFonts w:ascii="Linux Libertine" w:hAnsi="Linux Libertine" w:cs="Linux Libertine"/>
+                <w:color w:val="000000" w:themeColor="text1"/>
+                <w:sz w:val="18"/>
+                <w:szCs w:val="18"/>
+                <w:lang w:eastAsia="zh-Hans"/>
+              </w:rPr>
+              <w:t>020</w:t>
+            </w:r>
+          </w:p>
+        </w:tc>
+        <w:tc>
+          <w:tcPr>
+            <w:tcW w:w="1470" w:type="pct"/>
+            <w:vAlign w:val="center"/>
+          </w:tcPr>
+          <w:p>
+            <w:pPr>
+              <w:jc w:val="center"/>
+              <w:rPr>
+                <w:rFonts w:ascii="Linux Libertine" w:hAnsi="Linux Libertine" w:cs="Linux Libertine"/>
+                <w:color w:val="000000" w:themeColor="text1"/>
+                <w:sz w:val="18"/>
+                <w:szCs w:val="18"/>
+                <w:lang w:eastAsia="zh-Hans"/>
+              </w:rPr>
+            </w:pPr>
+            <w:r>
+              <w:rPr>
+                <w:rFonts w:ascii="Linux Libertine" w:hAnsi="Linux Libertine" w:cs="Linux Libertine"/>
+                <w:color w:val="000000" w:themeColor="text1"/>
+                <w:sz w:val="18"/>
+                <w:szCs w:val="18"/>
+                <w:lang w:eastAsia="zh-Hans"/>
+              </w:rPr>
+              <w:t>PANGOLIN</w:t>
+            </w:r>
+          </w:p>
+        </w:tc>
+        <w:tc>
+          <w:tcPr>
+            <w:tcW w:w="2647" w:type="pct"/>
+          </w:tcPr>
+          <w:p>
+            <w:pPr>
+              <w:rPr>
+                <w:rFonts w:ascii="Linux Libertine" w:eastAsia="宋体" w:hAnsi="Linux Libertine" w:cs="Linux Libertine" w:hint="eastAsia"/>
+                <w:color w:val="000000" w:themeColor="text1"/>
+                <w:sz w:val="18"/>
+                <w:szCs w:val="18"/>
+                <w:lang w:eastAsia="zh-Hans"/>
+              </w:rPr>
+            </w:pPr>
+            <w:r>
+              <w:rPr>
+                <w:rFonts w:ascii="Linux Libertine" w:hAnsi="Linux Libertine" w:cs="Linux Libertine"/>
+                <w:color w:val="000000" w:themeColor="text1"/>
+                <w:sz w:val="18"/>
+                <w:szCs w:val="18"/>
+                <w:lang w:eastAsia="zh-Hans"/>
+              </w:rPr>
+              <w:t>For the first time, it is optimized for symbolic execution in hybrid fuzzing, not fuzzing.</w:t>
+            </w:r>
+          </w:p>
+        </w:tc>
+      </w:tr>
+    </w:tbl>
+    <w:p>
+      <w:pPr>
+        <w:pStyle w:val="Head1"/>
+        <w:spacing w:before="80"/>
+        <w:ind w:left="0" w:firstLine="0"/>
+        <w:rPr>
+          <w:b w:val="0"/>
+          <w:color w:val="000000" w:themeColor="text1"/>
+          <w14:ligatures w14:val="standard"/>
+        </w:rPr>
+      </w:pPr>
+      <w:r>
+        <w:rPr>
+          <w:b w:val="0"/>
+          <w:color w:val="000000" w:themeColor="text1"/>
+          <w:sz w:val="18"/>
+          <w:szCs w:val="21"/>
+          <w:lang w:eastAsia="zh-Hans"/>
+        </w:rPr>
+        <w:t xml:space="preserve">The two developments of hybrid fuzzing in 2012 and 2016 were the advancement with symbolic execution as the core and the </w:t>
+      </w:r>
+      <w:proofErr w:type="gramStart"/>
+      <w:r>
+        <w:rPr>
+          <w:b w:val="0"/>
+          <w:color w:val="000000" w:themeColor="text1"/>
+          <w:sz w:val="18"/>
+          <w:szCs w:val="21"/>
+          <w:lang w:eastAsia="zh-Hans"/>
+        </w:rPr>
+        <w:t>advancement</w:t>
+      </w:r>
+      <w:proofErr w:type="gramEnd"/>
+      <w:r>
+        <w:rPr>
+          <w:b w:val="0"/>
+          <w:color w:val="000000" w:themeColor="text1"/>
+          <w:sz w:val="18"/>
+          <w:szCs w:val="21"/>
+          <w:lang w:eastAsia="zh-Hans"/>
+        </w:rPr>
+        <w:t xml:space="preserve"> with fuzzing as the core. The former is because the emergence of many symbolic execution engines such as KLEE has greatly improved the efficiency of symbolic execution, making it possible to combine symbolic execution and fuzzing, and the solution speed in symbolic execution can keep up with fuzzing. The latter is due to the development of fuzz testing, such as the emergence of AFL, </w:t>
+      </w:r>
+      <w:proofErr w:type="spellStart"/>
+      <w:r>
+        <w:rPr>
+          <w:b w:val="0"/>
+          <w:color w:val="000000" w:themeColor="text1"/>
+          <w:sz w:val="18"/>
+          <w:szCs w:val="21"/>
+          <w:lang w:eastAsia="zh-Hans"/>
+        </w:rPr>
+        <w:t>Libfuzzer</w:t>
+      </w:r>
+      <w:proofErr w:type="spellEnd"/>
+      <w:r>
+        <w:rPr>
+          <w:b w:val="0"/>
+          <w:color w:val="000000" w:themeColor="text1"/>
+          <w:sz w:val="18"/>
+          <w:szCs w:val="21"/>
+          <w:lang w:eastAsia="zh-Hans"/>
+        </w:rPr>
+        <w:t>, etc., making coverage-oriented fuzzing the mainstream, and this also enables hybrid fuzzing to usher in new technical ideas. The combination of constraint solving and coverage has also become the mainstream in the following years. So far, there have been many good tools for hybrid fuzzing, both academically and industrially.</w:t>
+      </w:r>
+    </w:p>
+    <w:p>
+      <w:pPr>
         <w:pStyle w:val="Head1"/>
         <w:spacing w:before="380"/>
         <w:rPr>
@@ -2019,6 +3495,7 @@
         <w:rPr>
           <w:rFonts w:ascii="Linux Libertine" w:hAnsi="Linux Libertine"/>
           <w:color w:val="000000" w:themeColor="text1"/>
+          <w:sz w:val="18"/>
           <w:szCs w:val="21"/>
           <w:lang w:eastAsia="zh-Hans"/>
         </w:rPr>
@@ -2031,7 +3508,18 @@
           <w:szCs w:val="21"/>
           <w:lang w:eastAsia="zh-Hans"/>
         </w:rPr>
-        <w:t xml:space="preserve">In terms of fuzzing, the mode of fusion of multiple technologies has become the mainstream, as one of the most important branches: hybrid fuzzing technology, which is based on the combination of compliance execution technology and fuzzing technology. Coverage fuzzing testing is also the most important one. It is often used to incorporate hybrid fuzzing testing technology. Therefore, it is possible to improve the combination method that is conducive to improving the coverage rate. For example, the use of instrumentation information for constraint solving can speed up the improvement of coverage in the fuzzing process. Therefore, it is the future trend to use compliance execution to increase the coverage </w:t>
+        <w:t xml:space="preserve">In terms of fuzzing, the mode of fusion of multiple technologies has become the mainstream, as one of the most important </w:t>
+      </w:r>
+      <w:r>
+        <w:rPr>
+          <w:rFonts w:ascii="Linux Libertine" w:hAnsi="Linux Libertine"/>
+          <w:color w:val="000000" w:themeColor="text1"/>
+          <w:sz w:val="18"/>
+          <w:szCs w:val="21"/>
+          <w:lang w:eastAsia="zh-Hans"/>
+        </w:rPr>
+        <w:lastRenderedPageBreak/>
+        <w:t xml:space="preserve">branches: hybrid fuzzing technology, which is based on the combination of compliance execution technology and fuzzing technology. Coverage fuzzing testing is also the most important one. It is often used to incorporate hybrid fuzzing testing technology. Therefore, it is possible to improve the combination method that is conducive to improving the coverage rate. For example, the use of instrumentation information for constraint solving can speed up the improvement of coverage in the fuzzing process. Therefore, it is the future trend to use compliance execution to increase the coverage </w:t>
       </w:r>
       <w:proofErr w:type="gramStart"/>
       <w:r>
@@ -2053,11 +3541,189 @@
           <w:szCs w:val="21"/>
           <w:lang w:eastAsia="zh-Hans"/>
         </w:rPr>
-        <w:t xml:space="preserve"> is, maintaining the advantages of compliance execution in hybrid fuzzing and increasing the coverage rate of the original fuzzing test. In addition, how to better combine compliance execution and fuzz testing is also a development direction. A more efficient combination will increase the efficiency of the fuzzing program itself, thereby improving the efficiency of vulnerability mining.</w:t>
+        <w:t xml:space="preserve"> is, maintaining the advantages of compliance execution in hybrid fuzzing and increasing the coverage rate of the original fuzzing test. </w:t>
       </w:r>
     </w:p>
     <w:p>
       <w:pPr>
+        <w:pStyle w:val="Extract"/>
+        <w:ind w:left="0" w:right="0"/>
+        <w:rPr>
+          <w:rFonts w:ascii="Linux Libertine" w:eastAsia="宋体" w:hAnsi="Linux Libertine"/>
+          <w:color w:val="000000" w:themeColor="text1"/>
+          <w:sz w:val="18"/>
+          <w:szCs w:val="21"/>
+          <w:lang w:eastAsia="zh-Hans"/>
+        </w:rPr>
+      </w:pPr>
+      <w:r>
+        <w:rPr>
+          <w:rFonts w:ascii="Linux Libertine" w:hAnsi="Linux Libertine"/>
+          <w:color w:val="000000" w:themeColor="text1"/>
+          <w:sz w:val="18"/>
+          <w:szCs w:val="21"/>
+          <w:lang w:eastAsia="zh-Hans"/>
+        </w:rPr>
+        <w:t>In addition, how to better combine compliance execution and fuzz testing is also a development direction. A more efficient combination will increase the efficiency of the fuzzing program itself, thereby improving the efficiency of vulnerability mining.</w:t>
+      </w:r>
+    </w:p>
+    <w:p>
+      <w:pPr>
+        <w:pStyle w:val="Extract"/>
+        <w:ind w:left="0" w:right="0"/>
+        <w:rPr>
+          <w:rFonts w:ascii="Linux Libertine" w:eastAsia="宋体" w:hAnsi="Linux Libertine"/>
+          <w:color w:val="000000" w:themeColor="text1"/>
+          <w:sz w:val="18"/>
+          <w:szCs w:val="21"/>
+          <w:lang w:eastAsia="zh-Hans"/>
+        </w:rPr>
+      </w:pPr>
+      <w:r>
+        <w:rPr>
+          <w:rFonts w:ascii="Linux Libertine" w:eastAsia="宋体" w:hAnsi="Linux Libertine"/>
+          <w:color w:val="000000" w:themeColor="text1"/>
+          <w:sz w:val="18"/>
+          <w:szCs w:val="21"/>
+          <w:lang w:eastAsia="zh-Hans"/>
+        </w:rPr>
+        <w:t>T</w:t>
+      </w:r>
+      <w:r>
+        <w:rPr>
+          <w:rFonts w:ascii="Linux Libertine" w:eastAsia="宋体" w:hAnsi="Linux Libertine"/>
+          <w:color w:val="000000" w:themeColor="text1"/>
+          <w:sz w:val="18"/>
+          <w:szCs w:val="21"/>
+          <w:lang w:eastAsia="zh-Hans"/>
+        </w:rPr>
+        <w:t>here has been a lot of research on hybrid fuzzing, there are also many potentials for development. However, it must be admitted that hybrid fuzzing technology faces ma</w:t>
+      </w:r>
+      <w:r>
+        <w:rPr>
+          <w:rFonts w:ascii="Linux Libertine" w:eastAsia="宋体" w:hAnsi="Linux Libertine"/>
+          <w:color w:val="000000" w:themeColor="text1"/>
+          <w:sz w:val="18"/>
+          <w:szCs w:val="21"/>
+          <w:lang w:eastAsia="zh-Hans"/>
+        </w:rPr>
+        <w:t>ny deficiencies and challenges.</w:t>
+      </w:r>
+    </w:p>
+    <w:p>
+      <w:pPr>
+        <w:pStyle w:val="Extract"/>
+        <w:ind w:left="0" w:right="0"/>
+        <w:rPr>
+          <w:rFonts w:ascii="Linux Libertine" w:eastAsia="宋体" w:hAnsi="Linux Libertine"/>
+          <w:color w:val="000000" w:themeColor="text1"/>
+          <w:sz w:val="18"/>
+          <w:szCs w:val="21"/>
+          <w:lang w:eastAsia="zh-Hans"/>
+        </w:rPr>
+      </w:pPr>
+      <w:r>
+        <w:rPr>
+          <w:rFonts w:ascii="Linux Libertine" w:eastAsia="宋体" w:hAnsi="Linux Libertine"/>
+          <w:color w:val="000000" w:themeColor="text1"/>
+          <w:sz w:val="18"/>
+          <w:szCs w:val="21"/>
+          <w:lang w:eastAsia="zh-Hans"/>
+        </w:rPr>
+        <w:t>First, in many cases, hybrid fuzzing is still inefficient, such as vulnerabilities mining for some large-scale software, whether it is Driller or Pangolin, it has no performance. It produces very good results, and even because of the addition of symbolic execution, hybrid fuzzing is less efficient than pure fuzzing.</w:t>
+      </w:r>
+    </w:p>
+    <w:p>
+      <w:pPr>
+        <w:pStyle w:val="Extract"/>
+        <w:ind w:left="0" w:right="0"/>
+        <w:rPr>
+          <w:rFonts w:ascii="Linux Libertine" w:eastAsia="宋体" w:hAnsi="Linux Libertine"/>
+          <w:color w:val="000000" w:themeColor="text1"/>
+          <w:sz w:val="18"/>
+          <w:szCs w:val="21"/>
+          <w:lang w:eastAsia="zh-Hans"/>
+        </w:rPr>
+      </w:pPr>
+      <w:r>
+        <w:rPr>
+          <w:rFonts w:ascii="Linux Libertine" w:eastAsia="宋体" w:hAnsi="Linux Libertine"/>
+          <w:color w:val="000000" w:themeColor="text1"/>
+          <w:sz w:val="18"/>
+          <w:szCs w:val="21"/>
+          <w:lang w:eastAsia="zh-Hans"/>
+        </w:rPr>
+        <w:t>The second case is expensive. In the allocation of computing resources, constraint solving is expensive. When the coverage is less than 20%, Driller's execution of the program may cause more than 100 times the operating cost of the program itself.</w:t>
+      </w:r>
+    </w:p>
+    <w:p>
+      <w:pPr>
+        <w:pStyle w:val="Extract"/>
+        <w:ind w:left="0" w:right="0"/>
+        <w:rPr>
+          <w:rFonts w:ascii="Linux Libertine" w:eastAsia="宋体" w:hAnsi="Linux Libertine"/>
+          <w:color w:val="000000" w:themeColor="text1"/>
+          <w:sz w:val="18"/>
+          <w:szCs w:val="21"/>
+          <w:lang w:eastAsia="zh-Hans"/>
+        </w:rPr>
+      </w:pPr>
+      <w:r>
+        <w:rPr>
+          <w:rFonts w:ascii="Linux Libertine" w:eastAsia="宋体" w:hAnsi="Linux Libertine"/>
+          <w:color w:val="000000" w:themeColor="text1"/>
+          <w:sz w:val="18"/>
+          <w:szCs w:val="21"/>
+          <w:lang w:eastAsia="zh-Hans"/>
+        </w:rPr>
+        <w:t>A</w:t>
+      </w:r>
+      <w:r>
+        <w:rPr>
+          <w:rFonts w:ascii="Linux Libertine" w:eastAsia="宋体" w:hAnsi="Linux Libertine"/>
+          <w:color w:val="000000" w:themeColor="text1"/>
+          <w:sz w:val="18"/>
+          <w:szCs w:val="21"/>
+          <w:lang w:eastAsia="zh-Hans"/>
+        </w:rPr>
+        <w:t>s PANGOLIN has done, improving symbolic execution itself is also a way to improve efficiency. By using more advanced symbolic execution engines or using new constraint solving algorithms, the efficiency of symbolic execution can be improved, thereby achieving the goal of improving the efficiency of hybrid fuzzing. . Hybrid fuzzing includes not only symbolic execution, but also fuzzing. Using a fuzzing tool that is faster and more efficient than AFL can also improve the overall vulnerability mining efficiency of hybrid fuzzing.</w:t>
+      </w:r>
+    </w:p>
+    <w:p>
+      <w:pPr>
+        <w:pStyle w:val="Extract"/>
+        <w:ind w:left="0" w:right="0"/>
+        <w:rPr>
+          <w:rFonts w:ascii="Linux Libertine" w:eastAsia="宋体" w:hAnsi="Linux Libertine" w:hint="eastAsia"/>
+          <w:color w:val="000000" w:themeColor="text1"/>
+          <w:sz w:val="18"/>
+          <w:szCs w:val="21"/>
+          <w:lang w:eastAsia="zh-Hans"/>
+        </w:rPr>
+      </w:pPr>
+      <w:r>
+        <w:rPr>
+          <w:rFonts w:ascii="Linux Libertine" w:eastAsia="宋体" w:hAnsi="Linux Libertine"/>
+          <w:color w:val="000000" w:themeColor="text1"/>
+          <w:sz w:val="18"/>
+          <w:szCs w:val="21"/>
+          <w:lang w:eastAsia="zh-Hans"/>
+        </w:rPr>
+        <w:t>In summary, the development direction is divided into three categories: improving the combination of fuzzing and symbolic execution; improving the efficiency of hybrid fuzzing or reducing resource overhead; starting from fuzzing or symbolic execution to improve efficiency</w:t>
+      </w:r>
+      <w:r>
+        <w:rPr>
+          <w:rFonts w:ascii="Linux Libertine" w:eastAsia="宋体" w:hAnsi="Linux Libertine" w:hint="eastAsia"/>
+          <w:color w:val="000000" w:themeColor="text1"/>
+          <w:sz w:val="18"/>
+          <w:szCs w:val="21"/>
+          <w:lang w:eastAsia="zh-Hans"/>
+        </w:rPr>
+        <w:t>.</w:t>
+      </w:r>
+    </w:p>
+    <w:p>
+      <w:pPr>
         <w:pStyle w:val="Head1"/>
         <w:spacing w:before="380"/>
         <w:rPr>
@@ -2100,10 +3766,9 @@
           <w:szCs w:val="21"/>
           <w:lang w:eastAsia="zh-Hans"/>
         </w:rPr>
-        <w:t>Since the hybri</w:t>
-      </w:r>
-      <w:bookmarkStart w:id="0" w:name="_GoBack"/>
-      <w:bookmarkEnd w:id="0"/>
+        <w:t xml:space="preserve">Since the hybrid fuzzing test was proposed, it has experienced two upsurges. The first moment was that this technology has been officially proposed and named hybrid fuzzing. Since then, researchers have begun to pay attention to such a branch. The second moment was that </w:t>
+      </w:r>
+      <w:proofErr w:type="gramStart"/>
       <w:r>
         <w:rPr>
           <w:rFonts w:cs="Linux Libertine"/>
@@ -2111,9 +3776,9 @@
           <w:szCs w:val="21"/>
           <w:lang w:eastAsia="zh-Hans"/>
         </w:rPr>
-        <w:t xml:space="preserve">d fuzzing test was proposed, it has experienced two upsurges. The first moment was that this technology has been officially proposed and named hybrid fuzzing. Since then, researchers have begun to pay attention to such a branch. The second moment was that </w:t>
-      </w:r>
-      <w:proofErr w:type="gramStart"/>
+        <w:t>Driller[</w:t>
+      </w:r>
+      <w:proofErr w:type="gramEnd"/>
       <w:r>
         <w:rPr>
           <w:rFonts w:cs="Linux Libertine"/>
@@ -2121,9 +3786,8 @@
           <w:szCs w:val="21"/>
           <w:lang w:eastAsia="zh-Hans"/>
         </w:rPr>
-        <w:t>Driller[</w:t>
-      </w:r>
-      <w:proofErr w:type="gramEnd"/>
+        <w:t xml:space="preserve">10] which combined AFL defined a mode of hybrid fuzzing. A large number of researchers began to pay attention to this type of research. Hybrid fuzzing technology has become one of the most important branches of </w:t>
+      </w:r>
       <w:r>
         <w:rPr>
           <w:rFonts w:cs="Linux Libertine"/>
@@ -2131,7 +3795,8 @@
           <w:szCs w:val="21"/>
           <w:lang w:eastAsia="zh-Hans"/>
         </w:rPr>
-        <w:t>10] which combined AFL defined a mode of hybrid fuzzing. A large number of researchers began to pay attention to this type of research. Hybrid fuzzing technology has become one of the most important branches of fuzzing technology. With the development of compliance execution and the development of fuzzing, hybrid fuzzing technology will also have lasting development.</w:t>
+        <w:lastRenderedPageBreak/>
+        <w:t>fuzzing technology. With the development of compliance execution and the development of fuzzing, hybrid fuzzing technology will also have lasting development.</w:t>
       </w:r>
     </w:p>
     <w:p>
@@ -2168,17 +3833,7 @@
           <w:lang w:eastAsia="it-IT"/>
           <w14:ligatures w14:val="standard"/>
         </w:rPr>
-        <w:t xml:space="preserve">This work is supported by the Guangdong Province Key Area R&amp;D Program of China under Grant No. 2019B010137004 and the National Natural Science Foundation of China under Grant No. </w:t>
-      </w:r>
-      <w:r>
-        <w:rPr>
-          <w:rFonts w:cs="Linux Libertine"/>
-          <w:color w:val="000000" w:themeColor="text1"/>
-          <w:lang w:eastAsia="it-IT"/>
-          <w14:ligatures w14:val="standard"/>
-        </w:rPr>
-        <w:lastRenderedPageBreak/>
-        <w:t>U1636215, No.61871140, No. 61972108 and the National Key research and Development Plan under Grant No. 2018YFB0803504, and Guangdong Province Universities and Colleges Pearl River Scholar Funded Scheme (2019).</w:t>
+        <w:t>This work is supported by the Guangdong Province Key Area R&amp;D Program of China under Grant No. 2019B010137004 and the National Natural Science Foundation of China under Grant No. U1636215, No.61871140, No. 61972108 and the National Key research and Development Plan under Grant No. 2018YFB0803504, and Guangdong Province Universities and Colleges Pearl River Scholar Funded Scheme (2019).</w:t>
       </w:r>
     </w:p>
     <w:p>
@@ -2200,6 +3855,8 @@
     <w:p>
       <w:pPr>
         <w:pStyle w:val="Bibentry"/>
+        <w:spacing w:before="0" w:after="0" w:line="240" w:lineRule="auto"/>
+        <w:ind w:left="200" w:hangingChars="143" w:hanging="200"/>
         <w:rPr>
           <w:color w:val="000000" w:themeColor="text1"/>
           <w:lang w:eastAsia="zh-Hans"/>
@@ -2236,6 +3893,8 @@
     <w:p>
       <w:pPr>
         <w:pStyle w:val="Bibentry"/>
+        <w:spacing w:before="0" w:after="0" w:line="240" w:lineRule="auto"/>
+        <w:ind w:left="200" w:hangingChars="143" w:hanging="200"/>
         <w:rPr>
           <w:color w:val="000000" w:themeColor="text1"/>
           <w:lang w:eastAsia="zh-Hans"/>
@@ -2272,6 +3931,8 @@
     <w:p>
       <w:pPr>
         <w:pStyle w:val="Bibentry"/>
+        <w:spacing w:before="0" w:after="0" w:line="240" w:lineRule="auto"/>
+        <w:ind w:left="200" w:hangingChars="143" w:hanging="200"/>
         <w:rPr>
           <w:color w:val="000000" w:themeColor="text1"/>
           <w:lang w:eastAsia="zh-Hans"/>
@@ -2326,6 +3987,8 @@
     <w:p>
       <w:pPr>
         <w:pStyle w:val="Bibentry"/>
+        <w:spacing w:before="0" w:after="0" w:line="240" w:lineRule="auto"/>
+        <w:ind w:left="200" w:hangingChars="143" w:hanging="200"/>
         <w:rPr>
           <w:color w:val="000000" w:themeColor="text1"/>
           <w:lang w:eastAsia="zh-Hans"/>
@@ -2398,6 +4061,8 @@
     <w:p>
       <w:pPr>
         <w:pStyle w:val="Bibentry"/>
+        <w:spacing w:before="0" w:after="0" w:line="240" w:lineRule="auto"/>
+        <w:ind w:left="200" w:hangingChars="143" w:hanging="200"/>
         <w:rPr>
           <w:color w:val="000000" w:themeColor="text1"/>
           <w:lang w:eastAsia="zh-Hans"/>
@@ -2506,6 +4171,8 @@
     <w:p>
       <w:pPr>
         <w:pStyle w:val="Bibentry"/>
+        <w:spacing w:before="0" w:after="0" w:line="240" w:lineRule="auto"/>
+        <w:ind w:left="200" w:hangingChars="143" w:hanging="200"/>
         <w:rPr>
           <w:color w:val="000000" w:themeColor="text1"/>
           <w:lang w:eastAsia="zh-Hans"/>
@@ -2614,6 +4281,8 @@
     <w:p>
       <w:pPr>
         <w:pStyle w:val="Bibentry"/>
+        <w:spacing w:before="0" w:after="0" w:line="240" w:lineRule="auto"/>
+        <w:ind w:left="200" w:hangingChars="143" w:hanging="200"/>
         <w:rPr>
           <w:color w:val="000000" w:themeColor="text1"/>
           <w:lang w:eastAsia="zh-Hans"/>
@@ -2704,6 +4373,8 @@
     <w:p>
       <w:pPr>
         <w:pStyle w:val="Bibentry"/>
+        <w:spacing w:before="0" w:after="0" w:line="240" w:lineRule="auto"/>
+        <w:ind w:left="200" w:hangingChars="143" w:hanging="200"/>
         <w:rPr>
           <w:color w:val="000000" w:themeColor="text1"/>
           <w:lang w:eastAsia="zh-Hans"/>
@@ -2804,6 +4475,8 @@
     <w:p>
       <w:pPr>
         <w:pStyle w:val="Bibentry"/>
+        <w:spacing w:before="0" w:after="0" w:line="240" w:lineRule="auto"/>
+        <w:ind w:left="200" w:hangingChars="143" w:hanging="200"/>
         <w:rPr>
           <w:color w:val="000000" w:themeColor="text1"/>
           <w:lang w:eastAsia="zh-Hans"/>
@@ -2930,6 +4603,8 @@
     <w:p>
       <w:pPr>
         <w:pStyle w:val="Bibentry"/>
+        <w:spacing w:before="0" w:after="0" w:line="240" w:lineRule="auto"/>
+        <w:ind w:left="200" w:hangingChars="143" w:hanging="200"/>
         <w:rPr>
           <w:color w:val="000000" w:themeColor="text1"/>
           <w:lang w:eastAsia="zh-Hans"/>
@@ -3038,6 +4713,8 @@
     <w:p>
       <w:pPr>
         <w:pStyle w:val="Bibentry"/>
+        <w:spacing w:before="0" w:after="0" w:line="240" w:lineRule="auto"/>
+        <w:ind w:left="200" w:hangingChars="143" w:hanging="200"/>
         <w:rPr>
           <w:color w:val="000000" w:themeColor="text1"/>
           <w:lang w:eastAsia="zh-Hans"/>
@@ -3074,6 +4751,8 @@
     <w:p>
       <w:pPr>
         <w:pStyle w:val="Bibentry"/>
+        <w:spacing w:before="0" w:after="0" w:line="240" w:lineRule="auto"/>
+        <w:ind w:left="200" w:hangingChars="143" w:hanging="200"/>
         <w:rPr>
           <w:color w:val="000000" w:themeColor="text1"/>
           <w:lang w:eastAsia="zh-Hans"/>
@@ -3110,6 +4789,8 @@
     <w:p>
       <w:pPr>
         <w:pStyle w:val="Bibentry"/>
+        <w:spacing w:before="0" w:after="0" w:line="240" w:lineRule="auto"/>
+        <w:ind w:left="200" w:hangingChars="143" w:hanging="200"/>
         <w:rPr>
           <w:color w:val="000000" w:themeColor="text1"/>
           <w:lang w:eastAsia="zh-Hans"/>
@@ -3146,6 +4827,8 @@
     <w:p>
       <w:pPr>
         <w:pStyle w:val="Bibentry"/>
+        <w:spacing w:before="0" w:after="0" w:line="240" w:lineRule="auto"/>
+        <w:ind w:left="200" w:hangingChars="143" w:hanging="200"/>
         <w:rPr>
           <w:color w:val="000000" w:themeColor="text1"/>
           <w:lang w:eastAsia="zh-Hans"/>
@@ -3218,6 +4901,8 @@
     <w:p>
       <w:pPr>
         <w:pStyle w:val="Bibentry"/>
+        <w:spacing w:before="0" w:after="0" w:line="240" w:lineRule="auto"/>
+        <w:ind w:left="200" w:hangingChars="143" w:hanging="200"/>
         <w:rPr>
           <w:color w:val="000000" w:themeColor="text1"/>
           <w:lang w:eastAsia="zh-Hans"/>
@@ -3254,6 +4939,8 @@
     <w:p>
       <w:pPr>
         <w:pStyle w:val="Bibentry"/>
+        <w:spacing w:before="0" w:after="0" w:line="240" w:lineRule="auto"/>
+        <w:ind w:left="200" w:hangingChars="143" w:hanging="200"/>
         <w:rPr>
           <w:color w:val="000000" w:themeColor="text1"/>
           <w:lang w:eastAsia="zh-Hans"/>
@@ -3290,6 +4977,8 @@
     <w:p>
       <w:pPr>
         <w:pStyle w:val="Bibentry"/>
+        <w:spacing w:before="0" w:after="0" w:line="240" w:lineRule="auto"/>
+        <w:ind w:left="200" w:hangingChars="143" w:hanging="200"/>
         <w:rPr>
           <w:color w:val="000000" w:themeColor="text1"/>
           <w:lang w:eastAsia="zh-Hans"/>
@@ -3346,6 +5035,8 @@
     <w:p>
       <w:pPr>
         <w:pStyle w:val="Bibentry"/>
+        <w:spacing w:before="0" w:after="0" w:line="240" w:lineRule="auto"/>
+        <w:ind w:left="200" w:hangingChars="143" w:hanging="200"/>
         <w:rPr>
           <w:color w:val="000000" w:themeColor="text1"/>
           <w:lang w:eastAsia="zh-Hans"/>
@@ -3384,6 +5075,8 @@
     <w:p>
       <w:pPr>
         <w:pStyle w:val="Bibentry"/>
+        <w:spacing w:before="0" w:after="0" w:line="240" w:lineRule="auto"/>
+        <w:ind w:left="200" w:hangingChars="143" w:hanging="200"/>
         <w:rPr>
           <w:color w:val="000000" w:themeColor="text1"/>
           <w:lang w:eastAsia="zh-Hans"/>
@@ -3440,6 +5133,8 @@
     <w:p>
       <w:pPr>
         <w:pStyle w:val="Bibentry"/>
+        <w:spacing w:before="0" w:after="0" w:line="240" w:lineRule="auto"/>
+        <w:ind w:left="200" w:hangingChars="143" w:hanging="200"/>
         <w:rPr>
           <w:color w:val="000000" w:themeColor="text1"/>
           <w:lang w:eastAsia="zh-Hans"/>
@@ -3632,6 +5327,16 @@
       <w:rPr>
         <w:rFonts w:ascii="Linux Biolinum" w:hAnsi="Linux Biolinum" w:cs="Linux Biolinum"/>
       </w:rPr>
+    </w:pPr>
+  </w:p>
+</w:ftr>
+</file>
+
+<file path=word/footer3.xml><?xml version="1.0" encoding="utf-8"?>
+<w:ftr xmlns:wpc="http://schemas.microsoft.com/office/word/2010/wordprocessingCanvas" xmlns:mc="http://schemas.openxmlformats.org/markup-compatibility/2006" xmlns:o="urn:schemas-microsoft-com:office:office" xmlns:r="http://schemas.openxmlformats.org/officeDocument/2006/relationships" xmlns:m="http://schemas.openxmlformats.org/officeDocument/2006/math" xmlns:v="urn:schemas-microsoft-com:vml" xmlns:wp14="http://schemas.microsoft.com/office/word/2010/wordprocessingDrawing" xmlns:wp="http://schemas.openxmlformats.org/drawingml/2006/wordprocessingDrawing" xmlns:w10="urn:schemas-microsoft-com:office:word" xmlns:w="http://schemas.openxmlformats.org/wordprocessingml/2006/main" xmlns:w14="http://schemas.microsoft.com/office/word/2010/wordml" xmlns:w15="http://schemas.microsoft.com/office/word/2012/wordml" xmlns:wpg="http://schemas.microsoft.com/office/word/2010/wordprocessingGroup" xmlns:wpi="http://schemas.microsoft.com/office/word/2010/wordprocessingInk" xmlns:wne="http://schemas.microsoft.com/office/word/2006/wordml" xmlns:wps="http://schemas.microsoft.com/office/word/2010/wordprocessingShape" mc:Ignorable="w14 w15 wp14">
+  <w:p>
+    <w:pPr>
+      <w:pStyle w:val="af9"/>
     </w:pPr>
   </w:p>
 </w:ftr>
@@ -3795,6 +5500,16 @@
 </w:hdr>
 </file>
 
+<file path=word/header3.xml><?xml version="1.0" encoding="utf-8"?>
+<w:hdr xmlns:wpc="http://schemas.microsoft.com/office/word/2010/wordprocessingCanvas" xmlns:mc="http://schemas.openxmlformats.org/markup-compatibility/2006" xmlns:o="urn:schemas-microsoft-com:office:office" xmlns:r="http://schemas.openxmlformats.org/officeDocument/2006/relationships" xmlns:m="http://schemas.openxmlformats.org/officeDocument/2006/math" xmlns:v="urn:schemas-microsoft-com:vml" xmlns:wp14="http://schemas.microsoft.com/office/word/2010/wordprocessingDrawing" xmlns:wp="http://schemas.openxmlformats.org/drawingml/2006/wordprocessingDrawing" xmlns:w10="urn:schemas-microsoft-com:office:word" xmlns:w="http://schemas.openxmlformats.org/wordprocessingml/2006/main" xmlns:w14="http://schemas.microsoft.com/office/word/2010/wordml" xmlns:w15="http://schemas.microsoft.com/office/word/2012/wordml" xmlns:wpg="http://schemas.microsoft.com/office/word/2010/wordprocessingGroup" xmlns:wpi="http://schemas.microsoft.com/office/word/2010/wordprocessingInk" xmlns:wne="http://schemas.microsoft.com/office/word/2006/wordml" xmlns:wps="http://schemas.microsoft.com/office/word/2010/wordprocessingShape" mc:Ignorable="w14 w15 wp14">
+  <w:p>
+    <w:pPr>
+      <w:pStyle w:val="afb"/>
+    </w:pPr>
+  </w:p>
+</w:hdr>
+</file>
+
 <file path=word/numbering.xml><?xml version="1.0" encoding="utf-8"?>
 <w:numbering xmlns:wpc="http://schemas.microsoft.com/office/word/2010/wordprocessingCanvas" xmlns:mc="http://schemas.openxmlformats.org/markup-compatibility/2006" xmlns:o="urn:schemas-microsoft-com:office:office" xmlns:r="http://schemas.openxmlformats.org/officeDocument/2006/relationships" xmlns:m="http://schemas.openxmlformats.org/officeDocument/2006/math" xmlns:v="urn:schemas-microsoft-com:vml" xmlns:wp14="http://schemas.microsoft.com/office/word/2010/wordprocessingDrawing" xmlns:wp="http://schemas.openxmlformats.org/drawingml/2006/wordprocessingDrawing" xmlns:w10="urn:schemas-microsoft-com:office:word" xmlns:w="http://schemas.openxmlformats.org/wordprocessingml/2006/main" xmlns:w14="http://schemas.microsoft.com/office/word/2010/wordml" xmlns:w15="http://schemas.microsoft.com/office/word/2012/wordml" xmlns:wpg="http://schemas.microsoft.com/office/word/2010/wordprocessingGroup" xmlns:wpi="http://schemas.microsoft.com/office/word/2010/wordprocessingInk" xmlns:wne="http://schemas.microsoft.com/office/word/2006/wordml" xmlns:wps="http://schemas.microsoft.com/office/word/2010/wordprocessingShape" mc:Ignorable="w14 w15 wp14">
   <w:abstractNum w:abstractNumId="0">
@@ -4893,7 +6608,12 @@
         <w:lang w:val="en-US" w:eastAsia="zh-CN" w:bidi="ar-SA"/>
       </w:rPr>
     </w:rPrDefault>
-    <w:pPrDefault/>
+    <w:pPrDefault>
+      <w:pPr>
+        <w:spacing w:before="20" w:after="120" w:line="264" w:lineRule="auto"/>
+        <w:jc w:val="both"/>
+      </w:pPr>
+    </w:pPrDefault>
   </w:docDefaults>
   <w:latentStyles w:defLockedState="0" w:defUIPriority="0" w:defSemiHidden="0" w:defUnhideWhenUsed="0" w:defQFormat="0" w:count="371">
     <w:lsdException w:name="Normal" w:qFormat="1"/>
@@ -5270,11 +6990,7 @@
   <w:style w:type="paragraph" w:default="1" w:styleId="a1">
     <w:name w:val="Normal"/>
     <w:qFormat/>
-    <w:rsid w:val="00635E4C"/>
-    <w:pPr>
-      <w:widowControl w:val="0"/>
-      <w:jc w:val="both"/>
-    </w:pPr>
+    <w:rsid w:val="008F7E2A"/>
     <w:rPr>
       <w:rFonts w:asciiTheme="minorHAnsi" w:eastAsiaTheme="minorEastAsia" w:hAnsiTheme="minorHAnsi" w:cstheme="minorBidi"/>
       <w:kern w:val="2"/>
@@ -5499,9 +7215,8 @@
   <w:style w:type="character" w:default="1" w:styleId="a2">
     <w:name w:val="Default Paragraph Font"/>
     <w:uiPriority w:val="1"/>
-    <w:semiHidden/>
     <w:unhideWhenUsed/>
-    <w:rsid w:val="00635E4C"/>
+    <w:rsid w:val="008F7E2A"/>
   </w:style>
   <w:style w:type="table" w:default="1" w:styleId="a3">
     <w:name w:val="Normal Table"/>
@@ -5523,7 +7238,7 @@
     <w:uiPriority w:val="99"/>
     <w:semiHidden/>
     <w:unhideWhenUsed/>
-    <w:rsid w:val="00635E4C"/>
+    <w:rsid w:val="008F7E2A"/>
   </w:style>
   <w:style w:type="paragraph" w:styleId="32">
     <w:name w:val="List 3"/>
@@ -5569,9 +7284,6 @@
     <w:basedOn w:val="a1"/>
     <w:link w:val="Char2"/>
     <w:qFormat/>
-    <w:pPr>
-      <w:spacing w:after="120"/>
-    </w:pPr>
   </w:style>
   <w:style w:type="paragraph" w:styleId="2">
     <w:name w:val="List Number 2"/>
@@ -5600,8 +7312,6 @@
         <w:tab w:val="left" w:pos="3840"/>
         <w:tab w:val="left" w:pos="4320"/>
       </w:tabs>
-      <w:spacing w:line="264" w:lineRule="auto"/>
-      <w:jc w:val="both"/>
     </w:pPr>
     <w:rPr>
       <w:rFonts w:ascii="Consolas" w:eastAsiaTheme="minorHAnsi" w:hAnsi="Consolas" w:cs="Consolas"/>
@@ -5742,9 +7452,6 @@
     <w:basedOn w:val="a1"/>
     <w:link w:val="3Char0"/>
     <w:qFormat/>
-    <w:pPr>
-      <w:spacing w:after="120"/>
-    </w:pPr>
     <w:rPr>
       <w:sz w:val="16"/>
       <w:szCs w:val="16"/>
@@ -5776,7 +7483,6 @@
     <w:link w:val="Char9"/>
     <w:qFormat/>
     <w:pPr>
-      <w:spacing w:after="120"/>
       <w:ind w:left="360"/>
     </w:pPr>
   </w:style>
@@ -5805,7 +7511,6 @@
     <w:basedOn w:val="a1"/>
     <w:qFormat/>
     <w:pPr>
-      <w:spacing w:after="120"/>
       <w:ind w:left="360"/>
       <w:contextualSpacing/>
     </w:pPr>
@@ -5913,7 +7618,7 @@
     <w:link w:val="2Char0"/>
     <w:qFormat/>
     <w:pPr>
-      <w:spacing w:after="120" w:line="480" w:lineRule="auto"/>
+      <w:spacing w:line="480" w:lineRule="auto"/>
       <w:ind w:left="360"/>
     </w:pPr>
   </w:style>
@@ -5934,7 +7639,6 @@
     <w:basedOn w:val="a1"/>
     <w:qFormat/>
     <w:pPr>
-      <w:spacing w:after="120"/>
       <w:ind w:left="1800"/>
       <w:contextualSpacing/>
     </w:pPr>
@@ -6010,7 +7714,6 @@
     <w:basedOn w:val="a1"/>
     <w:qFormat/>
     <w:pPr>
-      <w:spacing w:after="120"/>
       <w:ind w:left="1440"/>
       <w:contextualSpacing/>
     </w:pPr>
@@ -6098,7 +7801,6 @@
     <w:link w:val="3Char1"/>
     <w:qFormat/>
     <w:pPr>
-      <w:spacing w:after="120"/>
       <w:ind w:left="360"/>
     </w:pPr>
     <w:rPr>
@@ -6130,7 +7832,7 @@
     <w:link w:val="2Char2"/>
     <w:qFormat/>
     <w:pPr>
-      <w:spacing w:after="120" w:line="480" w:lineRule="auto"/>
+      <w:spacing w:line="480" w:lineRule="auto"/>
     </w:pPr>
   </w:style>
   <w:style w:type="paragraph" w:styleId="44">
@@ -6147,7 +7849,6 @@
     <w:basedOn w:val="a1"/>
     <w:qFormat/>
     <w:pPr>
-      <w:spacing w:after="120"/>
       <w:ind w:left="720"/>
       <w:contextualSpacing/>
     </w:pPr>
@@ -6202,7 +7903,6 @@
     <w:basedOn w:val="a1"/>
     <w:qFormat/>
     <w:pPr>
-      <w:spacing w:after="120"/>
       <w:ind w:left="1080"/>
       <w:contextualSpacing/>
     </w:pPr>
@@ -6494,9 +8194,8 @@
       <w:numPr>
         <w:numId w:val="12"/>
       </w:numPr>
-      <w:spacing w:before="120" w:line="264" w:lineRule="auto"/>
+      <w:spacing w:before="120"/>
       <w:contextualSpacing/>
-      <w:jc w:val="both"/>
     </w:pPr>
     <w:rPr>
       <w:rFonts w:ascii="Linux Libertine" w:eastAsiaTheme="minorHAnsi" w:hAnsi="Linux Libertine" w:cs="Linux Libertine"/>
@@ -6641,10 +8340,6 @@
   <w:style w:type="paragraph" w:customStyle="1" w:styleId="Abstract">
     <w:name w:val="Abstract"/>
     <w:qFormat/>
-    <w:pPr>
-      <w:spacing w:before="20" w:after="120" w:line="264" w:lineRule="auto"/>
-      <w:jc w:val="both"/>
-    </w:pPr>
     <w:rPr>
       <w:rFonts w:ascii="Linux Libertine" w:eastAsiaTheme="minorHAnsi" w:hAnsi="Linux Libertine" w:cstheme="minorBidi"/>
       <w:sz w:val="18"/>
@@ -6748,7 +8443,7 @@
     <w:name w:val="Head5"/>
     <w:qFormat/>
     <w:pPr>
-      <w:spacing w:before="120" w:after="120"/>
+      <w:spacing w:before="120"/>
     </w:pPr>
     <w:rPr>
       <w:rFonts w:ascii="Linux Biolinum" w:eastAsia="Times New Roman" w:hAnsi="Linux Biolinum" w:cs="Times New Roman"/>
@@ -6969,10 +8664,6 @@
   <w:style w:type="paragraph" w:customStyle="1" w:styleId="AckPara">
     <w:name w:val="AckPara"/>
     <w:qFormat/>
-    <w:pPr>
-      <w:spacing w:line="264" w:lineRule="auto"/>
-      <w:jc w:val="both"/>
-    </w:pPr>
     <w:rPr>
       <w:rFonts w:ascii="Linux Libertine" w:eastAsiaTheme="minorHAnsi" w:hAnsi="Linux Libertine" w:cstheme="minorBidi"/>
       <w:sz w:val="18"/>
@@ -7494,7 +9185,6 @@
     <w:name w:val="Para"/>
     <w:qFormat/>
     <w:pPr>
-      <w:spacing w:line="264" w:lineRule="auto"/>
       <w:ind w:firstLine="240"/>
     </w:pPr>
     <w:rPr>
@@ -8063,7 +9753,6 @@
     <w:qFormat/>
     <w:pPr>
       <w:ind w:left="300" w:hanging="300"/>
-      <w:jc w:val="both"/>
     </w:pPr>
     <w:rPr>
       <w:rFonts w:ascii="Linux Libertine" w:eastAsiaTheme="minorHAnsi" w:hAnsi="Linux Libertine" w:cs="Linux Libertine"/>
@@ -8127,7 +9816,6 @@
     <w:pPr>
       <w:shd w:val="clear" w:color="auto" w:fill="FDE9D9" w:themeFill="accent6" w:themeFillTint="33"/>
       <w:ind w:left="1134" w:right="1134" w:firstLine="0"/>
-      <w:jc w:val="both"/>
     </w:pPr>
   </w:style>
   <w:style w:type="paragraph" w:customStyle="1" w:styleId="PullQuote">
@@ -8137,7 +9825,6 @@
     <w:pPr>
       <w:shd w:val="clear" w:color="auto" w:fill="EAF1DD" w:themeFill="accent3" w:themeFillTint="33"/>
       <w:ind w:left="1134" w:right="1134" w:firstLine="0"/>
-      <w:jc w:val="both"/>
     </w:pPr>
   </w:style>
   <w:style w:type="paragraph" w:customStyle="1" w:styleId="TableFootTitle">
@@ -8394,9 +10081,6 @@
     <w:basedOn w:val="SIGPLANBasic"/>
     <w:next w:val="SIGPLANParagraph"/>
     <w:qFormat/>
-    <w:pPr>
-      <w:jc w:val="both"/>
-    </w:pPr>
   </w:style>
   <w:style w:type="paragraph" w:customStyle="1" w:styleId="SIGPLANParagraph">
     <w:name w:val="SIGPLAN Paragraph"/>
@@ -8503,7 +10187,6 @@
     <w:pPr>
       <w:suppressAutoHyphens/>
       <w:spacing w:line="160" w:lineRule="exact"/>
-      <w:jc w:val="both"/>
     </w:pPr>
     <w:rPr>
       <w:sz w:val="14"/>
@@ -8561,7 +10244,6 @@
     <w:basedOn w:val="SIGPLANParagraph1"/>
     <w:qFormat/>
     <w:pPr>
-      <w:spacing w:before="20"/>
       <w:jc w:val="left"/>
     </w:pPr>
   </w:style>
@@ -8756,7 +10438,7 @@
         <w:top w:val="wave" w:sz="6" w:space="8" w:color="auto"/>
         <w:bottom w:val="wave" w:sz="6" w:space="12" w:color="auto"/>
       </w:pBdr>
-      <w:spacing w:before="120" w:after="120" w:line="280" w:lineRule="exact"/>
+      <w:spacing w:before="120" w:line="280" w:lineRule="exact"/>
       <w:jc w:val="center"/>
     </w:pPr>
     <w:rPr>
@@ -8859,7 +10541,7 @@
     <w:qFormat/>
     <w:pPr>
       <w:shd w:val="thinReverseDiagStripe" w:color="auto" w:fill="auto"/>
-      <w:spacing w:after="120" w:line="560" w:lineRule="exact"/>
+      <w:spacing w:line="560" w:lineRule="exact"/>
       <w:jc w:val="center"/>
     </w:pPr>
     <w:rPr>
@@ -8922,7 +10604,7 @@
     <w:pPr>
       <w:keepNext/>
       <w:keepLines/>
-      <w:spacing w:before="360" w:after="120" w:line="560" w:lineRule="exact"/>
+      <w:spacing w:before="360" w:line="560" w:lineRule="exact"/>
     </w:pPr>
     <w:rPr>
       <w:rFonts w:ascii="Arial Unicode MS" w:eastAsia="Times New Roman" w:hAnsi="Arial Unicode MS" w:cs="Times New Roman"/>
@@ -9004,7 +10686,7 @@
     <w:qFormat/>
     <w:pPr>
       <w:keepLines/>
-      <w:spacing w:after="120" w:line="360" w:lineRule="exact"/>
+      <w:spacing w:line="360" w:lineRule="exact"/>
       <w:contextualSpacing/>
       <w:jc w:val="center"/>
     </w:pPr>
@@ -9245,7 +10927,7 @@
     <w:basedOn w:val="a1"/>
     <w:qFormat/>
     <w:pPr>
-      <w:spacing w:before="120" w:after="120"/>
+      <w:spacing w:before="120"/>
       <w:ind w:left="360" w:right="360"/>
       <w:contextualSpacing/>
     </w:pPr>
@@ -9355,7 +11037,6 @@
     <w:pPr>
       <w:keepNext/>
       <w:keepLines/>
-      <w:spacing w:after="120"/>
       <w:ind w:left="720"/>
       <w:outlineLvl w:val="5"/>
     </w:pPr>
@@ -9916,7 +11597,7 @@
         <w:top w:val="wave" w:sz="6" w:space="8" w:color="auto"/>
         <w:bottom w:val="wave" w:sz="6" w:space="12" w:color="auto"/>
       </w:pBdr>
-      <w:spacing w:after="120" w:line="280" w:lineRule="exact"/>
+      <w:spacing w:line="280" w:lineRule="exact"/>
       <w:jc w:val="center"/>
     </w:pPr>
     <w:rPr>
@@ -10350,7 +12031,6 @@
         <w:numId w:val="18"/>
       </w:numPr>
       <w:spacing w:after="50" w:line="180" w:lineRule="exact"/>
-      <w:jc w:val="both"/>
     </w:pPr>
     <w:rPr>
       <w:rFonts w:ascii="Times New Roman" w:eastAsia="MS Mincho" w:hAnsi="Times New Roman" w:cs="Times New Roman"/>
@@ -10393,7 +12073,6 @@
     <w:basedOn w:val="a1"/>
     <w:qFormat/>
     <w:pPr>
-      <w:spacing w:after="120"/>
       <w:ind w:left="40" w:firstLine="720"/>
     </w:pPr>
     <w:rPr>
@@ -10731,10 +12410,22 @@
 </s:customData>
 </file>
 
+<file path=customXml/item2.xml><?xml version="1.0" encoding="utf-8"?>
+<b:Sources xmlns:b="http://schemas.openxmlformats.org/officeDocument/2006/bibliography" xmlns="http://schemas.openxmlformats.org/officeDocument/2006/bibliography" SelectedStyle="\APASixthEditionOfficeOnline.xsl" StyleName="APA" Version="6"/>
+</file>
+
 <file path=customXml/itemProps1.xml><?xml version="1.0" encoding="utf-8"?>
 <ds:datastoreItem xmlns:ds="http://schemas.openxmlformats.org/officeDocument/2006/customXml" ds:itemID="{B1977F7D-205B-4081-913C-38D41E755F92}">
   <ds:schemaRefs>
     <ds:schemaRef ds:uri="http://www.wps.cn/officeDocument/2013/wpsCustomData"/>
   </ds:schemaRefs>
 </ds:datastoreItem>
+</file>
+
+<file path=customXml/itemProps2.xml><?xml version="1.0" encoding="utf-8"?>
+<ds:datastoreItem xmlns:ds="http://schemas.openxmlformats.org/officeDocument/2006/customXml" ds:itemID="{CA77BE90-F878-49C1-9E03-4C29D082A9CD}">
+  <ds:schemaRefs>
+    <ds:schemaRef ds:uri="http://schemas.openxmlformats.org/officeDocument/2006/bibliography"/>
+  </ds:schemaRefs>
+</ds:datastoreItem>
 </file>
--- a/A Survey of Hybrid Fuzzing based on Symbolic Execution.docx
+++ b/A Survey of Hybrid Fuzzing based on Symbolic Execution.docx
@@ -998,7 +998,17 @@
           <w:szCs w:val="21"/>
           <w:lang w:eastAsia="zh-Hans"/>
         </w:rPr>
-        <w:t xml:space="preserve">In recent years, vulnerabilities have become a security field, and the number of vulnerabilities reports has increased year by year, which has had a serious impact on people's daily lives. With the blowout growth of the number of software and the successive outbreaks of malicious software vulnerability exploits, automated software vulnerability mining technologies have become particularly important. In the field of automated software vulnerability mining, there are two rapidly developing </w:t>
+        <w:t>In recent years, vulnerabilities have become a security field, and the number of vulnerabilities reports has increased year by year, which has had a serious impact on people's daily lives. With the blowout growth of the number of software and the successive outbreaks of malicious software vulnerability exploits, automated software vulnerability mining technologies have become particularly important. In the field of automated software vulnerability mining, there are two rapidly developing technologies: fuzzing technology an</w:t>
+      </w:r>
+      <w:r>
+        <w:rPr>
+          <w:rFonts w:ascii="Linux Libertine" w:hAnsi="Linux Libertine" w:cs="Linux Libertine"/>
+          <w:color w:val="000000" w:themeColor="text1"/>
+          <w:sz w:val="18"/>
+          <w:szCs w:val="21"/>
+          <w:lang w:eastAsia="zh-Hans"/>
+        </w:rPr>
+        <w:t xml:space="preserve">d symbolic execution </w:t>
       </w:r>
       <w:r>
         <w:rPr>
@@ -1009,17 +1019,7 @@
           <w:lang w:eastAsia="zh-Hans"/>
         </w:rPr>
         <w:lastRenderedPageBreak/>
-        <w:t>technologies: fuzzing technology an</w:t>
-      </w:r>
-      <w:r>
-        <w:rPr>
-          <w:rFonts w:ascii="Linux Libertine" w:hAnsi="Linux Libertine" w:cs="Linux Libertine"/>
-          <w:color w:val="000000" w:themeColor="text1"/>
-          <w:sz w:val="18"/>
-          <w:szCs w:val="21"/>
-          <w:lang w:eastAsia="zh-Hans"/>
-        </w:rPr>
-        <w:t>d symbolic execution technology</w:t>
+        <w:t>technology</w:t>
       </w:r>
       <w:r>
         <w:rPr>
@@ -1229,7 +1229,29 @@
           <w:szCs w:val="21"/>
           <w:lang w:eastAsia="zh-Hans"/>
         </w:rPr>
-        <w:t xml:space="preserve">Symbolic execution is a kind of program analysis technology. The key idea is to represent the program input with symbols instead of specific values, and then get the program input by analyzing the program, and ensure that the input can make the code execute in a specific area [7]. If the program to be tested is visually displayed in the form of symbolic execution tree, it can be easily understood that symbolic execution has great advantages in the face of </w:t>
+        <w:t xml:space="preserve">Symbolic execution is a kind of program analysis technology. The key idea is to represent the program input with symbols instead of specific values, and then get the program input by analyzing the program, and ensure that the input can make the code execute in a specific area [7]. If the program to be tested is visually displayed in the form of symbolic execution tree, it can be easily understood that symbolic execution has great advantages in the face of complex branches. Through program path exploration, we can break through the shallow complex branches and achieve full coverage of program state. However, due to the limitation of computation, we </w:t>
+      </w:r>
+      <w:proofErr w:type="spellStart"/>
+      <w:r>
+        <w:rPr>
+          <w:rFonts w:ascii="Linux Libertine" w:hAnsi="Linux Libertine" w:cs="Linux Libertine"/>
+          <w:color w:val="000000" w:themeColor="text1"/>
+          <w:sz w:val="18"/>
+          <w:szCs w:val="21"/>
+          <w:lang w:eastAsia="zh-Hans"/>
+        </w:rPr>
+        <w:t>can not</w:t>
+      </w:r>
+      <w:proofErr w:type="spellEnd"/>
+      <w:r>
+        <w:rPr>
+          <w:rFonts w:ascii="Linux Libertine" w:hAnsi="Linux Libertine" w:cs="Linux Libertine"/>
+          <w:color w:val="000000" w:themeColor="text1"/>
+          <w:sz w:val="18"/>
+          <w:szCs w:val="21"/>
+          <w:lang w:eastAsia="zh-Hans"/>
+        </w:rPr>
+        <w:t xml:space="preserve"> reach a deeper path. Obviously, fuzzing and symbol execution have their own advantages and disadvantages. Hybrid fuzzing technology combines the </w:t>
       </w:r>
       <w:r>
         <w:rPr>
@@ -1240,29 +1262,7 @@
           <w:lang w:eastAsia="zh-Hans"/>
         </w:rPr>
         <w:lastRenderedPageBreak/>
-        <w:t xml:space="preserve">complex branches. Through program path exploration, we can break through the shallow complex branches and achieve full coverage of program state. However, due to the limitation of computation, we </w:t>
-      </w:r>
-      <w:proofErr w:type="spellStart"/>
-      <w:r>
-        <w:rPr>
-          <w:rFonts w:ascii="Linux Libertine" w:hAnsi="Linux Libertine" w:cs="Linux Libertine"/>
-          <w:color w:val="000000" w:themeColor="text1"/>
-          <w:sz w:val="18"/>
-          <w:szCs w:val="21"/>
-          <w:lang w:eastAsia="zh-Hans"/>
-        </w:rPr>
-        <w:t>can not</w:t>
-      </w:r>
-      <w:proofErr w:type="spellEnd"/>
-      <w:r>
-        <w:rPr>
-          <w:rFonts w:ascii="Linux Libertine" w:hAnsi="Linux Libertine" w:cs="Linux Libertine"/>
-          <w:color w:val="000000" w:themeColor="text1"/>
-          <w:sz w:val="18"/>
-          <w:szCs w:val="21"/>
-          <w:lang w:eastAsia="zh-Hans"/>
-        </w:rPr>
-        <w:t xml:space="preserve"> reach a deeper path. Obviously, fuzzing and symbol execution have their own advantages and disadvantages. Hybrid fuzzing technology combines the advantages of both sides, so as to reach a deeper path and obtain higher coverage. Hybrid fuzzing is better than using symbols execution or fuzzing alone [8], [9], [10].</w:t>
+        <w:t>advantages of both sides, so as to reach a deeper path and obtain higher coverage. Hybrid fuzzing is better than using symbols execution or fuzzing alone [8], [9], [10].</w:t>
       </w:r>
     </w:p>
     <w:p>
@@ -1473,18 +1473,7 @@
           <w:szCs w:val="21"/>
           <w:lang w:eastAsia="zh-Hans"/>
         </w:rPr>
-        <w:t xml:space="preserve">Dynamic analysis can execute the program to be tested. Usually, the method of inserting piles is used to obtain all kinds of paths, and the coverage information can be obtained through the path. Different from static analysis, dynamic analysis can monitor the operation of the program to be tested. When the program runs in error, the input that triggers the error is saved. If it is also applied to the PNG image reading program, the corresponding PNG image file that can trigger the error can be saved. Dynamic analysis can also detect dependencies that static analysis cannot detect, such as polymorphic dynamic dependencies. The disadvantages of dynamic testing mainly come from the instrumentation technology, which is to insert specific operations </w:t>
-      </w:r>
-      <w:r>
-        <w:rPr>
-          <w:rFonts w:ascii="Linux Libertine" w:hAnsi="Linux Libertine" w:cs="Linux Libertine"/>
-          <w:color w:val="000000" w:themeColor="text1"/>
-          <w:sz w:val="18"/>
-          <w:szCs w:val="21"/>
-          <w:lang w:eastAsia="zh-Hans"/>
-        </w:rPr>
-        <w:lastRenderedPageBreak/>
-        <w:t xml:space="preserve">into the program to be tested, so as to detect the program and achieve the purpose of testing. Therefore, this part of code inserted (high-level language or programming language) must have a certain negative impact on the original program to be tested. Another drawback is that it is impossible to get the full coverage rate, because the running of the program to be tested is based on user interaction or automatic testing, which </w:t>
+        <w:t xml:space="preserve">Dynamic analysis can execute the program to be tested. Usually, the method of inserting piles is used to obtain all kinds of paths, and the coverage information can be obtained through the path. Different from static analysis, dynamic analysis can monitor the operation of the program to be tested. When the program runs in error, the input that triggers the error is saved. If it is also applied to the PNG image reading program, the corresponding PNG image file that can trigger the error can be saved. Dynamic analysis can also detect dependencies that static analysis cannot detect, such as polymorphic dynamic dependencies. The disadvantages of dynamic testing mainly come from the instrumentation technology, which is to insert specific operations into the program to be tested, so as to detect the program and achieve the purpose of testing. Therefore, this part of code inserted (high-level language or programming language) must have a certain negative impact on the original program to be tested. Another drawback is that it is impossible to get the full coverage rate, because the running of the program to be tested is based on user interaction or automatic testing, which </w:t>
       </w:r>
       <w:proofErr w:type="spellStart"/>
       <w:r>
@@ -1526,7 +1515,18 @@
           <w:szCs w:val="21"/>
           <w:lang w:eastAsia="zh-Hans"/>
         </w:rPr>
-        <w:t>The emergence of symbol execution technology can be traced back to 1976. King J C. et al. put forward this idea for the first time .[12] Symbolic execution uses program interpretation and constraint solving techniques to generate program input to explore the state space of the program to be tested to trigger vulnerabilities. However, symbol execution should cover all program paths as much as possible. For example, for a conditional judgment statement, two paths must be generated to ensure full coverage of the current link. Therefore, a large number of paths will be triggered in the program to be tested, that is, "path explosion". [12]</w:t>
+        <w:t xml:space="preserve">The emergence of symbol execution technology can be traced back to 1976. King J C. et al. put forward this idea for the first time .[12] Symbolic execution uses program interpretation and constraint solving techniques to generate program input to explore the state space of the program to be tested to trigger </w:t>
+      </w:r>
+      <w:r>
+        <w:rPr>
+          <w:rFonts w:ascii="Linux Libertine" w:hAnsi="Linux Libertine" w:cs="Linux Libertine"/>
+          <w:color w:val="000000" w:themeColor="text1"/>
+          <w:sz w:val="18"/>
+          <w:szCs w:val="21"/>
+          <w:lang w:eastAsia="zh-Hans"/>
+        </w:rPr>
+        <w:lastRenderedPageBreak/>
+        <w:t>vulnerabilities. However, symbol execution should cover all program paths as much as possible. For example, for a conditional judgment statement, two paths must be generated to ensure full coverage of the current link. Therefore, a large number of paths will be triggered in the program to be tested, that is, "path explosion". [12]</w:t>
       </w:r>
     </w:p>
     <w:p>
@@ -1739,15 +1739,13 @@
     <w:p>
       <w:pPr>
         <w:rPr>
-          <w:rFonts w:ascii="Linux Libertine" w:eastAsia="宋体" w:hAnsi="Linux Libertine" w:cs="Linux Libertine" w:hint="eastAsia"/>
-          <w:color w:val="000000" w:themeColor="text1"/>
-          <w:sz w:val="18"/>
-          <w:szCs w:val="21"/>
-          <w:lang w:eastAsia="zh-Hans"/>
-        </w:rPr>
-      </w:pPr>
-      <w:bookmarkStart w:id="0" w:name="_GoBack"/>
-      <w:bookmarkEnd w:id="0"/>
+          <w:rFonts w:ascii="Linux Libertine" w:eastAsia="宋体" w:hAnsi="Linux Libertine" w:cs="Linux Libertine"/>
+          <w:color w:val="000000" w:themeColor="text1"/>
+          <w:sz w:val="18"/>
+          <w:szCs w:val="21"/>
+          <w:lang w:eastAsia="zh-Hans"/>
+        </w:rPr>
+      </w:pPr>
     </w:p>
     <w:p>
       <w:pPr>
@@ -1768,7 +1766,6 @@
           <w:szCs w:val="21"/>
           <w:lang w:eastAsia="zh-Hans"/>
         </w:rPr>
-        <w:lastRenderedPageBreak/>
         <w:t>Figure 1</w:t>
       </w:r>
       <w:r>
@@ -1920,7 +1917,18 @@
           <w:szCs w:val="21"/>
           <w:lang w:eastAsia="zh-Hans"/>
         </w:rPr>
-        <w:t xml:space="preserve"> tool is the core of the whole test. The current mainstream fuzzing tools should have two abilities: one is the ability to generate a large number of random inputs. When the seed file (data stream) is obtained, a large number of inputs need to be generated quickly. Each input will be transmitted to the program to be tested in the form of data stream, and execute a certain path, if you want as many as possible </w:t>
+        <w:t xml:space="preserve"> tool is the core of the whole test. The current mainstream </w:t>
+      </w:r>
+      <w:r>
+        <w:rPr>
+          <w:rFonts w:ascii="Linux Libertine" w:hAnsi="Linux Libertine" w:cs="Linux Libertine"/>
+          <w:color w:val="000000" w:themeColor="text1"/>
+          <w:sz w:val="18"/>
+          <w:szCs w:val="21"/>
+          <w:lang w:eastAsia="zh-Hans"/>
+        </w:rPr>
+        <w:lastRenderedPageBreak/>
+        <w:t xml:space="preserve">fuzzing tools should have two abilities: one is the ability to generate a large number of random inputs. When the seed file (data stream) is obtained, a large number of inputs need to be generated quickly. Each input will be transmitted to the program to be tested in the form of data stream, and execute a certain path, if you want as many as possible </w:t>
       </w:r>
       <w:proofErr w:type="gramStart"/>
       <w:r>
@@ -2017,7 +2025,6 @@
           <w:szCs w:val="21"/>
           <w:lang w:eastAsia="zh-Hans"/>
         </w:rPr>
-        <w:lastRenderedPageBreak/>
         <w:t xml:space="preserve">As mentioned above, the current fuzzing test has certain room for improvement in various stages. Many branches have been developed by combining other technologies. Among them, the hybrid fuzzing technology is a combination of fuzzing technology and symbolic execution technology. </w:t>
       </w:r>
     </w:p>
@@ -2130,7 +2137,18 @@
           <w:szCs w:val="21"/>
           <w:lang w:eastAsia="zh-Hans"/>
         </w:rPr>
-        <w:t>In 2007, Miller B.P. et al. proposed the concept of hybrid testing [13], which combines symbolic execution with automated software testing. One of the advantages of symbol execution is that it can find all the states in the adjacent area of the designated location. One of the advantages of fuzzing is that it can go deep into the state of the program quickly. The author combines the two methods to propose a mixed test method, and the experiment proves that the effect of the mixed test is much better than that of the single case. In the experimental stage, by adding a mixed execution interface to the top level of cute program design, a red black tree structure program and VIM software are tested for vulnerability mining, and the experimental data are given. The author did not clearly point out whether the two technologies could make up for each other's shortcomings, and from the experimental results, the hybrid test combined the advantages of the two technologies, and the author did not improve the two technologies. Although the author did not explicitly propose the hybrid fuzzing technology in this paper, the random testing idea used in it is consistent with the fuzzing, so this research has become the conceptual prototype of many hybrid fuzzing later. In 2012, Pak B S. and others first proposed the concept of hybrid fuzzing [16].</w:t>
+        <w:t xml:space="preserve">In 2007, Miller B.P. et al. proposed the concept of hybrid testing [13], which combines symbolic execution with automated software testing. One of the advantages of symbol execution is that it can find all the states in the adjacent area of the designated location. One of the advantages of fuzzing is that it can go deep into the state of the program quickly. The author combines the two </w:t>
+      </w:r>
+      <w:r>
+        <w:rPr>
+          <w:rFonts w:ascii="Linux Libertine" w:hAnsi="Linux Libertine" w:cs="Linux Libertine"/>
+          <w:color w:val="000000" w:themeColor="text1"/>
+          <w:sz w:val="18"/>
+          <w:szCs w:val="21"/>
+          <w:lang w:eastAsia="zh-Hans"/>
+        </w:rPr>
+        <w:lastRenderedPageBreak/>
+        <w:t>methods to propose a mixed test method, and the experiment proves that the effect of the mixed test is much better than that of the single case. In the experimental stage, by adding a mixed execution interface to the top level of cute program design, a red black tree structure program and VIM software are tested for vulnerability mining, and the experimental data are given. The author did not clearly point out whether the two technologies could make up for each other's shortcomings, and from the experimental results, the hybrid test combined the advantages of the two technologies, and the author did not improve the two technologies. Although the author did not explicitly propose the hybrid fuzzing technology in this paper, the random testing idea used in it is consistent with the fuzzing, so this research has become the conceptual prototype of many hybrid fuzzing later. In 2012, Pak B S. and others first proposed the concept of hybrid fuzzing [16].</w:t>
       </w:r>
     </w:p>
     <w:p>
@@ -2150,18 +2168,7 @@
           <w:szCs w:val="21"/>
           <w:lang w:eastAsia="zh-Hans"/>
         </w:rPr>
-        <w:t xml:space="preserve">After hybrid fuzzing was proposed, it has not made great progress in the field of vulnerability mining and software testing. With the continuous improvement of computer computing power and algorithm research, symbolic execution technology has made a breakthrough in constraint solving and other aspects. Compared with symbolic execution, fuzzing has not made significant </w:t>
-      </w:r>
-      <w:r>
-        <w:rPr>
-          <w:rFonts w:ascii="Linux Libertine" w:hAnsi="Linux Libertine" w:cs="Linux Libertine"/>
-          <w:color w:val="000000" w:themeColor="text1"/>
-          <w:sz w:val="18"/>
-          <w:szCs w:val="21"/>
-          <w:lang w:eastAsia="zh-Hans"/>
-        </w:rPr>
-        <w:lastRenderedPageBreak/>
-        <w:t>progress, and hybrid fuzzing has not made a breakthrough. In 2015, the emergence of AFL [5] brought new ideas to the industrial and academic circles. It is a milestone development of fuzzing and a turning point of hybrid fuzzing technology. The idea of coverage oriented brings design ideas to hybrid fuzzing, and the fork server technology in AFL also provides implementation ideas for the later hybrid fuzzing technology.</w:t>
+        <w:t>After hybrid fuzzing was proposed, it has not made great progress in the field of vulnerability mining and software testing. With the continuous improvement of computer computing power and algorithm research, symbolic execution technology has made a breakthrough in constraint solving and other aspects. Compared with symbolic execution, fuzzing has not made significant progress, and hybrid fuzzing has not made a breakthrough. In 2015, the emergence of AFL [5] brought new ideas to the industrial and academic circles. It is a milestone development of fuzzing and a turning point of hybrid fuzzing technology. The idea of coverage oriented brings design ideas to hybrid fuzzing, and the fork server technology in AFL also provides implementation ideas for the later hybrid fuzzing technology.</w:t>
       </w:r>
     </w:p>
     <w:p>
@@ -2451,13 +2458,24 @@
           <w:szCs w:val="21"/>
           <w:lang w:eastAsia="zh-Hans"/>
         </w:rPr>
-        <w:t xml:space="preserve"> et al. combines AFL and KLEE [19] through a branch coverage method, generates a large number of test cases using AFL, and then searches the coverage information obtained by AFL based on Klee. The search results are used to guide the generation of test cases, and the test cases covering only the uncovered branches are obtained. Through the LAVA-M data set, the author further proves that the hybrid fuzzing technology can get better test results than using fuzzing alone or symbol execution.</w:t>
+        <w:t xml:space="preserve"> et al. combines AFL and KLEE [19] through a branch coverage method, generates a large number of test cases using AFL, and then searches the coverage information obtained by AFL based on Klee. The search results are used to guide the generation of test cases, and the test cases covering only the uncovered branches are obtained. Through the LAVA-M data set, the author further proves that the hybrid fuzzing technology can get better test results than </w:t>
+      </w:r>
+      <w:r>
+        <w:rPr>
+          <w:rFonts w:ascii="Linux Libertine" w:hAnsi="Linux Libertine" w:cs="Linux Libertine"/>
+          <w:color w:val="000000" w:themeColor="text1"/>
+          <w:sz w:val="18"/>
+          <w:szCs w:val="21"/>
+          <w:lang w:eastAsia="zh-Hans"/>
+        </w:rPr>
+        <w:lastRenderedPageBreak/>
+        <w:t>using fuzzing alone or symbol execution.</w:t>
       </w:r>
     </w:p>
     <w:p>
       <w:pPr>
         <w:rPr>
-          <w:rFonts w:ascii="Linux Libertine" w:eastAsia="宋体" w:hAnsi="Linux Libertine" w:cs="Linux Libertine" w:hint="eastAsia"/>
+          <w:rFonts w:ascii="Linux Libertine" w:eastAsia="宋体" w:hAnsi="Linux Libertine" w:cs="Linux Libertine"/>
           <w:color w:val="000000" w:themeColor="text1"/>
           <w:sz w:val="18"/>
           <w:szCs w:val="21"/>
@@ -2507,18 +2525,7 @@
           <w:szCs w:val="21"/>
           <w:lang w:eastAsia="zh-Hans"/>
         </w:rPr>
-        <w:t xml:space="preserve">Since </w:t>
-      </w:r>
-      <w:r>
-        <w:rPr>
-          <w:rFonts w:ascii="Linux Libertine" w:hAnsi="Linux Libertine" w:cs="Linux Libertine"/>
-          <w:color w:val="000000" w:themeColor="text1"/>
-          <w:sz w:val="18"/>
-          <w:szCs w:val="21"/>
-          <w:lang w:eastAsia="zh-Hans"/>
-        </w:rPr>
-        <w:lastRenderedPageBreak/>
-        <w:t xml:space="preserve">2007, as shown in Table 1, many researchers have optimized </w:t>
+        <w:t xml:space="preserve">Since 2007, as shown in Table 1, many researchers have optimized </w:t>
       </w:r>
       <w:r>
         <w:rPr>
@@ -2663,6 +2670,8 @@
               </w:rPr>
               <w:t>Method</w:t>
             </w:r>
+            <w:bookmarkStart w:id="0" w:name="_GoBack"/>
+            <w:bookmarkEnd w:id="0"/>
           </w:p>
         </w:tc>
         <w:tc>
@@ -2670,6 +2679,18 @@
             <w:tcW w:w="2647" w:type="pct"/>
             <w:vAlign w:val="center"/>
           </w:tcPr>
+          <w:p>
+            <w:pPr>
+              <w:jc w:val="center"/>
+              <w:rPr>
+                <w:rFonts w:ascii="Linux Libertine" w:hAnsi="Linux Libertine" w:cs="Linux Libertine"/>
+                <w:color w:val="000000" w:themeColor="text1"/>
+                <w:sz w:val="18"/>
+                <w:szCs w:val="18"/>
+                <w:lang w:eastAsia="zh-Hans"/>
+              </w:rPr>
+            </w:pPr>
+          </w:p>
           <w:p>
             <w:pPr>
               <w:jc w:val="center"/>
@@ -2691,6 +2712,18 @@
               </w:rPr>
               <w:t>Features</w:t>
             </w:r>
+          </w:p>
+          <w:p>
+            <w:pPr>
+              <w:jc w:val="center"/>
+              <w:rPr>
+                <w:rFonts w:ascii="Linux Libertine" w:hAnsi="Linux Libertine" w:cs="Linux Libertine"/>
+                <w:color w:val="000000" w:themeColor="text1"/>
+                <w:sz w:val="18"/>
+                <w:szCs w:val="18"/>
+                <w:lang w:eastAsia="zh-Hans"/>
+              </w:rPr>
+            </w:pPr>
           </w:p>
         </w:tc>
       </w:tr>
@@ -2778,7 +2811,18 @@
           <w:p>
             <w:pPr>
               <w:rPr>
-                <w:rFonts w:ascii="Linux Libertine" w:eastAsia="宋体" w:hAnsi="Linux Libertine" w:cs="Linux Libertine" w:hint="eastAsia"/>
+                <w:rFonts w:ascii="Linux Libertine" w:hAnsi="Linux Libertine" w:cs="Linux Libertine"/>
+                <w:color w:val="000000" w:themeColor="text1"/>
+                <w:sz w:val="18"/>
+                <w:szCs w:val="18"/>
+                <w:lang w:eastAsia="zh-Hans"/>
+              </w:rPr>
+            </w:pPr>
+          </w:p>
+          <w:p>
+            <w:pPr>
+              <w:rPr>
+                <w:rFonts w:ascii="Linux Libertine" w:hAnsi="Linux Libertine" w:cs="Linux Libertine"/>
                 <w:color w:val="000000" w:themeColor="text1"/>
                 <w:sz w:val="18"/>
                 <w:szCs w:val="18"/>
@@ -2805,6 +2849,17 @@
               </w:rPr>
               <w:t xml:space="preserve"> </w:t>
             </w:r>
+          </w:p>
+          <w:p>
+            <w:pPr>
+              <w:rPr>
+                <w:rFonts w:ascii="Linux Libertine" w:eastAsia="宋体" w:hAnsi="Linux Libertine" w:cs="Linux Libertine"/>
+                <w:color w:val="000000" w:themeColor="text1"/>
+                <w:sz w:val="18"/>
+                <w:szCs w:val="18"/>
+                <w:lang w:eastAsia="zh-Hans"/>
+              </w:rPr>
+            </w:pPr>
           </w:p>
         </w:tc>
       </w:tr>
@@ -2892,7 +2947,18 @@
           <w:p>
             <w:pPr>
               <w:rPr>
-                <w:rFonts w:ascii="Linux Libertine" w:eastAsia="宋体" w:hAnsi="Linux Libertine" w:cs="Linux Libertine" w:hint="eastAsia"/>
+                <w:rFonts w:ascii="Linux Libertine" w:hAnsi="Linux Libertine" w:cs="Linux Libertine"/>
+                <w:color w:val="000000" w:themeColor="text1"/>
+                <w:sz w:val="18"/>
+                <w:szCs w:val="18"/>
+                <w:lang w:eastAsia="zh-Hans"/>
+              </w:rPr>
+            </w:pPr>
+          </w:p>
+          <w:p>
+            <w:pPr>
+              <w:rPr>
+                <w:rFonts w:ascii="Linux Libertine" w:hAnsi="Linux Libertine" w:cs="Linux Libertine"/>
                 <w:color w:val="000000" w:themeColor="text1"/>
                 <w:sz w:val="18"/>
                 <w:szCs w:val="18"/>
@@ -2919,6 +2985,17 @@
               </w:rPr>
               <w:t xml:space="preserve"> </w:t>
             </w:r>
+          </w:p>
+          <w:p>
+            <w:pPr>
+              <w:rPr>
+                <w:rFonts w:ascii="Linux Libertine" w:eastAsia="宋体" w:hAnsi="Linux Libertine" w:cs="Linux Libertine"/>
+                <w:color w:val="000000" w:themeColor="text1"/>
+                <w:sz w:val="18"/>
+                <w:szCs w:val="18"/>
+                <w:lang w:eastAsia="zh-Hans"/>
+              </w:rPr>
+            </w:pPr>
           </w:p>
         </w:tc>
       </w:tr>
@@ -3006,7 +3083,18 @@
           <w:p>
             <w:pPr>
               <w:rPr>
-                <w:rFonts w:ascii="Linux Libertine" w:eastAsia="宋体" w:hAnsi="Linux Libertine" w:cs="Linux Libertine" w:hint="eastAsia"/>
+                <w:rFonts w:ascii="Linux Libertine" w:hAnsi="Linux Libertine" w:cs="Linux Libertine"/>
+                <w:color w:val="000000" w:themeColor="text1"/>
+                <w:sz w:val="18"/>
+                <w:szCs w:val="18"/>
+                <w:lang w:eastAsia="zh-Hans"/>
+              </w:rPr>
+            </w:pPr>
+          </w:p>
+          <w:p>
+            <w:pPr>
+              <w:rPr>
+                <w:rFonts w:ascii="Linux Libertine" w:hAnsi="Linux Libertine" w:cs="Linux Libertine"/>
                 <w:color w:val="000000" w:themeColor="text1"/>
                 <w:sz w:val="18"/>
                 <w:szCs w:val="18"/>
@@ -3043,7 +3131,28 @@
                 <w:szCs w:val="18"/>
                 <w:lang w:eastAsia="zh-Hans"/>
               </w:rPr>
-              <w:t>. When the fuzzy program is stuck, the symbolic execution is called to solve the input that can reach the new path, so that the fuzz can quickly break through the conditional judgment statement.</w:t>
+              <w:t>. When the fuzzy program is stuck, the symbolic execution is called to solve the input that can reach the new path, so that the fuzz can quickly break through the conditional judgment statement</w:t>
+            </w:r>
+          </w:p>
+          <w:p>
+            <w:pPr>
+              <w:rPr>
+                <w:rFonts w:ascii="Linux Libertine" w:eastAsia="宋体" w:hAnsi="Linux Libertine" w:cs="Linux Libertine"/>
+                <w:color w:val="000000" w:themeColor="text1"/>
+                <w:sz w:val="18"/>
+                <w:szCs w:val="18"/>
+                <w:lang w:eastAsia="zh-Hans"/>
+              </w:rPr>
+            </w:pPr>
+            <w:r>
+              <w:rPr>
+                <w:rFonts w:ascii="Linux Libertine" w:hAnsi="Linux Libertine" w:cs="Linux Libertine"/>
+                <w:color w:val="000000" w:themeColor="text1"/>
+                <w:sz w:val="18"/>
+                <w:szCs w:val="18"/>
+                <w:lang w:eastAsia="zh-Hans"/>
+              </w:rPr>
+              <w:t>.</w:t>
             </w:r>
           </w:p>
         </w:tc>
@@ -3132,7 +3241,18 @@
           <w:p>
             <w:pPr>
               <w:rPr>
-                <w:rFonts w:ascii="Linux Libertine" w:eastAsia="宋体" w:hAnsi="Linux Libertine" w:cs="Linux Libertine" w:hint="eastAsia"/>
+                <w:rFonts w:ascii="Linux Libertine" w:hAnsi="Linux Libertine" w:cs="Linux Libertine"/>
+                <w:color w:val="000000" w:themeColor="text1"/>
+                <w:sz w:val="18"/>
+                <w:szCs w:val="18"/>
+                <w:lang w:eastAsia="zh-Hans"/>
+              </w:rPr>
+            </w:pPr>
+          </w:p>
+          <w:p>
+            <w:pPr>
+              <w:rPr>
+                <w:rFonts w:ascii="Linux Libertine" w:hAnsi="Linux Libertine" w:cs="Linux Libertine"/>
                 <w:color w:val="000000" w:themeColor="text1"/>
                 <w:sz w:val="18"/>
                 <w:szCs w:val="18"/>
@@ -3191,6 +3311,17 @@
               </w:rPr>
               <w:t>.</w:t>
             </w:r>
+          </w:p>
+          <w:p>
+            <w:pPr>
+              <w:rPr>
+                <w:rFonts w:ascii="Linux Libertine" w:eastAsia="宋体" w:hAnsi="Linux Libertine" w:cs="Linux Libertine"/>
+                <w:color w:val="000000" w:themeColor="text1"/>
+                <w:sz w:val="18"/>
+                <w:szCs w:val="18"/>
+                <w:lang w:eastAsia="zh-Hans"/>
+              </w:rPr>
+            </w:pPr>
           </w:p>
         </w:tc>
       </w:tr>
@@ -3280,7 +3411,18 @@
           <w:p>
             <w:pPr>
               <w:rPr>
-                <w:rFonts w:ascii="Linux Libertine" w:eastAsia="宋体" w:hAnsi="Linux Libertine" w:cs="Linux Libertine" w:hint="eastAsia"/>
+                <w:rFonts w:ascii="Linux Libertine" w:hAnsi="Linux Libertine" w:cs="Linux Libertine"/>
+                <w:color w:val="000000" w:themeColor="text1"/>
+                <w:sz w:val="18"/>
+                <w:szCs w:val="18"/>
+                <w:lang w:eastAsia="zh-Hans"/>
+              </w:rPr>
+            </w:pPr>
+          </w:p>
+          <w:p>
+            <w:pPr>
+              <w:rPr>
+                <w:rFonts w:ascii="Linux Libertine" w:hAnsi="Linux Libertine" w:cs="Linux Libertine"/>
                 <w:color w:val="000000" w:themeColor="text1"/>
                 <w:sz w:val="18"/>
                 <w:szCs w:val="18"/>
@@ -3297,6 +3439,17 @@
               </w:rPr>
               <w:t>The trend of domestic research on hybrid fuzzing begins.</w:t>
             </w:r>
+          </w:p>
+          <w:p>
+            <w:pPr>
+              <w:rPr>
+                <w:rFonts w:ascii="Linux Libertine" w:eastAsia="宋体" w:hAnsi="Linux Libertine" w:cs="Linux Libertine"/>
+                <w:color w:val="000000" w:themeColor="text1"/>
+                <w:sz w:val="18"/>
+                <w:szCs w:val="18"/>
+                <w:lang w:eastAsia="zh-Hans"/>
+              </w:rPr>
+            </w:pPr>
           </w:p>
         </w:tc>
       </w:tr>
@@ -3374,7 +3527,18 @@
           <w:p>
             <w:pPr>
               <w:rPr>
-                <w:rFonts w:ascii="Linux Libertine" w:eastAsia="宋体" w:hAnsi="Linux Libertine" w:cs="Linux Libertine" w:hint="eastAsia"/>
+                <w:rFonts w:ascii="Linux Libertine" w:hAnsi="Linux Libertine" w:cs="Linux Libertine"/>
+                <w:color w:val="000000" w:themeColor="text1"/>
+                <w:sz w:val="18"/>
+                <w:szCs w:val="18"/>
+                <w:lang w:eastAsia="zh-Hans"/>
+              </w:rPr>
+            </w:pPr>
+          </w:p>
+          <w:p>
+            <w:pPr>
+              <w:rPr>
+                <w:rFonts w:ascii="Linux Libertine" w:hAnsi="Linux Libertine" w:cs="Linux Libertine"/>
                 <w:color w:val="000000" w:themeColor="text1"/>
                 <w:sz w:val="18"/>
                 <w:szCs w:val="18"/>
@@ -3392,6 +3556,17 @@
               <w:t>For the first time, it is optimized for symbolic execution in hybrid fuzzing, not fuzzing.</w:t>
             </w:r>
           </w:p>
+          <w:p>
+            <w:pPr>
+              <w:rPr>
+                <w:rFonts w:ascii="Linux Libertine" w:eastAsia="宋体" w:hAnsi="Linux Libertine" w:cs="Linux Libertine"/>
+                <w:color w:val="000000" w:themeColor="text1"/>
+                <w:sz w:val="18"/>
+                <w:szCs w:val="18"/>
+                <w:lang w:eastAsia="zh-Hans"/>
+              </w:rPr>
+            </w:pPr>
+          </w:p>
         </w:tc>
       </w:tr>
     </w:tbl>
@@ -3414,9 +3589,8 @@
           <w:szCs w:val="21"/>
           <w:lang w:eastAsia="zh-Hans"/>
         </w:rPr>
-        <w:t xml:space="preserve">The two developments of hybrid fuzzing in 2012 and 2016 were the advancement with symbolic execution as the core and the </w:t>
-      </w:r>
-      <w:proofErr w:type="gramStart"/>
+        <w:t xml:space="preserve">The two developments of hybrid fuzzing in 2012 and 2016 were the advancement with symbolic execution as the core and the advancement with fuzzing as the core. The former is because the emergence of many symbolic execution engines such as KLEE has greatly improved the efficiency of symbolic execution, </w:t>
+      </w:r>
       <w:r>
         <w:rPr>
           <w:b w:val="0"/>
@@ -3425,18 +3599,8 @@
           <w:szCs w:val="21"/>
           <w:lang w:eastAsia="zh-Hans"/>
         </w:rPr>
-        <w:t>advancement</w:t>
-      </w:r>
-      <w:proofErr w:type="gramEnd"/>
-      <w:r>
-        <w:rPr>
-          <w:b w:val="0"/>
-          <w:color w:val="000000" w:themeColor="text1"/>
-          <w:sz w:val="18"/>
-          <w:szCs w:val="21"/>
-          <w:lang w:eastAsia="zh-Hans"/>
-        </w:rPr>
-        <w:t xml:space="preserve"> with fuzzing as the core. The former is because the emergence of many symbolic execution engines such as KLEE has greatly improved the efficiency of symbolic execution, making it possible to combine symbolic execution and fuzzing, and the solution speed in symbolic execution can keep up with fuzzing. The latter is due to the development of fuzz testing, such as the emergence of AFL, </w:t>
+        <w:lastRenderedPageBreak/>
+        <w:t xml:space="preserve">making it possible to combine symbolic execution and fuzzing, and the solution speed in symbolic execution can keep up with fuzzing. The latter is due to the development of fuzz testing, such as the emergence of AFL, </w:t>
       </w:r>
       <w:proofErr w:type="spellStart"/>
       <w:r>
@@ -3508,18 +3672,7 @@
           <w:szCs w:val="21"/>
           <w:lang w:eastAsia="zh-Hans"/>
         </w:rPr>
-        <w:t xml:space="preserve">In terms of fuzzing, the mode of fusion of multiple technologies has become the mainstream, as one of the most important </w:t>
-      </w:r>
-      <w:r>
-        <w:rPr>
-          <w:rFonts w:ascii="Linux Libertine" w:hAnsi="Linux Libertine"/>
-          <w:color w:val="000000" w:themeColor="text1"/>
-          <w:sz w:val="18"/>
-          <w:szCs w:val="21"/>
-          <w:lang w:eastAsia="zh-Hans"/>
-        </w:rPr>
-        <w:lastRenderedPageBreak/>
-        <w:t xml:space="preserve">branches: hybrid fuzzing technology, which is based on the combination of compliance execution technology and fuzzing technology. Coverage fuzzing testing is also the most important one. It is often used to incorporate hybrid fuzzing testing technology. Therefore, it is possible to improve the combination method that is conducive to improving the coverage rate. For example, the use of instrumentation information for constraint solving can speed up the improvement of coverage in the fuzzing process. Therefore, it is the future trend to use compliance execution to increase the coverage </w:t>
+        <w:t xml:space="preserve">In terms of fuzzing, the mode of fusion of multiple technologies has become the mainstream, as one of the most important branches: hybrid fuzzing technology, which is based on the combination of compliance execution technology and fuzzing technology. Coverage fuzzing testing is also the most important one. It is often used to incorporate hybrid fuzzing testing technology. Therefore, it is possible to improve the combination method that is conducive to improving the coverage rate. For example, the use of instrumentation information for constraint solving can speed up the improvement of coverage in the fuzzing process. Therefore, it is the future trend to use compliance execution to increase the coverage </w:t>
       </w:r>
       <w:proofErr w:type="gramStart"/>
       <w:r>
@@ -3694,7 +3847,7 @@
         <w:pStyle w:val="Extract"/>
         <w:ind w:left="0" w:right="0"/>
         <w:rPr>
-          <w:rFonts w:ascii="Linux Libertine" w:eastAsia="宋体" w:hAnsi="Linux Libertine" w:hint="eastAsia"/>
+          <w:rFonts w:ascii="Linux Libertine" w:eastAsia="宋体" w:hAnsi="Linux Libertine"/>
           <w:color w:val="000000" w:themeColor="text1"/>
           <w:sz w:val="18"/>
           <w:szCs w:val="21"/>
@@ -3738,6 +3891,7 @@
           <w:color w:val="000000" w:themeColor="text1"/>
           <w14:ligatures w14:val="standard"/>
         </w:rPr>
+        <w:lastRenderedPageBreak/>
         <w:t>5 </w:t>
       </w:r>
       <w:r>
@@ -3786,17 +3940,7 @@
           <w:szCs w:val="21"/>
           <w:lang w:eastAsia="zh-Hans"/>
         </w:rPr>
-        <w:t xml:space="preserve">10] which combined AFL defined a mode of hybrid fuzzing. A large number of researchers began to pay attention to this type of research. Hybrid fuzzing technology has become one of the most important branches of </w:t>
-      </w:r>
-      <w:r>
-        <w:rPr>
-          <w:rFonts w:cs="Linux Libertine"/>
-          <w:color w:val="000000" w:themeColor="text1"/>
-          <w:szCs w:val="21"/>
-          <w:lang w:eastAsia="zh-Hans"/>
-        </w:rPr>
-        <w:lastRenderedPageBreak/>
-        <w:t>fuzzing technology. With the development of compliance execution and the development of fuzzing, hybrid fuzzing technology will also have lasting development.</w:t>
+        <w:t>10] which combined AFL defined a mode of hybrid fuzzing. A large number of researchers began to pay attention to this type of research. Hybrid fuzzing technology has become one of the most important branches of fuzzing technology. With the development of compliance execution and the development of fuzzing, hybrid fuzzing technology will also have lasting development.</w:t>
       </w:r>
     </w:p>
     <w:p>
@@ -5089,6 +5233,7 @@
           <w:lang w:eastAsia="zh-Hans"/>
           <w14:ligatures w14:val="standard"/>
         </w:rPr>
+        <w:lastRenderedPageBreak/>
         <w:t xml:space="preserve">[19] </w:t>
       </w:r>
       <w:proofErr w:type="spellStart"/>
@@ -6990,7 +7135,11 @@
   <w:style w:type="paragraph" w:default="1" w:styleId="a1">
     <w:name w:val="Normal"/>
     <w:qFormat/>
-    <w:rsid w:val="008F7E2A"/>
+    <w:rsid w:val="000F724B"/>
+    <w:pPr>
+      <w:widowControl w:val="0"/>
+      <w:spacing w:before="0" w:after="0" w:line="240" w:lineRule="auto"/>
+    </w:pPr>
     <w:rPr>
       <w:rFonts w:asciiTheme="minorHAnsi" w:eastAsiaTheme="minorEastAsia" w:hAnsiTheme="minorHAnsi" w:cstheme="minorBidi"/>
       <w:kern w:val="2"/>
@@ -7215,8 +7364,9 @@
   <w:style w:type="character" w:default="1" w:styleId="a2">
     <w:name w:val="Default Paragraph Font"/>
     <w:uiPriority w:val="1"/>
+    <w:semiHidden/>
     <w:unhideWhenUsed/>
-    <w:rsid w:val="008F7E2A"/>
+    <w:rsid w:val="000F724B"/>
   </w:style>
   <w:style w:type="table" w:default="1" w:styleId="a3">
     <w:name w:val="Normal Table"/>
@@ -7238,7 +7388,7 @@
     <w:uiPriority w:val="99"/>
     <w:semiHidden/>
     <w:unhideWhenUsed/>
-    <w:rsid w:val="008F7E2A"/>
+    <w:rsid w:val="000F724B"/>
   </w:style>
   <w:style w:type="paragraph" w:styleId="32">
     <w:name w:val="List 3"/>
@@ -7275,7 +7425,6 @@
     <w:link w:val="Char1"/>
     <w:qFormat/>
     <w:pPr>
-      <w:spacing w:after="0"/>
       <w:ind w:firstLine="360"/>
     </w:pPr>
   </w:style>
@@ -7683,7 +7832,6 @@
     <w:link w:val="2Char1"/>
     <w:qFormat/>
     <w:pPr>
-      <w:spacing w:after="0"/>
       <w:ind w:firstLine="360"/>
     </w:pPr>
   </w:style>
@@ -12423,7 +12571,7 @@
 </file>
 
 <file path=customXml/itemProps2.xml><?xml version="1.0" encoding="utf-8"?>
-<ds:datastoreItem xmlns:ds="http://schemas.openxmlformats.org/officeDocument/2006/customXml" ds:itemID="{CA77BE90-F878-49C1-9E03-4C29D082A9CD}">
+<ds:datastoreItem xmlns:ds="http://schemas.openxmlformats.org/officeDocument/2006/customXml" ds:itemID="{56E96EB5-56ED-42CE-B6E4-347D3A944B9A}">
   <ds:schemaRefs>
     <ds:schemaRef ds:uri="http://schemas.openxmlformats.org/officeDocument/2006/bibliography"/>
   </ds:schemaRefs>
